--- a/docs/LANDIS-II Biomass Harvest v3.2 User Guide.docx
+++ b/docs/LANDIS-II Biomass Harvest v3.2 User Guide.docx
@@ -1,6 +1,6 @@
 
 <file path=word/document.xml><?xml version="1.0" encoding="utf-8"?>
-<w:document xmlns:wpc="http://schemas.microsoft.com/office/word/2010/wordprocessingCanvas" xmlns:mc="http://schemas.openxmlformats.org/markup-compatibility/2006" xmlns:o="urn:schemas-microsoft-com:office:office" xmlns:r="http://schemas.openxmlformats.org/officeDocument/2006/relationships" xmlns:m="http://schemas.openxmlformats.org/officeDocument/2006/math" xmlns:v="urn:schemas-microsoft-com:vml" xmlns:wp14="http://schemas.microsoft.com/office/word/2010/wordprocessingDrawing" xmlns:wp="http://schemas.openxmlformats.org/drawingml/2006/wordprocessingDrawing" xmlns:w10="urn:schemas-microsoft-com:office:word" xmlns:w="http://schemas.openxmlformats.org/wordprocessingml/2006/main" xmlns:w14="http://schemas.microsoft.com/office/word/2010/wordml" xmlns:wpg="http://schemas.microsoft.com/office/word/2010/wordprocessingGroup" xmlns:wpi="http://schemas.microsoft.com/office/word/2010/wordprocessingInk" xmlns:wne="http://schemas.microsoft.com/office/word/2006/wordml" xmlns:wps="http://schemas.microsoft.com/office/word/2010/wordprocessingShape" mc:Ignorable="w14 wp14">
+<w:document xmlns:wpc="http://schemas.microsoft.com/office/word/2010/wordprocessingCanvas" xmlns:cx="http://schemas.microsoft.com/office/drawing/2014/chartex" xmlns:cx1="http://schemas.microsoft.com/office/drawing/2015/9/8/chartex" xmlns:mc="http://schemas.openxmlformats.org/markup-compatibility/2006" xmlns:o="urn:schemas-microsoft-com:office:office" xmlns:r="http://schemas.openxmlformats.org/officeDocument/2006/relationships" xmlns:m="http://schemas.openxmlformats.org/officeDocument/2006/math" xmlns:v="urn:schemas-microsoft-com:vml" xmlns:wp14="http://schemas.microsoft.com/office/word/2010/wordprocessingDrawing" xmlns:wp="http://schemas.openxmlformats.org/drawingml/2006/wordprocessingDrawing" xmlns:w10="urn:schemas-microsoft-com:office:word" xmlns:w="http://schemas.openxmlformats.org/wordprocessingml/2006/main" xmlns:w14="http://schemas.microsoft.com/office/word/2010/wordml" xmlns:w15="http://schemas.microsoft.com/office/word/2012/wordml" xmlns:w16se="http://schemas.microsoft.com/office/word/2015/wordml/symex" xmlns:wpg="http://schemas.microsoft.com/office/word/2010/wordprocessingGroup" xmlns:wpi="http://schemas.microsoft.com/office/word/2010/wordprocessingInk" xmlns:wne="http://schemas.microsoft.com/office/word/2006/wordml" xmlns:wps="http://schemas.microsoft.com/office/word/2010/wordprocessingShape" mc:Ignorable="w14 w15 w16se wp14">
   <w:body>
     <w:bookmarkStart w:id="0" w:name="_Ref75418953"/>
     <w:p>
@@ -25,21 +25,11 @@
       <w:r>
         <w:t xml:space="preserve"> v</w:t>
       </w:r>
-      <w:r>
-        <w:fldChar w:fldCharType="begin"/>
-      </w:r>
-      <w:r>
-        <w:instrText xml:space="preserve"> DOCPROPERTY  "Extension Version"  \* MERGEFORMAT </w:instrText>
-      </w:r>
-      <w:r>
-        <w:fldChar w:fldCharType="separate"/>
-      </w:r>
-      <w:r>
-        <w:t>3.2</w:t>
-      </w:r>
-      <w:r>
-        <w:fldChar w:fldCharType="end"/>
-      </w:r>
+      <w:fldSimple w:instr=" DOCPROPERTY  &quot;Extension Version&quot;  \* MERGEFORMAT ">
+        <w:r>
+          <w:t>3.2</w:t>
+        </w:r>
+      </w:fldSimple>
     </w:p>
     <w:p>
       <w:pPr>
@@ -118,7 +108,7 @@
         <w:rPr>
           <w:noProof/>
         </w:rPr>
-        <w:t>June 8, 2017</w:t>
+        <w:t>February 14, 2018</w:t>
       </w:r>
       <w:r>
         <w:rPr>
@@ -126,6 +116,8 @@
         </w:rPr>
         <w:fldChar w:fldCharType="end"/>
       </w:r>
+      <w:bookmarkStart w:id="2" w:name="_GoBack"/>
+      <w:bookmarkEnd w:id="2"/>
     </w:p>
     <w:p>
       <w:pPr>
@@ -151,7 +143,7 @@
       <w:pPr>
         <w:pStyle w:val="text"/>
         <w:sectPr>
-          <w:headerReference w:type="default" r:id="rId9"/>
+          <w:headerReference w:type="default" r:id="rId8"/>
           <w:pgSz w:w="12240" w:h="15840" w:code="1"/>
           <w:pgMar w:top="1627" w:right="1627" w:bottom="2707" w:left="1627" w:header="935" w:footer="720" w:gutter="0"/>
           <w:cols w:space="720"/>
@@ -210,7 +202,7 @@
         </w:rPr>
         <w:fldChar w:fldCharType="separate"/>
       </w:r>
-      <w:hyperlink w:anchor="_Toc484681672" w:history="1">
+      <w:hyperlink w:anchor="_Toc506359455" w:history="1">
         <w:r>
           <w:rPr>
             <w:rStyle w:val="Hyperlink"/>
@@ -256,7 +248,7 @@
             <w:noProof/>
             <w:webHidden/>
           </w:rPr>
-          <w:instrText xml:space="preserve"> PAGEREF _Toc484681672 \h </w:instrText>
+          <w:instrText xml:space="preserve"> PAGEREF _Toc506359455 \h </w:instrText>
         </w:r>
         <w:r>
           <w:rPr>
@@ -301,7 +293,7 @@
           <w:szCs w:val="22"/>
         </w:rPr>
       </w:pPr>
-      <w:hyperlink w:anchor="_Toc484681673" w:history="1">
+      <w:hyperlink w:anchor="_Toc506359456" w:history="1">
         <w:r>
           <w:rPr>
             <w:rStyle w:val="Hyperlink"/>
@@ -344,7 +336,7 @@
             <w:noProof/>
             <w:webHidden/>
           </w:rPr>
-          <w:instrText xml:space="preserve"> PAGEREF _Toc484681673 \h </w:instrText>
+          <w:instrText xml:space="preserve"> PAGEREF _Toc506359456 \h </w:instrText>
         </w:r>
         <w:r>
           <w:rPr>
@@ -391,7 +383,7 @@
           <w:szCs w:val="22"/>
         </w:rPr>
       </w:pPr>
-      <w:hyperlink w:anchor="_Toc484681674" w:history="1">
+      <w:hyperlink w:anchor="_Toc506359457" w:history="1">
         <w:r>
           <w:rPr>
             <w:rStyle w:val="Hyperlink"/>
@@ -436,7 +428,7 @@
             <w:noProof/>
             <w:webHidden/>
           </w:rPr>
-          <w:instrText xml:space="preserve"> PAGEREF _Toc484681674 \h </w:instrText>
+          <w:instrText xml:space="preserve"> PAGEREF _Toc506359457 \h </w:instrText>
         </w:r>
         <w:r>
           <w:rPr>
@@ -483,7 +475,7 @@
           <w:szCs w:val="22"/>
         </w:rPr>
       </w:pPr>
-      <w:hyperlink w:anchor="_Toc484681675" w:history="1">
+      <w:hyperlink w:anchor="_Toc506359458" w:history="1">
         <w:r>
           <w:rPr>
             <w:rStyle w:val="Hyperlink"/>
@@ -528,7 +520,7 @@
             <w:noProof/>
             <w:webHidden/>
           </w:rPr>
-          <w:instrText xml:space="preserve"> PAGEREF _Toc484681675 \h </w:instrText>
+          <w:instrText xml:space="preserve"> PAGEREF _Toc506359458 \h </w:instrText>
         </w:r>
         <w:r>
           <w:rPr>
@@ -575,7 +567,7 @@
           <w:szCs w:val="22"/>
         </w:rPr>
       </w:pPr>
-      <w:hyperlink w:anchor="_Toc484681676" w:history="1">
+      <w:hyperlink w:anchor="_Toc506359459" w:history="1">
         <w:r>
           <w:rPr>
             <w:rStyle w:val="Hyperlink"/>
@@ -620,7 +612,7 @@
             <w:noProof/>
             <w:webHidden/>
           </w:rPr>
-          <w:instrText xml:space="preserve"> PAGEREF _Toc484681676 \h </w:instrText>
+          <w:instrText xml:space="preserve"> PAGEREF _Toc506359459 \h </w:instrText>
         </w:r>
         <w:r>
           <w:rPr>
@@ -667,7 +659,7 @@
           <w:szCs w:val="22"/>
         </w:rPr>
       </w:pPr>
-      <w:hyperlink w:anchor="_Toc484681677" w:history="1">
+      <w:hyperlink w:anchor="_Toc506359460" w:history="1">
         <w:r>
           <w:rPr>
             <w:rStyle w:val="Hyperlink"/>
@@ -712,7 +704,7 @@
             <w:noProof/>
             <w:webHidden/>
           </w:rPr>
-          <w:instrText xml:space="preserve"> PAGEREF _Toc484681677 \h </w:instrText>
+          <w:instrText xml:space="preserve"> PAGEREF _Toc506359460 \h </w:instrText>
         </w:r>
         <w:r>
           <w:rPr>
@@ -759,7 +751,7 @@
           <w:szCs w:val="22"/>
         </w:rPr>
       </w:pPr>
-      <w:hyperlink w:anchor="_Toc484681678" w:history="1">
+      <w:hyperlink w:anchor="_Toc506359461" w:history="1">
         <w:r>
           <w:rPr>
             <w:rStyle w:val="Hyperlink"/>
@@ -804,7 +796,7 @@
             <w:noProof/>
             <w:webHidden/>
           </w:rPr>
-          <w:instrText xml:space="preserve"> PAGEREF _Toc484681678 \h </w:instrText>
+          <w:instrText xml:space="preserve"> PAGEREF _Toc506359461 \h </w:instrText>
         </w:r>
         <w:r>
           <w:rPr>
@@ -851,7 +843,7 @@
           <w:szCs w:val="22"/>
         </w:rPr>
       </w:pPr>
-      <w:hyperlink w:anchor="_Toc484681679" w:history="1">
+      <w:hyperlink w:anchor="_Toc506359462" w:history="1">
         <w:r>
           <w:rPr>
             <w:rStyle w:val="Hyperlink"/>
@@ -896,7 +888,7 @@
             <w:noProof/>
             <w:webHidden/>
           </w:rPr>
-          <w:instrText xml:space="preserve"> PAGEREF _Toc484681679 \h </w:instrText>
+          <w:instrText xml:space="preserve"> PAGEREF _Toc506359462 \h </w:instrText>
         </w:r>
         <w:r>
           <w:rPr>
@@ -943,7 +935,7 @@
           <w:szCs w:val="22"/>
         </w:rPr>
       </w:pPr>
-      <w:hyperlink w:anchor="_Toc484681680" w:history="1">
+      <w:hyperlink w:anchor="_Toc506359463" w:history="1">
         <w:r>
           <w:rPr>
             <w:rStyle w:val="Hyperlink"/>
@@ -988,7 +980,7 @@
             <w:noProof/>
             <w:webHidden/>
           </w:rPr>
-          <w:instrText xml:space="preserve"> PAGEREF _Toc484681680 \h </w:instrText>
+          <w:instrText xml:space="preserve"> PAGEREF _Toc506359463 \h </w:instrText>
         </w:r>
         <w:r>
           <w:rPr>
@@ -1033,7 +1025,7 @@
           <w:szCs w:val="22"/>
         </w:rPr>
       </w:pPr>
-      <w:hyperlink w:anchor="_Toc484681681" w:history="1">
+      <w:hyperlink w:anchor="_Toc506359464" w:history="1">
         <w:r>
           <w:rPr>
             <w:rStyle w:val="Hyperlink"/>
@@ -1076,7 +1068,7 @@
             <w:noProof/>
             <w:webHidden/>
           </w:rPr>
-          <w:instrText xml:space="preserve"> PAGEREF _Toc484681681 \h </w:instrText>
+          <w:instrText xml:space="preserve"> PAGEREF _Toc506359464 \h </w:instrText>
         </w:r>
         <w:r>
           <w:rPr>
@@ -1123,7 +1115,7 @@
           <w:szCs w:val="22"/>
         </w:rPr>
       </w:pPr>
-      <w:hyperlink w:anchor="_Toc484681682" w:history="1">
+      <w:hyperlink w:anchor="_Toc506359465" w:history="1">
         <w:r>
           <w:rPr>
             <w:rStyle w:val="Hyperlink"/>
@@ -1147,7 +1139,7 @@
             <w:rStyle w:val="Hyperlink"/>
             <w:noProof/>
           </w:rPr>
-          <w:t>Version 2.0.4</w:t>
+          <w:t>Version 3.2.1 (February 2018)</w:t>
         </w:r>
         <w:r>
           <w:rPr>
@@ -1168,7 +1160,7 @@
             <w:noProof/>
             <w:webHidden/>
           </w:rPr>
-          <w:instrText xml:space="preserve"> PAGEREF _Toc484681682 \h </w:instrText>
+          <w:instrText xml:space="preserve"> PAGEREF _Toc506359465 \h </w:instrText>
         </w:r>
         <w:r>
           <w:rPr>
@@ -1215,7 +1207,7 @@
           <w:szCs w:val="22"/>
         </w:rPr>
       </w:pPr>
-      <w:hyperlink w:anchor="_Toc484681683" w:history="1">
+      <w:hyperlink w:anchor="_Toc506359466" w:history="1">
         <w:r>
           <w:rPr>
             <w:rStyle w:val="Hyperlink"/>
@@ -1239,7 +1231,7 @@
             <w:rStyle w:val="Hyperlink"/>
             <w:noProof/>
           </w:rPr>
-          <w:t>Version 2.0.3</w:t>
+          <w:t>Version 2.0.4</w:t>
         </w:r>
         <w:r>
           <w:rPr>
@@ -1260,7 +1252,7 @@
             <w:noProof/>
             <w:webHidden/>
           </w:rPr>
-          <w:instrText xml:space="preserve"> PAGEREF _Toc484681683 \h </w:instrText>
+          <w:instrText xml:space="preserve"> PAGEREF _Toc506359466 \h </w:instrText>
         </w:r>
         <w:r>
           <w:rPr>
@@ -1307,7 +1299,7 @@
           <w:szCs w:val="22"/>
         </w:rPr>
       </w:pPr>
-      <w:hyperlink w:anchor="_Toc484681684" w:history="1">
+      <w:hyperlink w:anchor="_Toc506359467" w:history="1">
         <w:r>
           <w:rPr>
             <w:rStyle w:val="Hyperlink"/>
@@ -1331,7 +1323,7 @@
             <w:rStyle w:val="Hyperlink"/>
             <w:noProof/>
           </w:rPr>
-          <w:t>Version 2.0.2</w:t>
+          <w:t>Version 2.0.3</w:t>
         </w:r>
         <w:r>
           <w:rPr>
@@ -1352,7 +1344,7 @@
             <w:noProof/>
             <w:webHidden/>
           </w:rPr>
-          <w:instrText xml:space="preserve"> PAGEREF _Toc484681684 \h </w:instrText>
+          <w:instrText xml:space="preserve"> PAGEREF _Toc506359467 \h </w:instrText>
         </w:r>
         <w:r>
           <w:rPr>
@@ -1399,7 +1391,7 @@
           <w:szCs w:val="22"/>
         </w:rPr>
       </w:pPr>
-      <w:hyperlink w:anchor="_Toc484681685" w:history="1">
+      <w:hyperlink w:anchor="_Toc506359468" w:history="1">
         <w:r>
           <w:rPr>
             <w:rStyle w:val="Hyperlink"/>
@@ -1423,6 +1415,98 @@
             <w:rStyle w:val="Hyperlink"/>
             <w:noProof/>
           </w:rPr>
+          <w:t>Version 2.0.2</w:t>
+        </w:r>
+        <w:r>
+          <w:rPr>
+            <w:noProof/>
+            <w:webHidden/>
+          </w:rPr>
+          <w:tab/>
+        </w:r>
+        <w:r>
+          <w:rPr>
+            <w:noProof/>
+            <w:webHidden/>
+          </w:rPr>
+          <w:fldChar w:fldCharType="begin"/>
+        </w:r>
+        <w:r>
+          <w:rPr>
+            <w:noProof/>
+            <w:webHidden/>
+          </w:rPr>
+          <w:instrText xml:space="preserve"> PAGEREF _Toc506359468 \h </w:instrText>
+        </w:r>
+        <w:r>
+          <w:rPr>
+            <w:noProof/>
+            <w:webHidden/>
+          </w:rPr>
+        </w:r>
+        <w:r>
+          <w:rPr>
+            <w:noProof/>
+            <w:webHidden/>
+          </w:rPr>
+          <w:fldChar w:fldCharType="separate"/>
+        </w:r>
+        <w:r>
+          <w:rPr>
+            <w:noProof/>
+            <w:webHidden/>
+          </w:rPr>
+          <w:t>3</w:t>
+        </w:r>
+        <w:r>
+          <w:rPr>
+            <w:noProof/>
+            <w:webHidden/>
+          </w:rPr>
+          <w:fldChar w:fldCharType="end"/>
+        </w:r>
+      </w:hyperlink>
+    </w:p>
+    <w:p>
+      <w:pPr>
+        <w:pStyle w:val="TOC3"/>
+        <w:tabs>
+          <w:tab w:val="left" w:pos="1200"/>
+          <w:tab w:val="right" w:leader="dot" w:pos="8976"/>
+        </w:tabs>
+        <w:rPr>
+          <w:rFonts w:asciiTheme="minorHAnsi" w:eastAsiaTheme="minorEastAsia" w:hAnsiTheme="minorHAnsi" w:cstheme="minorBidi"/>
+          <w:i w:val="0"/>
+          <w:iCs w:val="0"/>
+          <w:noProof/>
+          <w:sz w:val="22"/>
+          <w:szCs w:val="22"/>
+        </w:rPr>
+      </w:pPr>
+      <w:hyperlink w:anchor="_Toc506359469" w:history="1">
+        <w:r>
+          <w:rPr>
+            <w:rStyle w:val="Hyperlink"/>
+            <w:noProof/>
+          </w:rPr>
+          <w:t>1.2.5</w:t>
+        </w:r>
+        <w:r>
+          <w:rPr>
+            <w:rFonts w:asciiTheme="minorHAnsi" w:eastAsiaTheme="minorEastAsia" w:hAnsiTheme="minorHAnsi" w:cstheme="minorBidi"/>
+            <w:i w:val="0"/>
+            <w:iCs w:val="0"/>
+            <w:noProof/>
+            <w:sz w:val="22"/>
+            <w:szCs w:val="22"/>
+          </w:rPr>
+          <w:tab/>
+        </w:r>
+        <w:r>
+          <w:rPr>
+            <w:rStyle w:val="Hyperlink"/>
+            <w:noProof/>
+          </w:rPr>
           <w:t>Version 1.3.1</w:t>
         </w:r>
         <w:r>
@@ -1444,7 +1528,7 @@
             <w:noProof/>
             <w:webHidden/>
           </w:rPr>
-          <w:instrText xml:space="preserve"> PAGEREF _Toc484681685 \h </w:instrText>
+          <w:instrText xml:space="preserve"> PAGEREF _Toc506359469 \h </w:instrText>
         </w:r>
         <w:r>
           <w:rPr>
@@ -1464,7 +1548,7 @@
             <w:noProof/>
             <w:webHidden/>
           </w:rPr>
-          <w:t>3</w:t>
+          <w:t>4</w:t>
         </w:r>
         <w:r>
           <w:rPr>
@@ -1489,7 +1573,7 @@
           <w:szCs w:val="22"/>
         </w:rPr>
       </w:pPr>
-      <w:hyperlink w:anchor="_Toc484681686" w:history="1">
+      <w:hyperlink w:anchor="_Toc506359470" w:history="1">
         <w:r>
           <w:rPr>
             <w:rStyle w:val="Hyperlink"/>
@@ -1532,7 +1616,7 @@
             <w:noProof/>
             <w:webHidden/>
           </w:rPr>
-          <w:instrText xml:space="preserve"> PAGEREF _Toc484681686 \h </w:instrText>
+          <w:instrText xml:space="preserve"> PAGEREF _Toc506359470 \h </w:instrText>
         </w:r>
         <w:r>
           <w:rPr>
@@ -1580,7 +1664,7 @@
           <w:szCs w:val="22"/>
         </w:rPr>
       </w:pPr>
-      <w:hyperlink w:anchor="_Toc484681687" w:history="1">
+      <w:hyperlink w:anchor="_Toc506359471" w:history="1">
         <w:r>
           <w:rPr>
             <w:rStyle w:val="Hyperlink"/>
@@ -1626,7 +1710,7 @@
             <w:noProof/>
             <w:webHidden/>
           </w:rPr>
-          <w:instrText xml:space="preserve"> PAGEREF _Toc484681687 \h </w:instrText>
+          <w:instrText xml:space="preserve"> PAGEREF _Toc506359471 \h </w:instrText>
         </w:r>
         <w:r>
           <w:rPr>
@@ -1671,7 +1755,7 @@
           <w:szCs w:val="22"/>
         </w:rPr>
       </w:pPr>
-      <w:hyperlink w:anchor="_Toc484681688" w:history="1">
+      <w:hyperlink w:anchor="_Toc506359472" w:history="1">
         <w:r>
           <w:rPr>
             <w:rStyle w:val="Hyperlink"/>
@@ -1714,7 +1798,7 @@
             <w:noProof/>
             <w:webHidden/>
           </w:rPr>
-          <w:instrText xml:space="preserve"> PAGEREF _Toc484681688 \h </w:instrText>
+          <w:instrText xml:space="preserve"> PAGEREF _Toc506359472 \h </w:instrText>
         </w:r>
         <w:r>
           <w:rPr>
@@ -1759,7 +1843,7 @@
           <w:szCs w:val="22"/>
         </w:rPr>
       </w:pPr>
-      <w:hyperlink w:anchor="_Toc484681689" w:history="1">
+      <w:hyperlink w:anchor="_Toc506359473" w:history="1">
         <w:r>
           <w:rPr>
             <w:rStyle w:val="Hyperlink"/>
@@ -1802,7 +1886,7 @@
             <w:noProof/>
             <w:webHidden/>
           </w:rPr>
-          <w:instrText xml:space="preserve"> PAGEREF _Toc484681689 \h </w:instrText>
+          <w:instrText xml:space="preserve"> PAGEREF _Toc506359473 \h </w:instrText>
         </w:r>
         <w:r>
           <w:rPr>
@@ -1847,7 +1931,7 @@
           <w:szCs w:val="22"/>
         </w:rPr>
       </w:pPr>
-      <w:hyperlink w:anchor="_Toc484681690" w:history="1">
+      <w:hyperlink w:anchor="_Toc506359474" w:history="1">
         <w:r>
           <w:rPr>
             <w:rStyle w:val="Hyperlink"/>
@@ -1890,7 +1974,7 @@
             <w:noProof/>
             <w:webHidden/>
           </w:rPr>
-          <w:instrText xml:space="preserve"> PAGEREF _Toc484681690 \h </w:instrText>
+          <w:instrText xml:space="preserve"> PAGEREF _Toc506359474 \h </w:instrText>
         </w:r>
         <w:r>
           <w:rPr>
@@ -1935,7 +2019,7 @@
           <w:szCs w:val="22"/>
         </w:rPr>
       </w:pPr>
-      <w:hyperlink w:anchor="_Toc484681691" w:history="1">
+      <w:hyperlink w:anchor="_Toc506359475" w:history="1">
         <w:r>
           <w:rPr>
             <w:rStyle w:val="Hyperlink"/>
@@ -1978,7 +2062,7 @@
             <w:noProof/>
             <w:webHidden/>
           </w:rPr>
-          <w:instrText xml:space="preserve"> PAGEREF _Toc484681691 \h </w:instrText>
+          <w:instrText xml:space="preserve"> PAGEREF _Toc506359475 \h </w:instrText>
         </w:r>
         <w:r>
           <w:rPr>
@@ -2026,7 +2110,7 @@
           <w:szCs w:val="22"/>
         </w:rPr>
       </w:pPr>
-      <w:hyperlink w:anchor="_Toc484681692" w:history="1">
+      <w:hyperlink w:anchor="_Toc506359476" w:history="1">
         <w:r>
           <w:rPr>
             <w:rStyle w:val="Hyperlink"/>
@@ -2072,7 +2156,7 @@
             <w:noProof/>
             <w:webHidden/>
           </w:rPr>
-          <w:instrText xml:space="preserve"> PAGEREF _Toc484681692 \h </w:instrText>
+          <w:instrText xml:space="preserve"> PAGEREF _Toc506359476 \h </w:instrText>
         </w:r>
         <w:r>
           <w:rPr>
@@ -2117,7 +2201,7 @@
           <w:szCs w:val="22"/>
         </w:rPr>
       </w:pPr>
-      <w:hyperlink w:anchor="_Toc484681693" w:history="1">
+      <w:hyperlink w:anchor="_Toc506359477" w:history="1">
         <w:r>
           <w:rPr>
             <w:rStyle w:val="Hyperlink"/>
@@ -2160,7 +2244,7 @@
             <w:noProof/>
             <w:webHidden/>
           </w:rPr>
-          <w:instrText xml:space="preserve"> PAGEREF _Toc484681693 \h </w:instrText>
+          <w:instrText xml:space="preserve"> PAGEREF _Toc506359477 \h </w:instrText>
         </w:r>
         <w:r>
           <w:rPr>
@@ -2205,7 +2289,7 @@
           <w:szCs w:val="22"/>
         </w:rPr>
       </w:pPr>
-      <w:hyperlink w:anchor="_Toc484681694" w:history="1">
+      <w:hyperlink w:anchor="_Toc506359478" w:history="1">
         <w:r>
           <w:rPr>
             <w:rStyle w:val="Hyperlink"/>
@@ -2248,7 +2332,7 @@
             <w:noProof/>
             <w:webHidden/>
           </w:rPr>
-          <w:instrText xml:space="preserve"> PAGEREF _Toc484681694 \h </w:instrText>
+          <w:instrText xml:space="preserve"> PAGEREF _Toc506359478 \h </w:instrText>
         </w:r>
         <w:r>
           <w:rPr>
@@ -2293,7 +2377,7 @@
           <w:szCs w:val="22"/>
         </w:rPr>
       </w:pPr>
-      <w:hyperlink w:anchor="_Toc484681695" w:history="1">
+      <w:hyperlink w:anchor="_Toc506359479" w:history="1">
         <w:r>
           <w:rPr>
             <w:rStyle w:val="Hyperlink"/>
@@ -2336,7 +2420,7 @@
             <w:noProof/>
             <w:webHidden/>
           </w:rPr>
-          <w:instrText xml:space="preserve"> PAGEREF _Toc484681695 \h </w:instrText>
+          <w:instrText xml:space="preserve"> PAGEREF _Toc506359479 \h </w:instrText>
         </w:r>
         <w:r>
           <w:rPr>
@@ -2389,15 +2473,15 @@
       <w:pPr>
         <w:pStyle w:val="Heading1"/>
       </w:pPr>
-      <w:bookmarkStart w:id="2" w:name="_Toc102232953"/>
-      <w:bookmarkStart w:id="3" w:name="_Toc484681672"/>
+      <w:bookmarkStart w:id="3" w:name="_Toc102232953"/>
+      <w:bookmarkStart w:id="4" w:name="_Toc506359455"/>
       <w:r>
         <w:lastRenderedPageBreak/>
         <w:t>Introduction</w:t>
       </w:r>
       <w:bookmarkEnd w:id="0"/>
-      <w:bookmarkEnd w:id="2"/>
       <w:bookmarkEnd w:id="3"/>
+      <w:bookmarkEnd w:id="4"/>
     </w:p>
     <w:p>
       <w:pPr>
@@ -2491,12 +2575,7 @@
         <w:t xml:space="preserve"> with </w:t>
       </w:r>
       <w:r>
-        <w:t>the Age-only Succession</w:t>
-      </w:r>
-      <w:bookmarkStart w:id="4" w:name="_GoBack"/>
-      <w:bookmarkEnd w:id="4"/>
-      <w:r>
-        <w:t xml:space="preserve"> or BFOLDS Forest Succession </w:t>
+        <w:t xml:space="preserve">the Age-only Succession or BFOLDS Forest Succession </w:t>
       </w:r>
       <w:r>
         <w:t>extensions.</w:t>
@@ -2506,7 +2585,7 @@
       <w:pPr>
         <w:pStyle w:val="Heading2"/>
       </w:pPr>
-      <w:bookmarkStart w:id="5" w:name="_Toc484681673"/>
+      <w:bookmarkStart w:id="5" w:name="_Toc506359456"/>
       <w:r>
         <w:t>Major Releases</w:t>
       </w:r>
@@ -2516,7 +2595,7 @@
       <w:pPr>
         <w:pStyle w:val="Heading3"/>
       </w:pPr>
-      <w:bookmarkStart w:id="6" w:name="_Toc484681674"/>
+      <w:bookmarkStart w:id="6" w:name="_Toc506359457"/>
       <w:r>
         <w:t>Version 3.2 (June 2017)</w:t>
       </w:r>
@@ -2550,7 +2629,7 @@
       <w:pPr>
         <w:pStyle w:val="Heading3"/>
       </w:pPr>
-      <w:bookmarkStart w:id="7" w:name="_Toc484681675"/>
+      <w:bookmarkStart w:id="7" w:name="_Toc506359458"/>
       <w:r>
         <w:t>Version 3.1</w:t>
       </w:r>
@@ -2571,7 +2650,7 @@
       <w:pPr>
         <w:pStyle w:val="Heading3"/>
       </w:pPr>
-      <w:bookmarkStart w:id="8" w:name="_Toc484681676"/>
+      <w:bookmarkStart w:id="8" w:name="_Toc506359459"/>
       <w:r>
         <w:t>Version 3.0</w:t>
       </w:r>
@@ -2615,7 +2694,7 @@
       <w:pPr>
         <w:pStyle w:val="Heading3"/>
       </w:pPr>
-      <w:bookmarkStart w:id="9" w:name="_Toc484681677"/>
+      <w:bookmarkStart w:id="9" w:name="_Toc506359460"/>
       <w:r>
         <w:t>Version 2.2</w:t>
       </w:r>
@@ -2636,7 +2715,7 @@
       <w:pPr>
         <w:pStyle w:val="Heading3"/>
       </w:pPr>
-      <w:bookmarkStart w:id="10" w:name="_Toc484681678"/>
+      <w:bookmarkStart w:id="10" w:name="_Toc506359461"/>
       <w:r>
         <w:t>Version 2.1</w:t>
       </w:r>
@@ -2650,22 +2729,22 @@
         <w:pStyle w:val="textbody"/>
       </w:pPr>
       <w:r>
-        <w:t xml:space="preserve">Fixed a bug with partial harvesting when percentages &lt; 100% </w:t>
+        <w:t xml:space="preserve">Fixed a bug with partial harvesting when percentages &lt; </w:t>
       </w:r>
       <w:proofErr w:type="gramStart"/>
       <w:r>
-        <w:t>were</w:t>
+        <w:t>100%</w:t>
       </w:r>
       <w:proofErr w:type="gramEnd"/>
       <w:r>
-        <w:t xml:space="preserve"> specified (issue #23).</w:t>
+        <w:t xml:space="preserve"> were specified (issue #23).</w:t>
       </w:r>
     </w:p>
     <w:p>
       <w:pPr>
         <w:pStyle w:val="Heading3"/>
       </w:pPr>
-      <w:bookmarkStart w:id="11" w:name="_Toc484681679"/>
+      <w:bookmarkStart w:id="11" w:name="_Toc506359462"/>
       <w:r>
         <w:t>Version 2.0</w:t>
       </w:r>
@@ -2683,7 +2762,7 @@
       <w:pPr>
         <w:pStyle w:val="Heading3"/>
       </w:pPr>
-      <w:bookmarkStart w:id="12" w:name="_Toc484681680"/>
+      <w:bookmarkStart w:id="12" w:name="_Toc506359463"/>
       <w:r>
         <w:t>Version 1.3</w:t>
       </w:r>
@@ -2701,7 +2780,7 @@
       <w:pPr>
         <w:pStyle w:val="Heading2"/>
       </w:pPr>
-      <w:bookmarkStart w:id="13" w:name="_Toc484681681"/>
+      <w:bookmarkStart w:id="13" w:name="_Toc506359464"/>
       <w:r>
         <w:t>Minor Releases</w:t>
       </w:r>
@@ -2711,11 +2790,32 @@
       <w:pPr>
         <w:pStyle w:val="Heading3"/>
       </w:pPr>
-      <w:bookmarkStart w:id="14" w:name="_Toc484681682"/>
+      <w:bookmarkStart w:id="14" w:name="_Toc506359465"/>
+      <w:r>
+        <w:t>Version 3.2.1</w:t>
+      </w:r>
+      <w:r>
+        <w:t xml:space="preserve"> (February 2018)</w:t>
+      </w:r>
+      <w:bookmarkEnd w:id="14"/>
+    </w:p>
+    <w:p>
+      <w:pPr>
+        <w:pStyle w:val="textbody"/>
+      </w:pPr>
+      <w:r>
+        <w:t>Updated to be compatible with the Succession Library v5.</w:t>
+      </w:r>
+    </w:p>
+    <w:p>
+      <w:pPr>
+        <w:pStyle w:val="Heading3"/>
+      </w:pPr>
+      <w:bookmarkStart w:id="15" w:name="_Toc506359466"/>
       <w:r>
         <w:t>Version 2.0.4</w:t>
       </w:r>
-      <w:bookmarkEnd w:id="14"/>
+      <w:bookmarkEnd w:id="15"/>
     </w:p>
     <w:p>
       <w:pPr>
@@ -2729,17 +2829,16 @@
       <w:pPr>
         <w:pStyle w:val="Heading3"/>
       </w:pPr>
-      <w:bookmarkStart w:id="15" w:name="_Toc484681683"/>
+      <w:bookmarkStart w:id="16" w:name="_Toc506359467"/>
       <w:r>
         <w:t>Version 2.0.3</w:t>
       </w:r>
-      <w:bookmarkEnd w:id="15"/>
+      <w:bookmarkEnd w:id="16"/>
     </w:p>
     <w:p>
       <w:pPr>
         <w:pStyle w:val="textbody"/>
       </w:pPr>
-      <w:proofErr w:type="gramStart"/>
       <w:r>
         <w:t xml:space="preserve">Compatible with Base Harvest 2.1.2, which added capability for selecting a percentage of stands as the harvest target, and add potential for interaction with the Base BDA extension to allow </w:t>
       </w:r>
@@ -2751,17 +2850,16 @@
       <w:r>
         <w:t xml:space="preserve"> prescriptions.</w:t>
       </w:r>
-      <w:proofErr w:type="gramEnd"/>
     </w:p>
     <w:p>
       <w:pPr>
         <w:pStyle w:val="Heading3"/>
       </w:pPr>
-      <w:bookmarkStart w:id="16" w:name="_Toc484681684"/>
+      <w:bookmarkStart w:id="17" w:name="_Toc506359468"/>
       <w:r>
         <w:t>Version 2.0.2</w:t>
       </w:r>
-      <w:bookmarkEnd w:id="16"/>
+      <w:bookmarkEnd w:id="17"/>
     </w:p>
     <w:p>
       <w:pPr>
@@ -2775,22 +2873,19 @@
       <w:pPr>
         <w:pStyle w:val="Heading3"/>
       </w:pPr>
-      <w:bookmarkStart w:id="17" w:name="_Toc484681685"/>
-      <w:r>
+      <w:bookmarkStart w:id="18" w:name="_Toc506359469"/>
+      <w:r>
+        <w:lastRenderedPageBreak/>
         <w:t>Version 1.3.1</w:t>
       </w:r>
-      <w:bookmarkEnd w:id="17"/>
+      <w:bookmarkEnd w:id="18"/>
     </w:p>
     <w:p>
       <w:pPr>
         <w:pStyle w:val="textbody"/>
       </w:pPr>
       <w:r>
-        <w:t xml:space="preserve">The log files were changed to be more explicit about the biomass removed units, both in the output maps and the event log file.  Output </w:t>
-      </w:r>
-      <w:r>
-        <w:lastRenderedPageBreak/>
-        <w:t xml:space="preserve">maps units are now </w:t>
+        <w:t xml:space="preserve">The log files were changed to be more explicit about the biomass removed units, both in the output maps and the event log file.  Output maps units are now </w:t>
       </w:r>
       <w:r>
         <w:rPr>
@@ -2838,15 +2933,15 @@
       <w:pPr>
         <w:pStyle w:val="Heading2"/>
       </w:pPr>
-      <w:bookmarkStart w:id="18" w:name="_Toc113769710"/>
-      <w:bookmarkStart w:id="19" w:name="_Toc113770926"/>
-      <w:bookmarkStart w:id="20" w:name="_Toc484681686"/>
+      <w:bookmarkStart w:id="19" w:name="_Toc113769710"/>
+      <w:bookmarkStart w:id="20" w:name="_Toc113770926"/>
+      <w:bookmarkStart w:id="21" w:name="_Toc506359470"/>
       <w:r>
         <w:t>Acknowledgements</w:t>
       </w:r>
-      <w:bookmarkEnd w:id="18"/>
       <w:bookmarkEnd w:id="19"/>
       <w:bookmarkEnd w:id="20"/>
+      <w:bookmarkEnd w:id="21"/>
     </w:p>
     <w:p>
       <w:pPr>
@@ -2866,19 +2961,19 @@
       <w:pPr>
         <w:pStyle w:val="Heading1"/>
       </w:pPr>
-      <w:bookmarkStart w:id="21" w:name="_Toc102232959"/>
-      <w:bookmarkStart w:id="22" w:name="_Toc133934414"/>
-      <w:bookmarkStart w:id="23" w:name="_Toc484681687"/>
+      <w:bookmarkStart w:id="22" w:name="_Toc102232959"/>
+      <w:bookmarkStart w:id="23" w:name="_Toc133934414"/>
+      <w:bookmarkStart w:id="24" w:name="_Toc506359471"/>
       <w:r>
         <w:lastRenderedPageBreak/>
         <w:t>Input File</w:t>
       </w:r>
-      <w:bookmarkEnd w:id="21"/>
       <w:bookmarkEnd w:id="22"/>
+      <w:bookmarkEnd w:id="23"/>
       <w:r>
         <w:t>s</w:t>
       </w:r>
-      <w:bookmarkEnd w:id="23"/>
+      <w:bookmarkEnd w:id="24"/>
     </w:p>
     <w:p>
       <w:pPr>
@@ -2892,20 +2987,20 @@
       <w:pPr>
         <w:pStyle w:val="Heading2"/>
       </w:pPr>
-      <w:bookmarkStart w:id="24" w:name="_Toc112235332"/>
-      <w:bookmarkStart w:id="25" w:name="_Toc133386213"/>
-      <w:bookmarkStart w:id="26" w:name="_Toc133907148"/>
-      <w:bookmarkStart w:id="27" w:name="_Toc133934416"/>
-      <w:bookmarkStart w:id="28" w:name="_Toc484681688"/>
+      <w:bookmarkStart w:id="25" w:name="_Toc112235332"/>
+      <w:bookmarkStart w:id="26" w:name="_Toc133386213"/>
+      <w:bookmarkStart w:id="27" w:name="_Toc133907148"/>
+      <w:bookmarkStart w:id="28" w:name="_Toc133934416"/>
+      <w:bookmarkStart w:id="29" w:name="_Toc506359472"/>
       <w:proofErr w:type="spellStart"/>
       <w:r>
         <w:t>LandisData</w:t>
       </w:r>
-      <w:bookmarkEnd w:id="24"/>
       <w:bookmarkEnd w:id="25"/>
       <w:bookmarkEnd w:id="26"/>
       <w:bookmarkEnd w:id="27"/>
       <w:bookmarkEnd w:id="28"/>
+      <w:bookmarkEnd w:id="29"/>
       <w:proofErr w:type="spellEnd"/>
     </w:p>
     <w:p>
@@ -2944,14 +3039,14 @@
       <w:pPr>
         <w:pStyle w:val="Heading2"/>
       </w:pPr>
-      <w:bookmarkStart w:id="29" w:name="_Toc284865474"/>
-      <w:bookmarkStart w:id="30" w:name="_Toc484681689"/>
+      <w:bookmarkStart w:id="30" w:name="_Toc284865474"/>
+      <w:bookmarkStart w:id="31" w:name="_Toc506359473"/>
       <w:proofErr w:type="spellStart"/>
       <w:r>
         <w:t>PreventEstablishment</w:t>
       </w:r>
-      <w:bookmarkEnd w:id="29"/>
       <w:bookmarkEnd w:id="30"/>
+      <w:bookmarkEnd w:id="31"/>
       <w:proofErr w:type="spellEnd"/>
     </w:p>
     <w:p>
@@ -3167,11 +3262,11 @@
       <w:pPr>
         <w:pStyle w:val="Heading2"/>
       </w:pPr>
-      <w:bookmarkStart w:id="31" w:name="_Toc484681690"/>
+      <w:bookmarkStart w:id="32" w:name="_Toc506359474"/>
       <w:r>
         <w:t>Species List for Cohort Removal</w:t>
       </w:r>
-      <w:bookmarkEnd w:id="31"/>
+      <w:bookmarkEnd w:id="32"/>
     </w:p>
     <w:p>
       <w:pPr>
@@ -3316,16 +3411,16 @@
       <w:pPr>
         <w:pStyle w:val="Heading2"/>
       </w:pPr>
-      <w:bookmarkStart w:id="32" w:name="_Ref138851555"/>
-      <w:bookmarkStart w:id="33" w:name="_Toc484681691"/>
+      <w:bookmarkStart w:id="33" w:name="_Ref138851555"/>
+      <w:bookmarkStart w:id="34" w:name="_Toc506359475"/>
       <w:r>
         <w:t xml:space="preserve">Biomass </w:t>
       </w:r>
       <w:r>
         <w:t>Maps</w:t>
       </w:r>
-      <w:bookmarkEnd w:id="32"/>
       <w:bookmarkEnd w:id="33"/>
+      <w:bookmarkEnd w:id="34"/>
     </w:p>
     <w:p>
       <w:pPr>
@@ -3470,7 +3565,7 @@
       <w:pPr>
         <w:pStyle w:val="Heading1"/>
       </w:pPr>
-      <w:bookmarkStart w:id="34" w:name="_Toc484681692"/>
+      <w:bookmarkStart w:id="35" w:name="_Toc506359476"/>
       <w:r>
         <w:lastRenderedPageBreak/>
         <w:t>Output</w:t>
@@ -3478,7 +3573,7 @@
       <w:r>
         <w:t xml:space="preserve"> Files</w:t>
       </w:r>
-      <w:bookmarkEnd w:id="34"/>
+      <w:bookmarkEnd w:id="35"/>
     </w:p>
     <w:p>
       <w:pPr>
@@ -3499,14 +3594,14 @@
       <w:pPr>
         <w:pStyle w:val="Heading2"/>
       </w:pPr>
-      <w:bookmarkStart w:id="35" w:name="_Toc484681693"/>
+      <w:bookmarkStart w:id="36" w:name="_Toc506359477"/>
       <w:r>
         <w:t xml:space="preserve">Biomass </w:t>
       </w:r>
       <w:r>
         <w:t>Maps</w:t>
       </w:r>
-      <w:bookmarkEnd w:id="35"/>
+      <w:bookmarkEnd w:id="36"/>
     </w:p>
     <w:p>
       <w:pPr>
@@ -3552,11 +3647,11 @@
       <w:pPr>
         <w:pStyle w:val="Heading2"/>
       </w:pPr>
-      <w:bookmarkStart w:id="36" w:name="_Toc484681694"/>
+      <w:bookmarkStart w:id="37" w:name="_Toc506359478"/>
       <w:r>
         <w:t>Event Log</w:t>
       </w:r>
-      <w:bookmarkEnd w:id="36"/>
+      <w:bookmarkEnd w:id="37"/>
     </w:p>
     <w:p>
       <w:pPr>
@@ -3639,11 +3734,11 @@
       <w:pPr>
         <w:pStyle w:val="Heading2"/>
       </w:pPr>
-      <w:bookmarkStart w:id="37" w:name="_Toc484681695"/>
+      <w:bookmarkStart w:id="38" w:name="_Toc506359479"/>
       <w:r>
         <w:t>Summary Log</w:t>
       </w:r>
-      <w:bookmarkEnd w:id="37"/>
+      <w:bookmarkEnd w:id="38"/>
     </w:p>
     <w:p>
       <w:pPr>
@@ -3733,8 +3828,8 @@
       </w:pPr>
     </w:p>
     <w:sectPr>
-      <w:headerReference w:type="default" r:id="rId10"/>
-      <w:footerReference w:type="default" r:id="rId11"/>
+      <w:headerReference w:type="default" r:id="rId9"/>
+      <w:footerReference w:type="default" r:id="rId10"/>
       <w:pgSz w:w="12240" w:h="15840" w:code="1"/>
       <w:pgMar w:top="1627" w:right="1627" w:bottom="2707" w:left="1627" w:header="935" w:footer="720" w:gutter="0"/>
       <w:pgNumType w:start="1"/>
@@ -3746,7 +3841,7 @@
 </file>
 
 <file path=word/endnotes.xml><?xml version="1.0" encoding="utf-8"?>
-<w:endnotes xmlns:wpc="http://schemas.microsoft.com/office/word/2010/wordprocessingCanvas" xmlns:mc="http://schemas.openxmlformats.org/markup-compatibility/2006" xmlns:o="urn:schemas-microsoft-com:office:office" xmlns:r="http://schemas.openxmlformats.org/officeDocument/2006/relationships" xmlns:m="http://schemas.openxmlformats.org/officeDocument/2006/math" xmlns:v="urn:schemas-microsoft-com:vml" xmlns:wp14="http://schemas.microsoft.com/office/word/2010/wordprocessingDrawing" xmlns:wp="http://schemas.openxmlformats.org/drawingml/2006/wordprocessingDrawing" xmlns:w10="urn:schemas-microsoft-com:office:word" xmlns:w="http://schemas.openxmlformats.org/wordprocessingml/2006/main" xmlns:w14="http://schemas.microsoft.com/office/word/2010/wordml" xmlns:wpg="http://schemas.microsoft.com/office/word/2010/wordprocessingGroup" xmlns:wpi="http://schemas.microsoft.com/office/word/2010/wordprocessingInk" xmlns:wne="http://schemas.microsoft.com/office/word/2006/wordml" xmlns:wps="http://schemas.microsoft.com/office/word/2010/wordprocessingShape" mc:Ignorable="w14 wp14">
+<w:endnotes xmlns:wpc="http://schemas.microsoft.com/office/word/2010/wordprocessingCanvas" xmlns:cx="http://schemas.microsoft.com/office/drawing/2014/chartex" xmlns:cx1="http://schemas.microsoft.com/office/drawing/2015/9/8/chartex" xmlns:mc="http://schemas.openxmlformats.org/markup-compatibility/2006" xmlns:o="urn:schemas-microsoft-com:office:office" xmlns:r="http://schemas.openxmlformats.org/officeDocument/2006/relationships" xmlns:m="http://schemas.openxmlformats.org/officeDocument/2006/math" xmlns:v="urn:schemas-microsoft-com:vml" xmlns:wp14="http://schemas.microsoft.com/office/word/2010/wordprocessingDrawing" xmlns:wp="http://schemas.openxmlformats.org/drawingml/2006/wordprocessingDrawing" xmlns:w10="urn:schemas-microsoft-com:office:word" xmlns:w="http://schemas.openxmlformats.org/wordprocessingml/2006/main" xmlns:w14="http://schemas.microsoft.com/office/word/2010/wordml" xmlns:w15="http://schemas.microsoft.com/office/word/2012/wordml" xmlns:w16se="http://schemas.microsoft.com/office/word/2015/wordml/symex" xmlns:wpg="http://schemas.microsoft.com/office/word/2010/wordprocessingGroup" xmlns:wpi="http://schemas.microsoft.com/office/word/2010/wordprocessingInk" xmlns:wne="http://schemas.microsoft.com/office/word/2006/wordml" xmlns:wps="http://schemas.microsoft.com/office/word/2010/wordprocessingShape" mc:Ignorable="w14 w15 w16se wp14">
   <w:endnote w:type="separator" w:id="-1">
     <w:p>
       <w:r>
@@ -3765,7 +3860,7 @@
 </file>
 
 <file path=word/footer1.xml><?xml version="1.0" encoding="utf-8"?>
-<w:ftr xmlns:wpc="http://schemas.microsoft.com/office/word/2010/wordprocessingCanvas" xmlns:mc="http://schemas.openxmlformats.org/markup-compatibility/2006" xmlns:o="urn:schemas-microsoft-com:office:office" xmlns:r="http://schemas.openxmlformats.org/officeDocument/2006/relationships" xmlns:m="http://schemas.openxmlformats.org/officeDocument/2006/math" xmlns:v="urn:schemas-microsoft-com:vml" xmlns:wp14="http://schemas.microsoft.com/office/word/2010/wordprocessingDrawing" xmlns:wp="http://schemas.openxmlformats.org/drawingml/2006/wordprocessingDrawing" xmlns:w10="urn:schemas-microsoft-com:office:word" xmlns:w="http://schemas.openxmlformats.org/wordprocessingml/2006/main" xmlns:w14="http://schemas.microsoft.com/office/word/2010/wordml" xmlns:wpg="http://schemas.microsoft.com/office/word/2010/wordprocessingGroup" xmlns:wpi="http://schemas.microsoft.com/office/word/2010/wordprocessingInk" xmlns:wne="http://schemas.microsoft.com/office/word/2006/wordml" xmlns:wps="http://schemas.microsoft.com/office/word/2010/wordprocessingShape" mc:Ignorable="w14 wp14">
+<w:ftr xmlns:wpc="http://schemas.microsoft.com/office/word/2010/wordprocessingCanvas" xmlns:cx="http://schemas.microsoft.com/office/drawing/2014/chartex" xmlns:cx1="http://schemas.microsoft.com/office/drawing/2015/9/8/chartex" xmlns:mc="http://schemas.openxmlformats.org/markup-compatibility/2006" xmlns:o="urn:schemas-microsoft-com:office:office" xmlns:r="http://schemas.openxmlformats.org/officeDocument/2006/relationships" xmlns:m="http://schemas.openxmlformats.org/officeDocument/2006/math" xmlns:v="urn:schemas-microsoft-com:vml" xmlns:wp14="http://schemas.microsoft.com/office/word/2010/wordprocessingDrawing" xmlns:wp="http://schemas.openxmlformats.org/drawingml/2006/wordprocessingDrawing" xmlns:w10="urn:schemas-microsoft-com:office:word" xmlns:w="http://schemas.openxmlformats.org/wordprocessingml/2006/main" xmlns:w14="http://schemas.microsoft.com/office/word/2010/wordml" xmlns:w15="http://schemas.microsoft.com/office/word/2012/wordml" xmlns:w16se="http://schemas.microsoft.com/office/word/2015/wordml/symex" xmlns:wpg="http://schemas.microsoft.com/office/word/2010/wordprocessingGroup" xmlns:wpi="http://schemas.microsoft.com/office/word/2010/wordprocessingInk" xmlns:wne="http://schemas.microsoft.com/office/word/2006/wordml" xmlns:wps="http://schemas.microsoft.com/office/word/2010/wordprocessingShape" mc:Ignorable="w14 w15 w16se wp14">
   <w:p>
     <w:pPr>
       <w:pStyle w:val="Footer"/>
@@ -3812,7 +3907,7 @@
         <w:rFonts w:ascii="Arial" w:hAnsi="Arial" w:cs="Arial"/>
         <w:noProof/>
       </w:rPr>
-      <w:t>2</w:t>
+      <w:t>7</w:t>
     </w:r>
     <w:r>
       <w:rPr>
@@ -3831,7 +3926,7 @@
 </file>
 
 <file path=word/footnotes.xml><?xml version="1.0" encoding="utf-8"?>
-<w:footnotes xmlns:wpc="http://schemas.microsoft.com/office/word/2010/wordprocessingCanvas" xmlns:mc="http://schemas.openxmlformats.org/markup-compatibility/2006" xmlns:o="urn:schemas-microsoft-com:office:office" xmlns:r="http://schemas.openxmlformats.org/officeDocument/2006/relationships" xmlns:m="http://schemas.openxmlformats.org/officeDocument/2006/math" xmlns:v="urn:schemas-microsoft-com:vml" xmlns:wp14="http://schemas.microsoft.com/office/word/2010/wordprocessingDrawing" xmlns:wp="http://schemas.openxmlformats.org/drawingml/2006/wordprocessingDrawing" xmlns:w10="urn:schemas-microsoft-com:office:word" xmlns:w="http://schemas.openxmlformats.org/wordprocessingml/2006/main" xmlns:w14="http://schemas.microsoft.com/office/word/2010/wordml" xmlns:wpg="http://schemas.microsoft.com/office/word/2010/wordprocessingGroup" xmlns:wpi="http://schemas.microsoft.com/office/word/2010/wordprocessingInk" xmlns:wne="http://schemas.microsoft.com/office/word/2006/wordml" xmlns:wps="http://schemas.microsoft.com/office/word/2010/wordprocessingShape" mc:Ignorable="w14 wp14">
+<w:footnotes xmlns:wpc="http://schemas.microsoft.com/office/word/2010/wordprocessingCanvas" xmlns:cx="http://schemas.microsoft.com/office/drawing/2014/chartex" xmlns:cx1="http://schemas.microsoft.com/office/drawing/2015/9/8/chartex" xmlns:mc="http://schemas.openxmlformats.org/markup-compatibility/2006" xmlns:o="urn:schemas-microsoft-com:office:office" xmlns:r="http://schemas.openxmlformats.org/officeDocument/2006/relationships" xmlns:m="http://schemas.openxmlformats.org/officeDocument/2006/math" xmlns:v="urn:schemas-microsoft-com:vml" xmlns:wp14="http://schemas.microsoft.com/office/word/2010/wordprocessingDrawing" xmlns:wp="http://schemas.openxmlformats.org/drawingml/2006/wordprocessingDrawing" xmlns:w10="urn:schemas-microsoft-com:office:word" xmlns:w="http://schemas.openxmlformats.org/wordprocessingml/2006/main" xmlns:w14="http://schemas.microsoft.com/office/word/2010/wordml" xmlns:w15="http://schemas.microsoft.com/office/word/2012/wordml" xmlns:w16se="http://schemas.microsoft.com/office/word/2015/wordml/symex" xmlns:wpg="http://schemas.microsoft.com/office/word/2010/wordprocessingGroup" xmlns:wpi="http://schemas.microsoft.com/office/word/2010/wordprocessingInk" xmlns:wne="http://schemas.microsoft.com/office/word/2006/wordml" xmlns:wps="http://schemas.microsoft.com/office/word/2010/wordprocessingShape" mc:Ignorable="w14 w15 w16se wp14">
   <w:footnote w:type="separator" w:id="-1">
     <w:p>
       <w:r>
@@ -3850,7 +3945,7 @@
 </file>
 
 <file path=word/header1.xml><?xml version="1.0" encoding="utf-8"?>
-<w:hdr xmlns:wpc="http://schemas.microsoft.com/office/word/2010/wordprocessingCanvas" xmlns:mc="http://schemas.openxmlformats.org/markup-compatibility/2006" xmlns:o="urn:schemas-microsoft-com:office:office" xmlns:r="http://schemas.openxmlformats.org/officeDocument/2006/relationships" xmlns:m="http://schemas.openxmlformats.org/officeDocument/2006/math" xmlns:v="urn:schemas-microsoft-com:vml" xmlns:wp14="http://schemas.microsoft.com/office/word/2010/wordprocessingDrawing" xmlns:wp="http://schemas.openxmlformats.org/drawingml/2006/wordprocessingDrawing" xmlns:w10="urn:schemas-microsoft-com:office:word" xmlns:w="http://schemas.openxmlformats.org/wordprocessingml/2006/main" xmlns:w14="http://schemas.microsoft.com/office/word/2010/wordml" xmlns:wpg="http://schemas.microsoft.com/office/word/2010/wordprocessingGroup" xmlns:wpi="http://schemas.microsoft.com/office/word/2010/wordprocessingInk" xmlns:wne="http://schemas.microsoft.com/office/word/2006/wordml" xmlns:wps="http://schemas.microsoft.com/office/word/2010/wordprocessingShape" mc:Ignorable="w14 wp14">
+<w:hdr xmlns:wpc="http://schemas.microsoft.com/office/word/2010/wordprocessingCanvas" xmlns:cx="http://schemas.microsoft.com/office/drawing/2014/chartex" xmlns:cx1="http://schemas.microsoft.com/office/drawing/2015/9/8/chartex" xmlns:mc="http://schemas.openxmlformats.org/markup-compatibility/2006" xmlns:o="urn:schemas-microsoft-com:office:office" xmlns:r="http://schemas.openxmlformats.org/officeDocument/2006/relationships" xmlns:m="http://schemas.openxmlformats.org/officeDocument/2006/math" xmlns:v="urn:schemas-microsoft-com:vml" xmlns:wp14="http://schemas.microsoft.com/office/word/2010/wordprocessingDrawing" xmlns:wp="http://schemas.openxmlformats.org/drawingml/2006/wordprocessingDrawing" xmlns:w10="urn:schemas-microsoft-com:office:word" xmlns:w="http://schemas.openxmlformats.org/wordprocessingml/2006/main" xmlns:w14="http://schemas.microsoft.com/office/word/2010/wordml" xmlns:w15="http://schemas.microsoft.com/office/word/2012/wordml" xmlns:w16se="http://schemas.microsoft.com/office/word/2015/wordml/symex" xmlns:wpg="http://schemas.microsoft.com/office/word/2010/wordprocessingGroup" xmlns:wpi="http://schemas.microsoft.com/office/word/2010/wordprocessingInk" xmlns:wne="http://schemas.microsoft.com/office/word/2006/wordml" xmlns:wps="http://schemas.microsoft.com/office/word/2010/wordprocessingShape" mc:Ignorable="w14 w15 w16se wp14">
   <w:p>
     <w:pPr>
       <w:pStyle w:val="Header"/>
@@ -3864,7 +3959,7 @@
 </file>
 
 <file path=word/header2.xml><?xml version="1.0" encoding="utf-8"?>
-<w:hdr xmlns:wpc="http://schemas.microsoft.com/office/word/2010/wordprocessingCanvas" xmlns:mc="http://schemas.openxmlformats.org/markup-compatibility/2006" xmlns:o="urn:schemas-microsoft-com:office:office" xmlns:r="http://schemas.openxmlformats.org/officeDocument/2006/relationships" xmlns:m="http://schemas.openxmlformats.org/officeDocument/2006/math" xmlns:v="urn:schemas-microsoft-com:vml" xmlns:wp14="http://schemas.microsoft.com/office/word/2010/wordprocessingDrawing" xmlns:wp="http://schemas.openxmlformats.org/drawingml/2006/wordprocessingDrawing" xmlns:w10="urn:schemas-microsoft-com:office:word" xmlns:w="http://schemas.openxmlformats.org/wordprocessingml/2006/main" xmlns:w14="http://schemas.microsoft.com/office/word/2010/wordml" xmlns:wpg="http://schemas.microsoft.com/office/word/2010/wordprocessingGroup" xmlns:wpi="http://schemas.microsoft.com/office/word/2010/wordprocessingInk" xmlns:wne="http://schemas.microsoft.com/office/word/2006/wordml" xmlns:wps="http://schemas.microsoft.com/office/word/2010/wordprocessingShape" mc:Ignorable="w14 wp14">
+<w:hdr xmlns:wpc="http://schemas.microsoft.com/office/word/2010/wordprocessingCanvas" xmlns:cx="http://schemas.microsoft.com/office/drawing/2014/chartex" xmlns:cx1="http://schemas.microsoft.com/office/drawing/2015/9/8/chartex" xmlns:mc="http://schemas.openxmlformats.org/markup-compatibility/2006" xmlns:o="urn:schemas-microsoft-com:office:office" xmlns:r="http://schemas.openxmlformats.org/officeDocument/2006/relationships" xmlns:m="http://schemas.openxmlformats.org/officeDocument/2006/math" xmlns:v="urn:schemas-microsoft-com:vml" xmlns:wp14="http://schemas.microsoft.com/office/word/2010/wordprocessingDrawing" xmlns:wp="http://schemas.openxmlformats.org/drawingml/2006/wordprocessingDrawing" xmlns:w10="urn:schemas-microsoft-com:office:word" xmlns:w="http://schemas.openxmlformats.org/wordprocessingml/2006/main" xmlns:w14="http://schemas.microsoft.com/office/word/2010/wordml" xmlns:w15="http://schemas.microsoft.com/office/word/2012/wordml" xmlns:w16se="http://schemas.microsoft.com/office/word/2015/wordml/symex" xmlns:wpg="http://schemas.microsoft.com/office/word/2010/wordprocessingGroup" xmlns:wpi="http://schemas.microsoft.com/office/word/2010/wordprocessingInk" xmlns:wne="http://schemas.microsoft.com/office/word/2006/wordml" xmlns:wps="http://schemas.microsoft.com/office/word/2010/wordprocessingShape" mc:Ignorable="w14 w15 w16se wp14">
   <w:p>
     <w:pPr>
       <w:pStyle w:val="Header"/>
@@ -3875,39 +3970,19 @@
         <w:tab w:val="right" w:pos="9000"/>
       </w:tabs>
     </w:pPr>
-    <w:r>
-      <w:fldChar w:fldCharType="begin"/>
-    </w:r>
-    <w:r>
-      <w:instrText xml:space="preserve"> DOCPROPERTY  "Extension Name"  \* MERGEFORMAT </w:instrText>
-    </w:r>
-    <w:r>
-      <w:fldChar w:fldCharType="separate"/>
-    </w:r>
-    <w:r>
-      <w:t>Biomass Harvest</w:t>
-    </w:r>
-    <w:r>
-      <w:fldChar w:fldCharType="end"/>
-    </w:r>
+    <w:fldSimple w:instr=" DOCPROPERTY  &quot;Extension Name&quot;  \* MERGEFORMAT ">
+      <w:r>
+        <w:t>Biomass Harvest</w:t>
+      </w:r>
+    </w:fldSimple>
     <w:r>
       <w:t xml:space="preserve"> v</w:t>
     </w:r>
-    <w:r>
-      <w:fldChar w:fldCharType="begin"/>
-    </w:r>
-    <w:r>
-      <w:instrText xml:space="preserve"> DOCPROPERTY  "Extension Version"  \* MERGEFORMAT </w:instrText>
-    </w:r>
-    <w:r>
-      <w:fldChar w:fldCharType="separate"/>
-    </w:r>
-    <w:r>
-      <w:t>3.2</w:t>
-    </w:r>
-    <w:r>
-      <w:fldChar w:fldCharType="end"/>
-    </w:r>
+    <w:fldSimple w:instr=" DOCPROPERTY  &quot;Extension Version&quot;  \* MERGEFORMAT ">
+      <w:r>
+        <w:t>3.2</w:t>
+      </w:r>
+    </w:fldSimple>
     <w:r>
       <w:tab/>
     </w:r>
@@ -3920,8 +3995,8 @@
 </file>
 
 <file path=word/numbering.xml><?xml version="1.0" encoding="utf-8"?>
-<w:numbering xmlns:wpc="http://schemas.microsoft.com/office/word/2010/wordprocessingCanvas" xmlns:mc="http://schemas.openxmlformats.org/markup-compatibility/2006" xmlns:o="urn:schemas-microsoft-com:office:office" xmlns:r="http://schemas.openxmlformats.org/officeDocument/2006/relationships" xmlns:m="http://schemas.openxmlformats.org/officeDocument/2006/math" xmlns:v="urn:schemas-microsoft-com:vml" xmlns:wp14="http://schemas.microsoft.com/office/word/2010/wordprocessingDrawing" xmlns:wp="http://schemas.openxmlformats.org/drawingml/2006/wordprocessingDrawing" xmlns:w10="urn:schemas-microsoft-com:office:word" xmlns:w="http://schemas.openxmlformats.org/wordprocessingml/2006/main" xmlns:w14="http://schemas.microsoft.com/office/word/2010/wordml" xmlns:wpg="http://schemas.microsoft.com/office/word/2010/wordprocessingGroup" xmlns:wpi="http://schemas.microsoft.com/office/word/2010/wordprocessingInk" xmlns:wne="http://schemas.microsoft.com/office/word/2006/wordml" xmlns:wps="http://schemas.microsoft.com/office/word/2010/wordprocessingShape" mc:Ignorable="w14 wp14">
-  <w:abstractNum w:abstractNumId="0">
+<w:numbering xmlns:wpc="http://schemas.microsoft.com/office/word/2010/wordprocessingCanvas" xmlns:cx="http://schemas.microsoft.com/office/drawing/2014/chartex" xmlns:cx1="http://schemas.microsoft.com/office/drawing/2015/9/8/chartex" xmlns:mc="http://schemas.openxmlformats.org/markup-compatibility/2006" xmlns:o="urn:schemas-microsoft-com:office:office" xmlns:r="http://schemas.openxmlformats.org/officeDocument/2006/relationships" xmlns:m="http://schemas.openxmlformats.org/officeDocument/2006/math" xmlns:v="urn:schemas-microsoft-com:vml" xmlns:wp14="http://schemas.microsoft.com/office/word/2010/wordprocessingDrawing" xmlns:wp="http://schemas.openxmlformats.org/drawingml/2006/wordprocessingDrawing" xmlns:w10="urn:schemas-microsoft-com:office:word" xmlns:w="http://schemas.openxmlformats.org/wordprocessingml/2006/main" xmlns:w14="http://schemas.microsoft.com/office/word/2010/wordml" xmlns:w15="http://schemas.microsoft.com/office/word/2012/wordml" xmlns:w16se="http://schemas.microsoft.com/office/word/2015/wordml/symex" xmlns:wpg="http://schemas.microsoft.com/office/word/2010/wordprocessingGroup" xmlns:wpi="http://schemas.microsoft.com/office/word/2010/wordprocessingInk" xmlns:wne="http://schemas.microsoft.com/office/word/2006/wordml" xmlns:wps="http://schemas.microsoft.com/office/word/2010/wordprocessingShape" mc:Ignorable="w14 w15 w16se wp14">
+  <w:abstractNum w:abstractNumId="0" w15:restartNumberingAfterBreak="0">
     <w:nsid w:val="027F602A"/>
     <w:multiLevelType w:val="multilevel"/>
     <w:tmpl w:val="694870F6"/>
@@ -4070,7 +4145,7 @@
       </w:rPr>
     </w:lvl>
   </w:abstractNum>
-  <w:abstractNum w:abstractNumId="1">
+  <w:abstractNum w:abstractNumId="1" w15:restartNumberingAfterBreak="0">
     <w:nsid w:val="1A863B91"/>
     <w:multiLevelType w:val="hybridMultilevel"/>
     <w:tmpl w:val="BD8633B8"/>
@@ -4210,7 +4285,7 @@
       </w:rPr>
     </w:lvl>
   </w:abstractNum>
-  <w:abstractNum w:abstractNumId="2">
+  <w:abstractNum w:abstractNumId="2" w15:restartNumberingAfterBreak="0">
     <w:nsid w:val="654B3C70"/>
     <w:multiLevelType w:val="multilevel"/>
     <w:tmpl w:val="9DA2F63C"/>
@@ -4361,7 +4436,7 @@
 </file>
 
 <file path=word/styles.xml><?xml version="1.0" encoding="utf-8"?>
-<w:styles xmlns:mc="http://schemas.openxmlformats.org/markup-compatibility/2006" xmlns:r="http://schemas.openxmlformats.org/officeDocument/2006/relationships" xmlns:w="http://schemas.openxmlformats.org/wordprocessingml/2006/main" xmlns:w14="http://schemas.microsoft.com/office/word/2010/wordml" mc:Ignorable="w14">
+<w:styles xmlns:mc="http://schemas.openxmlformats.org/markup-compatibility/2006" xmlns:r="http://schemas.openxmlformats.org/officeDocument/2006/relationships" xmlns:w="http://schemas.openxmlformats.org/wordprocessingml/2006/main" xmlns:w14="http://schemas.microsoft.com/office/word/2010/wordml" xmlns:w15="http://schemas.microsoft.com/office/word/2012/wordml" xmlns:w16se="http://schemas.microsoft.com/office/word/2015/wordml/symex" mc:Ignorable="w14 w15 w16se">
   <w:docDefaults>
     <w:rPrDefault>
       <w:rPr>
@@ -4371,1497 +4446,378 @@
     </w:rPrDefault>
     <w:pPrDefault/>
   </w:docDefaults>
-  <w:latentStyles w:defLockedState="0" w:defUIPriority="99" w:defSemiHidden="1" w:defUnhideWhenUsed="0" w:defQFormat="0" w:count="267">
-    <w:lsdException w:name="Normal" w:semiHidden="0" w:uiPriority="0" w:qFormat="1"/>
-    <w:lsdException w:name="heading 1" w:semiHidden="0" w:qFormat="1"/>
-    <w:lsdException w:name="heading 2" w:semiHidden="0" w:qFormat="1"/>
-    <w:lsdException w:name="heading 3" w:semiHidden="0" w:qFormat="1"/>
-    <w:lsdException w:name="heading 4" w:semiHidden="0" w:qFormat="1"/>
-    <w:lsdException w:name="heading 5" w:semiHidden="0" w:qFormat="1"/>
-    <w:lsdException w:name="heading 6" w:semiHidden="0" w:qFormat="1"/>
-    <w:lsdException w:name="heading 7" w:semiHidden="0" w:qFormat="1"/>
-    <w:lsdException w:name="heading 8" w:semiHidden="0" w:qFormat="1"/>
-    <w:lsdException w:name="heading 9" w:semiHidden="0" w:qFormat="1"/>
-    <w:lsdException w:name="index 1" w:unhideWhenUsed="1"/>
-    <w:lsdException w:name="index 2" w:unhideWhenUsed="1"/>
-    <w:lsdException w:name="index 3" w:unhideWhenUsed="1"/>
-    <w:lsdException w:name="index 4" w:unhideWhenUsed="1"/>
-    <w:lsdException w:name="index 5" w:unhideWhenUsed="1"/>
-    <w:lsdException w:name="index 6" w:unhideWhenUsed="1"/>
-    <w:lsdException w:name="index 7" w:unhideWhenUsed="1"/>
-    <w:lsdException w:name="index 8" w:unhideWhenUsed="1"/>
-    <w:lsdException w:name="index 9" w:unhideWhenUsed="1"/>
-    <w:lsdException w:name="toc 1" w:uiPriority="39"/>
-    <w:lsdException w:name="toc 2" w:uiPriority="39"/>
-    <w:lsdException w:name="toc 3" w:uiPriority="39"/>
-    <w:lsdException w:name="Normal Indent" w:unhideWhenUsed="1"/>
-    <w:lsdException w:name="index heading" w:unhideWhenUsed="1"/>
-    <w:lsdException w:name="caption" w:semiHidden="0" w:qFormat="1"/>
-    <w:lsdException w:name="table of figures" w:unhideWhenUsed="1"/>
-    <w:lsdException w:name="envelope address" w:unhideWhenUsed="1"/>
-    <w:lsdException w:name="envelope return" w:unhideWhenUsed="1"/>
-    <w:lsdException w:name="line number" w:unhideWhenUsed="1"/>
-    <w:lsdException w:name="page number" w:unhideWhenUsed="1"/>
-    <w:lsdException w:name="endnote reference" w:unhideWhenUsed="1"/>
-    <w:lsdException w:name="endnote text" w:unhideWhenUsed="1"/>
-    <w:lsdException w:name="table of authorities" w:unhideWhenUsed="1"/>
-    <w:lsdException w:name="macro" w:unhideWhenUsed="1"/>
-    <w:lsdException w:name="toa heading" w:unhideWhenUsed="1"/>
-    <w:lsdException w:name="List" w:unhideWhenUsed="1"/>
-    <w:lsdException w:name="List Bullet" w:unhideWhenUsed="1"/>
-    <w:lsdException w:name="List Number" w:unhideWhenUsed="1"/>
-    <w:lsdException w:name="List 2" w:unhideWhenUsed="1"/>
-    <w:lsdException w:name="List 3" w:unhideWhenUsed="1"/>
-    <w:lsdException w:name="List 4" w:unhideWhenUsed="1"/>
-    <w:lsdException w:name="List 5" w:unhideWhenUsed="1"/>
-    <w:lsdException w:name="List Bullet 2" w:unhideWhenUsed="1"/>
-    <w:lsdException w:name="List Bullet 3" w:unhideWhenUsed="1"/>
-    <w:lsdException w:name="List Bullet 4" w:unhideWhenUsed="1"/>
-    <w:lsdException w:name="List Bullet 5" w:unhideWhenUsed="1"/>
-    <w:lsdException w:name="List Number 2" w:unhideWhenUsed="1"/>
-    <w:lsdException w:name="List Number 3" w:unhideWhenUsed="1"/>
-    <w:lsdException w:name="List Number 4" w:unhideWhenUsed="1"/>
-    <w:lsdException w:name="List Number 5" w:unhideWhenUsed="1"/>
-    <w:lsdException w:name="Title" w:semiHidden="0" w:uiPriority="10" w:qFormat="1"/>
-    <w:lsdException w:name="Closing" w:unhideWhenUsed="1"/>
-    <w:lsdException w:name="Signature" w:unhideWhenUsed="1"/>
-    <w:lsdException w:name="Body Text" w:unhideWhenUsed="1"/>
-    <w:lsdException w:name="Body Text Indent" w:unhideWhenUsed="1"/>
-    <w:lsdException w:name="List Continue" w:unhideWhenUsed="1"/>
-    <w:lsdException w:name="List Continue 2" w:unhideWhenUsed="1"/>
-    <w:lsdException w:name="List Continue 3" w:unhideWhenUsed="1"/>
-    <w:lsdException w:name="List Continue 4" w:unhideWhenUsed="1"/>
-    <w:lsdException w:name="List Continue 5" w:unhideWhenUsed="1"/>
-    <w:lsdException w:name="Message Header" w:unhideWhenUsed="1"/>
-    <w:lsdException w:name="Subtitle" w:semiHidden="0" w:uiPriority="11" w:qFormat="1"/>
-    <w:lsdException w:name="Salutation" w:unhideWhenUsed="1"/>
-    <w:lsdException w:name="Date" w:unhideWhenUsed="1"/>
-    <w:lsdException w:name="Body Text First Indent" w:unhideWhenUsed="1"/>
-    <w:lsdException w:name="Body Text First Indent 2" w:unhideWhenUsed="1"/>
-    <w:lsdException w:name="Note Heading" w:unhideWhenUsed="1"/>
-    <w:lsdException w:name="Body Text 2" w:unhideWhenUsed="1"/>
-    <w:lsdException w:name="Body Text 3" w:unhideWhenUsed="1"/>
-    <w:lsdException w:name="Body Text Indent 2" w:unhideWhenUsed="1"/>
-    <w:lsdException w:name="Body Text Indent 3" w:unhideWhenUsed="1"/>
-    <w:lsdException w:name="Block Text" w:unhideWhenUsed="1"/>
-    <w:lsdException w:name="Strong" w:semiHidden="0" w:uiPriority="22" w:qFormat="1"/>
-    <w:lsdException w:name="Emphasis" w:semiHidden="0" w:uiPriority="20" w:qFormat="1"/>
-    <w:lsdException w:name="Document Map" w:unhideWhenUsed="1"/>
-    <w:lsdException w:name="Plain Text" w:unhideWhenUsed="1"/>
-    <w:lsdException w:name="E-mail Signature" w:unhideWhenUsed="1"/>
-    <w:lsdException w:name="HTML Top of Form" w:unhideWhenUsed="1"/>
-    <w:lsdException w:name="HTML Bottom of Form" w:unhideWhenUsed="1"/>
-    <w:lsdException w:name="Normal (Web)" w:unhideWhenUsed="1"/>
-    <w:lsdException w:name="HTML Acronym" w:unhideWhenUsed="1"/>
-    <w:lsdException w:name="HTML Address" w:unhideWhenUsed="1"/>
-    <w:lsdException w:name="HTML Cite" w:unhideWhenUsed="1"/>
-    <w:lsdException w:name="HTML Code" w:unhideWhenUsed="1"/>
-    <w:lsdException w:name="HTML Definition" w:unhideWhenUsed="1"/>
-    <w:lsdException w:name="HTML Keyboard" w:unhideWhenUsed="1"/>
-    <w:lsdException w:name="HTML Sample" w:unhideWhenUsed="1"/>
-    <w:lsdException w:name="HTML Variable" w:unhideWhenUsed="1"/>
-    <w:lsdException w:name="Normal Table" w:unhideWhenUsed="1"/>
-    <w:lsdException w:name="No List" w:unhideWhenUsed="1"/>
-    <w:lsdException w:name="Outline List 1" w:unhideWhenUsed="1"/>
-    <w:lsdException w:name="Outline List 2" w:unhideWhenUsed="1"/>
-    <w:lsdException w:name="Outline List 3" w:unhideWhenUsed="1"/>
-    <w:lsdException w:name="Table Simple 1" w:unhideWhenUsed="1"/>
-    <w:lsdException w:name="Table Simple 2" w:unhideWhenUsed="1"/>
-    <w:lsdException w:name="Table Simple 3" w:unhideWhenUsed="1"/>
-    <w:lsdException w:name="Table Classic 1" w:unhideWhenUsed="1"/>
-    <w:lsdException w:name="Table Classic 2" w:unhideWhenUsed="1"/>
-    <w:lsdException w:name="Table Classic 3" w:unhideWhenUsed="1"/>
-    <w:lsdException w:name="Table Classic 4" w:unhideWhenUsed="1"/>
-    <w:lsdException w:name="Table Colorful 1" w:unhideWhenUsed="1"/>
-    <w:lsdException w:name="Table Colorful 2" w:unhideWhenUsed="1"/>
-    <w:lsdException w:name="Table Colorful 3" w:unhideWhenUsed="1"/>
-    <w:lsdException w:name="Table Columns 1" w:unhideWhenUsed="1"/>
-    <w:lsdException w:name="Table Columns 2" w:unhideWhenUsed="1"/>
-    <w:lsdException w:name="Table Columns 3" w:unhideWhenUsed="1"/>
-    <w:lsdException w:name="Table Columns 4" w:unhideWhenUsed="1"/>
-    <w:lsdException w:name="Table Columns 5" w:unhideWhenUsed="1"/>
-    <w:lsdException w:name="Table Grid 1" w:unhideWhenUsed="1"/>
-    <w:lsdException w:name="Table Grid 2" w:unhideWhenUsed="1"/>
-    <w:lsdException w:name="Table Grid 3" w:unhideWhenUsed="1"/>
-    <w:lsdException w:name="Table Grid 4" w:unhideWhenUsed="1"/>
-    <w:lsdException w:name="Table Grid 5" w:unhideWhenUsed="1"/>
-    <w:lsdException w:name="Table Grid 6" w:unhideWhenUsed="1"/>
-    <w:lsdException w:name="Table Grid 7" w:unhideWhenUsed="1"/>
-    <w:lsdException w:name="Table Grid 8" w:unhideWhenUsed="1"/>
-    <w:lsdException w:name="Table List 1" w:unhideWhenUsed="1"/>
-    <w:lsdException w:name="Table List 2" w:unhideWhenUsed="1"/>
-    <w:lsdException w:name="Table List 3" w:unhideWhenUsed="1"/>
-    <w:lsdException w:name="Table List 4" w:unhideWhenUsed="1"/>
-    <w:lsdException w:name="Table List 5" w:unhideWhenUsed="1"/>
-    <w:lsdException w:name="Table List 6" w:unhideWhenUsed="1"/>
-    <w:lsdException w:name="Table List 7" w:unhideWhenUsed="1"/>
-    <w:lsdException w:name="Table List 8" w:unhideWhenUsed="1"/>
-    <w:lsdException w:name="Table 3D effects 1" w:unhideWhenUsed="1"/>
-    <w:lsdException w:name="Table 3D effects 2" w:unhideWhenUsed="1"/>
-    <w:lsdException w:name="Table 3D effects 3" w:unhideWhenUsed="1"/>
-    <w:lsdException w:name="Table Contemporary" w:unhideWhenUsed="1"/>
-    <w:lsdException w:name="Table Elegant" w:unhideWhenUsed="1"/>
-    <w:lsdException w:name="Table Professional" w:unhideWhenUsed="1"/>
-    <w:lsdException w:name="Table Subtle 1" w:unhideWhenUsed="1"/>
-    <w:lsdException w:name="Table Subtle 2" w:unhideWhenUsed="1"/>
-    <w:lsdException w:name="Table Web 1" w:unhideWhenUsed="1"/>
-    <w:lsdException w:name="Table Web 2" w:unhideWhenUsed="1"/>
-    <w:lsdException w:name="Table Web 3" w:unhideWhenUsed="1"/>
-    <w:lsdException w:name="Table Grid" w:semiHidden="0" w:uiPriority="59"/>
-    <w:lsdException w:name="Table Theme" w:unhideWhenUsed="1"/>
-    <w:lsdException w:name="No Spacing" w:uiPriority="1" w:qFormat="1"/>
-    <w:lsdException w:name="Light Shading" w:semiHidden="0" w:uiPriority="60"/>
-    <w:lsdException w:name="Light List" w:semiHidden="0" w:uiPriority="61"/>
-    <w:lsdException w:name="Light Grid" w:semiHidden="0" w:uiPriority="62"/>
-    <w:lsdException w:name="Medium Shading 1" w:semiHidden="0" w:uiPriority="63"/>
-    <w:lsdException w:name="Medium Shading 2" w:semiHidden="0" w:uiPriority="64"/>
-    <w:lsdException w:name="Medium List 1" w:semiHidden="0" w:uiPriority="65"/>
-    <w:lsdException w:name="Medium List 2" w:semiHidden="0" w:uiPriority="66"/>
-    <w:lsdException w:name="Medium Grid 1" w:semiHidden="0" w:uiPriority="67"/>
-    <w:lsdException w:name="Medium Grid 2" w:semiHidden="0" w:uiPriority="68"/>
-    <w:lsdException w:name="Medium Grid 3" w:semiHidden="0" w:uiPriority="69"/>
-    <w:lsdException w:name="Dark List" w:semiHidden="0" w:uiPriority="70"/>
-    <w:lsdException w:name="Colorful Shading" w:semiHidden="0" w:uiPriority="71"/>
-    <w:lsdException w:name="Colorful List" w:semiHidden="0" w:uiPriority="72"/>
-    <w:lsdException w:name="Colorful Grid" w:semiHidden="0" w:uiPriority="73"/>
-    <w:lsdException w:name="Light Shading Accent 1" w:semiHidden="0" w:uiPriority="60"/>
-    <w:lsdException w:name="Light List Accent 1" w:semiHidden="0" w:uiPriority="61"/>
-    <w:lsdException w:name="Light Grid Accent 1" w:semiHidden="0" w:uiPriority="62"/>
-    <w:lsdException w:name="Medium Shading 1 Accent 1" w:semiHidden="0" w:uiPriority="63"/>
-    <w:lsdException w:name="Medium Shading 2 Accent 1" w:semiHidden="0" w:uiPriority="64"/>
-    <w:lsdException w:name="Medium List 1 Accent 1" w:semiHidden="0" w:uiPriority="65"/>
-    <w:lsdException w:name="List Paragraph" w:semiHidden="0" w:uiPriority="34" w:qFormat="1"/>
-    <w:lsdException w:name="Quote" w:semiHidden="0" w:uiPriority="29" w:qFormat="1"/>
-    <w:lsdException w:name="Intense Quote" w:semiHidden="0" w:uiPriority="30" w:qFormat="1"/>
-    <w:lsdException w:name="Medium List 2 Accent 1" w:semiHidden="0" w:uiPriority="66"/>
-    <w:lsdException w:name="Medium Grid 1 Accent 1" w:semiHidden="0" w:uiPriority="67"/>
-    <w:lsdException w:name="Medium Grid 2 Accent 1" w:semiHidden="0" w:uiPriority="68"/>
-    <w:lsdException w:name="Medium Grid 3 Accent 1" w:semiHidden="0" w:uiPriority="69"/>
-    <w:lsdException w:name="Dark List Accent 1" w:semiHidden="0" w:uiPriority="70"/>
-    <w:lsdException w:name="Colorful Shading Accent 1" w:semiHidden="0" w:uiPriority="71"/>
-    <w:lsdException w:name="Colorful List Accent 1" w:semiHidden="0" w:uiPriority="72"/>
-    <w:lsdException w:name="Colorful Grid Accent 1" w:semiHidden="0" w:uiPriority="73"/>
-    <w:lsdException w:name="Light Shading Accent 2" w:semiHidden="0" w:uiPriority="60"/>
-    <w:lsdException w:name="Light List Accent 2" w:semiHidden="0" w:uiPriority="61"/>
-    <w:lsdException w:name="Light Grid Accent 2" w:semiHidden="0" w:uiPriority="62"/>
-    <w:lsdException w:name="Medium Shading 1 Accent 2" w:semiHidden="0" w:uiPriority="63"/>
-    <w:lsdException w:name="Medium Shading 2 Accent 2" w:semiHidden="0" w:uiPriority="64"/>
-    <w:lsdException w:name="Medium List 1 Accent 2" w:semiHidden="0" w:uiPriority="65"/>
-    <w:lsdException w:name="Medium List 2 Accent 2" w:semiHidden="0" w:uiPriority="66"/>
-    <w:lsdException w:name="Medium Grid 1 Accent 2" w:semiHidden="0" w:uiPriority="67"/>
-    <w:lsdException w:name="Medium Grid 2 Accent 2" w:semiHidden="0" w:uiPriority="68"/>
-    <w:lsdException w:name="Medium Grid 3 Accent 2" w:semiHidden="0" w:uiPriority="69"/>
-    <w:lsdException w:name="Dark List Accent 2" w:semiHidden="0" w:uiPriority="70"/>
-    <w:lsdException w:name="Colorful Shading Accent 2" w:semiHidden="0" w:uiPriority="71"/>
-    <w:lsdException w:name="Colorful List Accent 2" w:semiHidden="0" w:uiPriority="72"/>
-    <w:lsdException w:name="Colorful Grid Accent 2" w:semiHidden="0" w:uiPriority="73"/>
-    <w:lsdException w:name="Light Shading Accent 3" w:semiHidden="0" w:uiPriority="60"/>
-    <w:lsdException w:name="Light List Accent 3" w:semiHidden="0" w:uiPriority="61"/>
-    <w:lsdException w:name="Light Grid Accent 3" w:semiHidden="0" w:uiPriority="62"/>
-    <w:lsdException w:name="Medium Shading 1 Accent 3" w:semiHidden="0" w:uiPriority="63"/>
-    <w:lsdException w:name="Medium Shading 2 Accent 3" w:semiHidden="0" w:uiPriority="64"/>
-    <w:lsdException w:name="Medium List 1 Accent 3" w:semiHidden="0" w:uiPriority="65"/>
-    <w:lsdException w:name="Medium List 2 Accent 3" w:semiHidden="0" w:uiPriority="66"/>
-    <w:lsdException w:name="Medium Grid 1 Accent 3" w:semiHidden="0" w:uiPriority="67"/>
-    <w:lsdException w:name="Medium Grid 2 Accent 3" w:semiHidden="0" w:uiPriority="68"/>
-    <w:lsdException w:name="Medium Grid 3 Accent 3" w:semiHidden="0" w:uiPriority="69"/>
-    <w:lsdException w:name="Dark List Accent 3" w:semiHidden="0" w:uiPriority="70"/>
-    <w:lsdException w:name="Colorful Shading Accent 3" w:semiHidden="0" w:uiPriority="71"/>
-    <w:lsdException w:name="Colorful List Accent 3" w:semiHidden="0" w:uiPriority="72"/>
-    <w:lsdException w:name="Colorful Grid Accent 3" w:semiHidden="0" w:uiPriority="73"/>
-    <w:lsdException w:name="Light Shading Accent 4" w:semiHidden="0" w:uiPriority="60"/>
-    <w:lsdException w:name="Light List Accent 4" w:semiHidden="0" w:uiPriority="61"/>
-    <w:lsdException w:name="Light Grid Accent 4" w:semiHidden="0" w:uiPriority="62"/>
-    <w:lsdException w:name="Medium Shading 1 Accent 4" w:semiHidden="0" w:uiPriority="63"/>
-    <w:lsdException w:name="Medium Shading 2 Accent 4" w:semiHidden="0" w:uiPriority="64"/>
-    <w:lsdException w:name="Medium List 1 Accent 4" w:semiHidden="0" w:uiPriority="65"/>
-    <w:lsdException w:name="Medium List 2 Accent 4" w:semiHidden="0" w:uiPriority="66"/>
-    <w:lsdException w:name="Medium Grid 1 Accent 4" w:semiHidden="0" w:uiPriority="67"/>
-    <w:lsdException w:name="Medium Grid 2 Accent 4" w:semiHidden="0" w:uiPriority="68"/>
-    <w:lsdException w:name="Medium Grid 3 Accent 4" w:semiHidden="0" w:uiPriority="69"/>
-    <w:lsdException w:name="Dark List Accent 4" w:semiHidden="0" w:uiPriority="70"/>
-    <w:lsdException w:name="Colorful Shading Accent 4" w:semiHidden="0" w:uiPriority="71"/>
-    <w:lsdException w:name="Colorful List Accent 4" w:semiHidden="0" w:uiPriority="72"/>
-    <w:lsdException w:name="Colorful Grid Accent 4" w:semiHidden="0" w:uiPriority="73"/>
-    <w:lsdException w:name="Light Shading Accent 5" w:semiHidden="0" w:uiPriority="60"/>
-    <w:lsdException w:name="Light List Accent 5" w:semiHidden="0" w:uiPriority="61"/>
-    <w:lsdException w:name="Light Grid Accent 5" w:semiHidden="0" w:uiPriority="62"/>
-    <w:lsdException w:name="Medium Shading 1 Accent 5" w:semiHidden="0" w:uiPriority="63"/>
-    <w:lsdException w:name="Medium Shading 2 Accent 5" w:semiHidden="0" w:uiPriority="64"/>
-    <w:lsdException w:name="Medium List 1 Accent 5" w:semiHidden="0" w:uiPriority="65"/>
-    <w:lsdException w:name="Medium List 2 Accent 5" w:semiHidden="0" w:uiPriority="66"/>
-    <w:lsdException w:name="Medium Grid 1 Accent 5" w:semiHidden="0" w:uiPriority="67"/>
-    <w:lsdException w:name="Medium Grid 2 Accent 5" w:semiHidden="0" w:uiPriority="68"/>
-    <w:lsdException w:name="Medium Grid 3 Accent 5" w:semiHidden="0" w:uiPriority="69"/>
-    <w:lsdException w:name="Dark List Accent 5" w:semiHidden="0" w:uiPriority="70"/>
-    <w:lsdException w:name="Colorful Shading Accent 5" w:semiHidden="0" w:uiPriority="71"/>
-    <w:lsdException w:name="Colorful List Accent 5" w:semiHidden="0" w:uiPriority="72"/>
-    <w:lsdException w:name="Colorful Grid Accent 5" w:semiHidden="0" w:uiPriority="73"/>
-    <w:lsdException w:name="Light Shading Accent 6" w:semiHidden="0" w:uiPriority="60"/>
-    <w:lsdException w:name="Light List Accent 6" w:semiHidden="0" w:uiPriority="61"/>
-    <w:lsdException w:name="Light Grid Accent 6" w:semiHidden="0" w:uiPriority="62"/>
-    <w:lsdException w:name="Medium Shading 1 Accent 6" w:semiHidden="0" w:uiPriority="63"/>
-    <w:lsdException w:name="Medium Shading 2 Accent 6" w:semiHidden="0" w:uiPriority="64"/>
-    <w:lsdException w:name="Medium List 1 Accent 6" w:semiHidden="0" w:uiPriority="65"/>
-    <w:lsdException w:name="Medium List 2 Accent 6" w:semiHidden="0" w:uiPriority="66"/>
-    <w:lsdException w:name="Medium Grid 1 Accent 6" w:semiHidden="0" w:uiPriority="67"/>
-    <w:lsdException w:name="Medium Grid 2 Accent 6" w:semiHidden="0" w:uiPriority="68"/>
-    <w:lsdException w:name="Medium Grid 3 Accent 6" w:semiHidden="0" w:uiPriority="69"/>
-    <w:lsdException w:name="Dark List Accent 6" w:semiHidden="0" w:uiPriority="70"/>
-    <w:lsdException w:name="Colorful Shading Accent 6" w:semiHidden="0" w:uiPriority="71"/>
-    <w:lsdException w:name="Colorful List Accent 6" w:semiHidden="0" w:uiPriority="72"/>
-    <w:lsdException w:name="Colorful Grid Accent 6" w:semiHidden="0" w:uiPriority="73"/>
-    <w:lsdException w:name="Subtle Emphasis" w:semiHidden="0" w:uiPriority="19" w:qFormat="1"/>
-    <w:lsdException w:name="Intense Emphasis" w:semiHidden="0" w:uiPriority="21" w:qFormat="1"/>
-    <w:lsdException w:name="Subtle Reference" w:semiHidden="0" w:uiPriority="31" w:qFormat="1"/>
-    <w:lsdException w:name="Intense Reference" w:semiHidden="0" w:uiPriority="32" w:qFormat="1"/>
-    <w:lsdException w:name="Book Title" w:semiHidden="0" w:uiPriority="33" w:qFormat="1"/>
-    <w:lsdException w:name="Bibliography" w:uiPriority="37" w:unhideWhenUsed="1"/>
-    <w:lsdException w:name="TOC Heading" w:uiPriority="39" w:unhideWhenUsed="1" w:qFormat="1"/>
-  </w:latentStyles>
-  <w:style w:type="paragraph" w:default="1" w:styleId="Normal">
-    <w:name w:val="Normal"/>
-    <w:qFormat/>
-    <w:rsid w:val="00626798"/>
-    <w:rPr>
-      <w:sz w:val="24"/>
-      <w:szCs w:val="24"/>
-    </w:rPr>
-  </w:style>
-  <w:style w:type="paragraph" w:styleId="Heading1">
-    <w:name w:val="heading 1"/>
-    <w:basedOn w:val="heading"/>
-    <w:next w:val="textbody"/>
-    <w:link w:val="Heading1Char"/>
-    <w:uiPriority w:val="99"/>
-    <w:qFormat/>
-    <w:rsid w:val="00626798"/>
-    <w:pPr>
-      <w:pageBreakBefore/>
-      <w:numPr>
-        <w:numId w:val="2"/>
-      </w:numPr>
-      <w:spacing w:before="240" w:after="60"/>
-      <w:outlineLvl w:val="0"/>
-    </w:pPr>
-    <w:rPr>
-      <w:kern w:val="32"/>
-      <w:sz w:val="32"/>
-      <w:szCs w:val="32"/>
-    </w:rPr>
-  </w:style>
-  <w:style w:type="paragraph" w:styleId="Heading2">
-    <w:name w:val="heading 2"/>
-    <w:basedOn w:val="heading"/>
-    <w:next w:val="textbody"/>
-    <w:link w:val="Heading2Char"/>
-    <w:uiPriority w:val="99"/>
-    <w:qFormat/>
-    <w:rsid w:val="00626798"/>
-    <w:pPr>
-      <w:numPr>
-        <w:ilvl w:val="1"/>
-        <w:numId w:val="2"/>
-      </w:numPr>
-      <w:spacing w:before="240" w:after="60"/>
-      <w:outlineLvl w:val="1"/>
-    </w:pPr>
-    <w:rPr>
-      <w:sz w:val="28"/>
-      <w:szCs w:val="28"/>
-    </w:rPr>
-  </w:style>
-  <w:style w:type="paragraph" w:styleId="Heading3">
-    <w:name w:val="heading 3"/>
-    <w:basedOn w:val="heading"/>
-    <w:next w:val="textbody"/>
-    <w:link w:val="Heading3Char"/>
-    <w:uiPriority w:val="99"/>
-    <w:qFormat/>
-    <w:rsid w:val="00626798"/>
-    <w:pPr>
-      <w:numPr>
-        <w:ilvl w:val="2"/>
-        <w:numId w:val="2"/>
-      </w:numPr>
-      <w:tabs>
-        <w:tab w:val="left" w:pos="864"/>
-      </w:tabs>
-      <w:spacing w:before="240" w:after="60"/>
-      <w:outlineLvl w:val="2"/>
-    </w:pPr>
-  </w:style>
-  <w:style w:type="paragraph" w:styleId="Heading4">
-    <w:name w:val="heading 4"/>
-    <w:basedOn w:val="heading"/>
-    <w:next w:val="textbody"/>
-    <w:link w:val="Heading4Char"/>
-    <w:uiPriority w:val="99"/>
-    <w:qFormat/>
-    <w:rsid w:val="00626798"/>
-    <w:pPr>
-      <w:numPr>
-        <w:ilvl w:val="3"/>
-        <w:numId w:val="2"/>
-      </w:numPr>
-      <w:tabs>
-        <w:tab w:val="left" w:pos="1008"/>
-      </w:tabs>
-      <w:outlineLvl w:val="3"/>
-    </w:pPr>
-    <w:rPr>
-      <w:sz w:val="22"/>
-      <w:szCs w:val="22"/>
-    </w:rPr>
-  </w:style>
-  <w:style w:type="paragraph" w:styleId="Heading5">
-    <w:name w:val="heading 5"/>
-    <w:basedOn w:val="Normal"/>
-    <w:next w:val="Normal"/>
-    <w:link w:val="Heading5Char"/>
-    <w:uiPriority w:val="99"/>
-    <w:qFormat/>
-    <w:rsid w:val="00626798"/>
-    <w:pPr>
-      <w:numPr>
-        <w:ilvl w:val="4"/>
-        <w:numId w:val="2"/>
-      </w:numPr>
-      <w:spacing w:before="240" w:after="60"/>
-      <w:outlineLvl w:val="4"/>
-    </w:pPr>
-    <w:rPr>
-      <w:b/>
-      <w:bCs/>
-      <w:i/>
-      <w:iCs/>
-      <w:sz w:val="26"/>
-      <w:szCs w:val="26"/>
-    </w:rPr>
-  </w:style>
-  <w:style w:type="paragraph" w:styleId="Heading6">
-    <w:name w:val="heading 6"/>
-    <w:basedOn w:val="Normal"/>
-    <w:next w:val="Normal"/>
-    <w:link w:val="Heading6Char"/>
-    <w:uiPriority w:val="99"/>
-    <w:qFormat/>
-    <w:rsid w:val="00626798"/>
-    <w:pPr>
-      <w:numPr>
-        <w:ilvl w:val="5"/>
-        <w:numId w:val="2"/>
-      </w:numPr>
-      <w:spacing w:before="240" w:after="60"/>
-      <w:outlineLvl w:val="5"/>
-    </w:pPr>
-    <w:rPr>
-      <w:b/>
-      <w:bCs/>
-      <w:sz w:val="22"/>
-      <w:szCs w:val="22"/>
-    </w:rPr>
-  </w:style>
-  <w:style w:type="paragraph" w:styleId="Heading7">
-    <w:name w:val="heading 7"/>
-    <w:basedOn w:val="Normal"/>
-    <w:next w:val="Normal"/>
-    <w:link w:val="Heading7Char"/>
-    <w:uiPriority w:val="99"/>
-    <w:qFormat/>
-    <w:rsid w:val="00626798"/>
-    <w:pPr>
-      <w:numPr>
-        <w:ilvl w:val="6"/>
-        <w:numId w:val="2"/>
-      </w:numPr>
-      <w:spacing w:before="240" w:after="60"/>
-      <w:outlineLvl w:val="6"/>
-    </w:pPr>
-  </w:style>
-  <w:style w:type="paragraph" w:styleId="Heading8">
-    <w:name w:val="heading 8"/>
-    <w:basedOn w:val="Normal"/>
-    <w:next w:val="Normal"/>
-    <w:link w:val="Heading8Char"/>
-    <w:uiPriority w:val="99"/>
-    <w:qFormat/>
-    <w:rsid w:val="00626798"/>
-    <w:pPr>
-      <w:numPr>
-        <w:ilvl w:val="7"/>
-        <w:numId w:val="2"/>
-      </w:numPr>
-      <w:spacing w:before="240" w:after="60"/>
-      <w:outlineLvl w:val="7"/>
-    </w:pPr>
-    <w:rPr>
-      <w:i/>
-      <w:iCs/>
-    </w:rPr>
-  </w:style>
-  <w:style w:type="paragraph" w:styleId="Heading9">
-    <w:name w:val="heading 9"/>
-    <w:basedOn w:val="Normal"/>
-    <w:next w:val="Normal"/>
-    <w:link w:val="Heading9Char"/>
-    <w:uiPriority w:val="99"/>
-    <w:qFormat/>
-    <w:rsid w:val="00626798"/>
-    <w:pPr>
-      <w:numPr>
-        <w:ilvl w:val="8"/>
-        <w:numId w:val="2"/>
-      </w:numPr>
-      <w:spacing w:before="240" w:after="60"/>
-      <w:outlineLvl w:val="8"/>
-    </w:pPr>
-    <w:rPr>
-      <w:rFonts w:ascii="Arial" w:hAnsi="Arial" w:cs="Arial"/>
-      <w:sz w:val="22"/>
-      <w:szCs w:val="22"/>
-    </w:rPr>
-  </w:style>
-  <w:style w:type="character" w:default="1" w:styleId="DefaultParagraphFont">
-    <w:name w:val="Default Paragraph Font"/>
-    <w:uiPriority w:val="1"/>
-    <w:semiHidden/>
-    <w:unhideWhenUsed/>
-  </w:style>
-  <w:style w:type="table" w:default="1" w:styleId="TableNormal">
-    <w:name w:val="Normal Table"/>
-    <w:uiPriority w:val="99"/>
-    <w:semiHidden/>
-    <w:unhideWhenUsed/>
-    <w:tblPr>
-      <w:tblInd w:w="0" w:type="dxa"/>
-      <w:tblCellMar>
-        <w:top w:w="0" w:type="dxa"/>
-        <w:left w:w="108" w:type="dxa"/>
-        <w:bottom w:w="0" w:type="dxa"/>
-        <w:right w:w="108" w:type="dxa"/>
-      </w:tblCellMar>
-    </w:tblPr>
-  </w:style>
-  <w:style w:type="numbering" w:default="1" w:styleId="NoList">
-    <w:name w:val="No List"/>
-    <w:uiPriority w:val="99"/>
-    <w:semiHidden/>
-    <w:unhideWhenUsed/>
-  </w:style>
-  <w:style w:type="character" w:customStyle="1" w:styleId="Heading1Char">
-    <w:name w:val="Heading 1 Char"/>
-    <w:basedOn w:val="DefaultParagraphFont"/>
-    <w:link w:val="Heading1"/>
-    <w:uiPriority w:val="99"/>
-    <w:rsid w:val="00C4774B"/>
-    <w:rPr>
-      <w:rFonts w:ascii="Verdana" w:hAnsi="Verdana" w:cs="Verdana"/>
-      <w:kern w:val="32"/>
-      <w:sz w:val="32"/>
-      <w:szCs w:val="32"/>
-    </w:rPr>
-  </w:style>
-  <w:style w:type="character" w:customStyle="1" w:styleId="Heading2Char">
-    <w:name w:val="Heading 2 Char"/>
-    <w:basedOn w:val="DefaultParagraphFont"/>
-    <w:link w:val="Heading2"/>
-    <w:uiPriority w:val="99"/>
-    <w:rsid w:val="006304BE"/>
-    <w:rPr>
-      <w:rFonts w:ascii="Verdana" w:hAnsi="Verdana" w:cs="Verdana"/>
-      <w:sz w:val="28"/>
-      <w:szCs w:val="28"/>
-    </w:rPr>
-  </w:style>
-  <w:style w:type="character" w:customStyle="1" w:styleId="Heading3Char">
-    <w:name w:val="Heading 3 Char"/>
-    <w:basedOn w:val="DefaultParagraphFont"/>
-    <w:link w:val="Heading3"/>
-    <w:uiPriority w:val="99"/>
-    <w:rsid w:val="00C4774B"/>
-    <w:rPr>
-      <w:rFonts w:ascii="Verdana" w:hAnsi="Verdana" w:cs="Verdana"/>
-      <w:sz w:val="24"/>
-      <w:szCs w:val="24"/>
-    </w:rPr>
-  </w:style>
-  <w:style w:type="character" w:customStyle="1" w:styleId="Heading4Char">
-    <w:name w:val="Heading 4 Char"/>
-    <w:basedOn w:val="DefaultParagraphFont"/>
-    <w:link w:val="Heading4"/>
-    <w:uiPriority w:val="99"/>
-    <w:rsid w:val="00C4774B"/>
-    <w:rPr>
-      <w:rFonts w:ascii="Verdana" w:hAnsi="Verdana" w:cs="Verdana"/>
-      <w:sz w:val="22"/>
-      <w:szCs w:val="22"/>
-    </w:rPr>
-  </w:style>
-  <w:style w:type="character" w:customStyle="1" w:styleId="Heading5Char">
-    <w:name w:val="Heading 5 Char"/>
-    <w:basedOn w:val="DefaultParagraphFont"/>
-    <w:link w:val="Heading5"/>
-    <w:uiPriority w:val="99"/>
-    <w:rsid w:val="00C4774B"/>
-    <w:rPr>
-      <w:b/>
-      <w:bCs/>
-      <w:i/>
-      <w:iCs/>
-      <w:sz w:val="26"/>
-      <w:szCs w:val="26"/>
-    </w:rPr>
-  </w:style>
-  <w:style w:type="character" w:customStyle="1" w:styleId="Heading6Char">
-    <w:name w:val="Heading 6 Char"/>
-    <w:basedOn w:val="DefaultParagraphFont"/>
-    <w:link w:val="Heading6"/>
-    <w:uiPriority w:val="99"/>
-    <w:rsid w:val="00C4774B"/>
-    <w:rPr>
-      <w:b/>
-      <w:bCs/>
-      <w:sz w:val="22"/>
-      <w:szCs w:val="22"/>
-    </w:rPr>
-  </w:style>
-  <w:style w:type="character" w:customStyle="1" w:styleId="Heading7Char">
-    <w:name w:val="Heading 7 Char"/>
-    <w:basedOn w:val="DefaultParagraphFont"/>
-    <w:link w:val="Heading7"/>
-    <w:uiPriority w:val="99"/>
-    <w:rsid w:val="00C4774B"/>
-    <w:rPr>
-      <w:sz w:val="24"/>
-      <w:szCs w:val="24"/>
-    </w:rPr>
-  </w:style>
-  <w:style w:type="character" w:customStyle="1" w:styleId="Heading8Char">
-    <w:name w:val="Heading 8 Char"/>
-    <w:basedOn w:val="DefaultParagraphFont"/>
-    <w:link w:val="Heading8"/>
-    <w:uiPriority w:val="99"/>
-    <w:rsid w:val="00C4774B"/>
-    <w:rPr>
-      <w:i/>
-      <w:iCs/>
-      <w:sz w:val="24"/>
-      <w:szCs w:val="24"/>
-    </w:rPr>
-  </w:style>
-  <w:style w:type="character" w:customStyle="1" w:styleId="Heading9Char">
-    <w:name w:val="Heading 9 Char"/>
-    <w:basedOn w:val="DefaultParagraphFont"/>
-    <w:link w:val="Heading9"/>
-    <w:uiPriority w:val="99"/>
-    <w:rsid w:val="00C4774B"/>
-    <w:rPr>
-      <w:rFonts w:ascii="Arial" w:hAnsi="Arial" w:cs="Arial"/>
-      <w:sz w:val="22"/>
-      <w:szCs w:val="22"/>
-    </w:rPr>
-  </w:style>
-  <w:style w:type="paragraph" w:customStyle="1" w:styleId="heading">
-    <w:name w:val="heading"/>
-    <w:basedOn w:val="textbody"/>
-    <w:uiPriority w:val="99"/>
-    <w:rsid w:val="00626798"/>
-    <w:pPr>
-      <w:keepNext/>
-      <w:ind w:left="0" w:right="0"/>
-    </w:pPr>
-    <w:rPr>
-      <w:rFonts w:ascii="Verdana" w:hAnsi="Verdana" w:cs="Verdana"/>
-    </w:rPr>
-  </w:style>
-  <w:style w:type="paragraph" w:customStyle="1" w:styleId="textbody">
-    <w:name w:val="text: body"/>
-    <w:basedOn w:val="Normal"/>
-    <w:uiPriority w:val="99"/>
-    <w:rsid w:val="00626798"/>
-    <w:pPr>
-      <w:spacing w:after="120"/>
-      <w:ind w:left="1152" w:right="1008"/>
-    </w:pPr>
-  </w:style>
-  <w:style w:type="paragraph" w:customStyle="1" w:styleId="text">
-    <w:name w:val="text"/>
-    <w:basedOn w:val="Normal"/>
-    <w:uiPriority w:val="99"/>
-    <w:rsid w:val="00626798"/>
-    <w:pPr>
-      <w:spacing w:before="120" w:after="120"/>
-    </w:pPr>
-    <w:rPr>
-      <w:rFonts w:ascii="Arial" w:hAnsi="Arial" w:cs="Arial"/>
-      <w:sz w:val="20"/>
-      <w:szCs w:val="20"/>
-    </w:rPr>
-  </w:style>
-  <w:style w:type="paragraph" w:styleId="FootnoteText">
-    <w:name w:val="footnote text"/>
-    <w:basedOn w:val="Normal"/>
-    <w:link w:val="FootnoteTextChar"/>
-    <w:uiPriority w:val="99"/>
-    <w:semiHidden/>
-    <w:rsid w:val="00626798"/>
-    <w:rPr>
-      <w:sz w:val="20"/>
-      <w:szCs w:val="20"/>
-    </w:rPr>
-  </w:style>
-  <w:style w:type="character" w:customStyle="1" w:styleId="FootnoteTextChar">
-    <w:name w:val="Footnote Text Char"/>
-    <w:basedOn w:val="DefaultParagraphFont"/>
-    <w:link w:val="FootnoteText"/>
-    <w:uiPriority w:val="99"/>
-    <w:semiHidden/>
-    <w:rsid w:val="00C4774B"/>
-    <w:rPr>
-      <w:rFonts w:cs="Times New Roman"/>
-      <w:sz w:val="24"/>
-    </w:rPr>
-  </w:style>
-  <w:style w:type="character" w:styleId="FootnoteReference">
-    <w:name w:val="footnote reference"/>
-    <w:basedOn w:val="DefaultParagraphFont"/>
-    <w:uiPriority w:val="99"/>
-    <w:semiHidden/>
-    <w:rsid w:val="00626798"/>
-    <w:rPr>
-      <w:rFonts w:cs="Times New Roman"/>
-      <w:vertAlign w:val="superscript"/>
-    </w:rPr>
-  </w:style>
-  <w:style w:type="paragraph" w:styleId="Header">
-    <w:name w:val="header"/>
-    <w:basedOn w:val="Normal"/>
-    <w:link w:val="HeaderChar"/>
-    <w:uiPriority w:val="99"/>
-    <w:rsid w:val="00626798"/>
-    <w:pPr>
-      <w:pBdr>
-        <w:top w:val="single" w:sz="8" w:space="3" w:color="auto"/>
-        <w:bottom w:val="single" w:sz="8" w:space="3" w:color="auto"/>
-      </w:pBdr>
-      <w:tabs>
-        <w:tab w:val="center" w:pos="4320"/>
-        <w:tab w:val="right" w:pos="8640"/>
-      </w:tabs>
-    </w:pPr>
-    <w:rPr>
-      <w:rFonts w:ascii="Verdana" w:hAnsi="Verdana" w:cs="Verdana"/>
-      <w:sz w:val="20"/>
-      <w:szCs w:val="20"/>
-    </w:rPr>
-  </w:style>
-  <w:style w:type="character" w:customStyle="1" w:styleId="HeaderChar">
-    <w:name w:val="Header Char"/>
-    <w:basedOn w:val="DefaultParagraphFont"/>
-    <w:link w:val="Header"/>
-    <w:uiPriority w:val="99"/>
-    <w:semiHidden/>
-    <w:rsid w:val="00C4774B"/>
-    <w:rPr>
-      <w:rFonts w:cs="Times New Roman"/>
-      <w:sz w:val="24"/>
-    </w:rPr>
-  </w:style>
-  <w:style w:type="paragraph" w:styleId="Footer">
-    <w:name w:val="footer"/>
-    <w:basedOn w:val="Normal"/>
-    <w:link w:val="FooterChar"/>
-    <w:uiPriority w:val="99"/>
-    <w:semiHidden/>
-    <w:rsid w:val="00626798"/>
-    <w:pPr>
-      <w:tabs>
-        <w:tab w:val="center" w:pos="4680"/>
-        <w:tab w:val="right" w:pos="9360"/>
-      </w:tabs>
-    </w:pPr>
-    <w:rPr>
-      <w:rFonts w:ascii="Verdana" w:hAnsi="Verdana" w:cs="Verdana"/>
-      <w:sz w:val="18"/>
-      <w:szCs w:val="18"/>
-    </w:rPr>
-  </w:style>
-  <w:style w:type="character" w:customStyle="1" w:styleId="FooterChar">
-    <w:name w:val="Footer Char"/>
-    <w:basedOn w:val="DefaultParagraphFont"/>
-    <w:link w:val="Footer"/>
-    <w:uiPriority w:val="99"/>
-    <w:semiHidden/>
-    <w:rsid w:val="00C4774B"/>
-    <w:rPr>
-      <w:rFonts w:cs="Times New Roman"/>
-      <w:sz w:val="24"/>
-    </w:rPr>
-  </w:style>
-  <w:style w:type="paragraph" w:customStyle="1" w:styleId="figurecaption">
-    <w:name w:val="figure caption"/>
-    <w:basedOn w:val="text"/>
-    <w:next w:val="text"/>
-    <w:uiPriority w:val="99"/>
-    <w:rsid w:val="00626798"/>
-    <w:pPr>
-      <w:spacing w:before="0" w:after="0"/>
-      <w:jc w:val="center"/>
-    </w:pPr>
-    <w:rPr>
-      <w:rFonts w:ascii="Verdana" w:hAnsi="Verdana" w:cs="Verdana"/>
-      <w:i/>
-      <w:iCs/>
-      <w:sz w:val="18"/>
-      <w:szCs w:val="18"/>
-    </w:rPr>
-  </w:style>
-  <w:style w:type="paragraph" w:styleId="BalloonText">
-    <w:name w:val="Balloon Text"/>
-    <w:basedOn w:val="Normal"/>
-    <w:link w:val="BalloonTextChar"/>
-    <w:uiPriority w:val="99"/>
-    <w:semiHidden/>
-    <w:rsid w:val="00626798"/>
-    <w:rPr>
-      <w:rFonts w:ascii="Tahoma" w:hAnsi="Tahoma" w:cs="Tahoma"/>
-      <w:sz w:val="16"/>
-      <w:szCs w:val="16"/>
-    </w:rPr>
-  </w:style>
-  <w:style w:type="character" w:customStyle="1" w:styleId="BalloonTextChar">
-    <w:name w:val="Balloon Text Char"/>
-    <w:basedOn w:val="DefaultParagraphFont"/>
-    <w:link w:val="BalloonText"/>
-    <w:uiPriority w:val="99"/>
-    <w:semiHidden/>
-    <w:rsid w:val="00C4774B"/>
-    <w:rPr>
-      <w:rFonts w:ascii="Lucida Grande" w:hAnsi="Lucida Grande" w:cs="Times New Roman"/>
-      <w:sz w:val="18"/>
-    </w:rPr>
-  </w:style>
-  <w:style w:type="paragraph" w:customStyle="1" w:styleId="tabletext">
-    <w:name w:val="table text"/>
-    <w:basedOn w:val="text"/>
-    <w:uiPriority w:val="99"/>
-    <w:rsid w:val="00626798"/>
-    <w:pPr>
-      <w:spacing w:before="40" w:after="40"/>
-    </w:pPr>
-  </w:style>
-  <w:style w:type="paragraph" w:styleId="Caption">
-    <w:name w:val="caption"/>
-    <w:basedOn w:val="Normal"/>
-    <w:next w:val="Normal"/>
-    <w:uiPriority w:val="99"/>
-    <w:qFormat/>
-    <w:rsid w:val="00626798"/>
-    <w:pPr>
-      <w:spacing w:before="120" w:after="120"/>
-    </w:pPr>
-    <w:rPr>
-      <w:b/>
-      <w:bCs/>
-      <w:sz w:val="20"/>
-      <w:szCs w:val="20"/>
-    </w:rPr>
-  </w:style>
-  <w:style w:type="paragraph" w:customStyle="1" w:styleId="tabletitle">
-    <w:name w:val="table title"/>
-    <w:basedOn w:val="tabletext"/>
-    <w:next w:val="tabletext"/>
-    <w:uiPriority w:val="99"/>
-    <w:rsid w:val="00626798"/>
-    <w:pPr>
-      <w:framePr w:hSpace="180" w:wrap="auto" w:vAnchor="page" w:hAnchor="margin" w:xAlign="center" w:y="1621"/>
-      <w:pBdr>
-        <w:bottom w:val="single" w:sz="8" w:space="1" w:color="auto"/>
-      </w:pBdr>
-    </w:pPr>
-  </w:style>
-  <w:style w:type="paragraph" w:customStyle="1" w:styleId="Appendix1">
-    <w:name w:val="Appendix 1"/>
-    <w:basedOn w:val="Heading1"/>
-    <w:next w:val="textbody"/>
-    <w:uiPriority w:val="99"/>
-    <w:rsid w:val="00626798"/>
-    <w:pPr>
-      <w:numPr>
-        <w:numId w:val="1"/>
-      </w:numPr>
-    </w:pPr>
-  </w:style>
-  <w:style w:type="paragraph" w:customStyle="1" w:styleId="tablecaption">
-    <w:name w:val="table caption"/>
-    <w:basedOn w:val="figurecaption"/>
-    <w:uiPriority w:val="99"/>
-    <w:rsid w:val="00626798"/>
-    <w:pPr>
-      <w:keepNext/>
-      <w:spacing w:before="480"/>
-    </w:pPr>
-  </w:style>
-  <w:style w:type="paragraph" w:customStyle="1" w:styleId="Equation">
-    <w:name w:val="Equation"/>
-    <w:basedOn w:val="textbody"/>
-    <w:uiPriority w:val="99"/>
-    <w:rsid w:val="00626798"/>
-    <w:pPr>
-      <w:ind w:left="3420" w:hanging="1800"/>
-    </w:pPr>
-  </w:style>
-  <w:style w:type="paragraph" w:styleId="TOC1">
-    <w:name w:val="toc 1"/>
-    <w:basedOn w:val="Normal"/>
-    <w:next w:val="Normal"/>
-    <w:uiPriority w:val="39"/>
-    <w:rsid w:val="00626798"/>
-    <w:pPr>
-      <w:spacing w:before="120" w:after="120"/>
-    </w:pPr>
-    <w:rPr>
-      <w:b/>
-      <w:bCs/>
-      <w:caps/>
-      <w:sz w:val="20"/>
-      <w:szCs w:val="20"/>
-    </w:rPr>
-  </w:style>
-  <w:style w:type="paragraph" w:styleId="TOC2">
-    <w:name w:val="toc 2"/>
-    <w:basedOn w:val="Normal"/>
-    <w:next w:val="Normal"/>
-    <w:uiPriority w:val="39"/>
-    <w:rsid w:val="00626798"/>
-    <w:pPr>
-      <w:ind w:left="240"/>
-    </w:pPr>
-    <w:rPr>
-      <w:sz w:val="20"/>
-      <w:szCs w:val="20"/>
-    </w:rPr>
-  </w:style>
-  <w:style w:type="character" w:styleId="Hyperlink">
-    <w:name w:val="Hyperlink"/>
-    <w:basedOn w:val="DefaultParagraphFont"/>
-    <w:uiPriority w:val="99"/>
-    <w:rsid w:val="00626798"/>
-    <w:rPr>
-      <w:rFonts w:cs="Times New Roman"/>
-      <w:color w:val="0000FF"/>
-      <w:u w:val="single"/>
-    </w:rPr>
-  </w:style>
-  <w:style w:type="paragraph" w:styleId="TOC3">
-    <w:name w:val="toc 3"/>
-    <w:basedOn w:val="Normal"/>
-    <w:next w:val="Normal"/>
-    <w:autoRedefine/>
-    <w:uiPriority w:val="39"/>
-    <w:rsid w:val="00626798"/>
-    <w:pPr>
-      <w:ind w:left="480"/>
-    </w:pPr>
-    <w:rPr>
-      <w:i/>
-      <w:iCs/>
-      <w:sz w:val="20"/>
-      <w:szCs w:val="20"/>
-    </w:rPr>
-  </w:style>
-  <w:style w:type="paragraph" w:styleId="TOC4">
-    <w:name w:val="toc 4"/>
-    <w:basedOn w:val="Normal"/>
-    <w:next w:val="Normal"/>
-    <w:autoRedefine/>
-    <w:uiPriority w:val="99"/>
-    <w:semiHidden/>
-    <w:rsid w:val="00626798"/>
-    <w:pPr>
-      <w:ind w:left="720"/>
-    </w:pPr>
-    <w:rPr>
-      <w:sz w:val="18"/>
-      <w:szCs w:val="18"/>
-    </w:rPr>
-  </w:style>
-  <w:style w:type="paragraph" w:styleId="TOC5">
-    <w:name w:val="toc 5"/>
-    <w:basedOn w:val="Normal"/>
-    <w:next w:val="Normal"/>
-    <w:autoRedefine/>
-    <w:uiPriority w:val="99"/>
-    <w:semiHidden/>
-    <w:rsid w:val="00626798"/>
-    <w:pPr>
-      <w:ind w:left="960"/>
-    </w:pPr>
-    <w:rPr>
-      <w:sz w:val="18"/>
-      <w:szCs w:val="18"/>
-    </w:rPr>
-  </w:style>
-  <w:style w:type="paragraph" w:styleId="TOC6">
-    <w:name w:val="toc 6"/>
-    <w:basedOn w:val="Normal"/>
-    <w:next w:val="Normal"/>
-    <w:autoRedefine/>
-    <w:uiPriority w:val="99"/>
-    <w:semiHidden/>
-    <w:rsid w:val="00626798"/>
-    <w:pPr>
-      <w:ind w:left="1200"/>
-    </w:pPr>
-    <w:rPr>
-      <w:sz w:val="18"/>
-      <w:szCs w:val="18"/>
-    </w:rPr>
-  </w:style>
-  <w:style w:type="paragraph" w:styleId="TOC7">
-    <w:name w:val="toc 7"/>
-    <w:basedOn w:val="Normal"/>
-    <w:next w:val="Normal"/>
-    <w:autoRedefine/>
-    <w:uiPriority w:val="99"/>
-    <w:semiHidden/>
-    <w:rsid w:val="00626798"/>
-    <w:pPr>
-      <w:ind w:left="1440"/>
-    </w:pPr>
-    <w:rPr>
-      <w:sz w:val="18"/>
-      <w:szCs w:val="18"/>
-    </w:rPr>
-  </w:style>
-  <w:style w:type="paragraph" w:styleId="TOC8">
-    <w:name w:val="toc 8"/>
-    <w:basedOn w:val="Normal"/>
-    <w:next w:val="Normal"/>
-    <w:autoRedefine/>
-    <w:uiPriority w:val="99"/>
-    <w:semiHidden/>
-    <w:rsid w:val="00626798"/>
-    <w:pPr>
-      <w:ind w:left="1680"/>
-    </w:pPr>
-    <w:rPr>
-      <w:sz w:val="18"/>
-      <w:szCs w:val="18"/>
-    </w:rPr>
-  </w:style>
-  <w:style w:type="paragraph" w:styleId="TOC9">
-    <w:name w:val="toc 9"/>
-    <w:basedOn w:val="Normal"/>
-    <w:next w:val="Normal"/>
-    <w:autoRedefine/>
-    <w:uiPriority w:val="99"/>
-    <w:semiHidden/>
-    <w:rsid w:val="00626798"/>
-    <w:pPr>
-      <w:ind w:left="1920"/>
-    </w:pPr>
-    <w:rPr>
-      <w:sz w:val="18"/>
-      <w:szCs w:val="18"/>
-    </w:rPr>
-  </w:style>
-  <w:style w:type="paragraph" w:customStyle="1" w:styleId="NormalText">
-    <w:name w:val="Normal Text"/>
-    <w:uiPriority w:val="99"/>
-    <w:rsid w:val="00626798"/>
-    <w:pPr>
-      <w:autoSpaceDE w:val="0"/>
-      <w:autoSpaceDN w:val="0"/>
-      <w:adjustRightInd w:val="0"/>
-    </w:pPr>
-    <w:rPr>
-      <w:rFonts w:ascii="MS Sans Serif" w:hAnsi="MS Sans Serif" w:cs="MS Sans Serif"/>
-      <w:sz w:val="16"/>
-      <w:szCs w:val="16"/>
-    </w:rPr>
-  </w:style>
-  <w:style w:type="paragraph" w:customStyle="1" w:styleId="textinputfile">
-    <w:name w:val="text input file"/>
-    <w:basedOn w:val="commandprompt"/>
-    <w:uiPriority w:val="99"/>
-    <w:rsid w:val="00626798"/>
-    <w:pPr>
-      <w:spacing w:after="0"/>
-    </w:pPr>
-  </w:style>
-  <w:style w:type="character" w:styleId="CommentReference">
-    <w:name w:val="annotation reference"/>
-    <w:basedOn w:val="DefaultParagraphFont"/>
-    <w:uiPriority w:val="99"/>
-    <w:semiHidden/>
-    <w:rsid w:val="00626798"/>
-    <w:rPr>
-      <w:rFonts w:cs="Times New Roman"/>
-      <w:sz w:val="16"/>
-    </w:rPr>
-  </w:style>
-  <w:style w:type="paragraph" w:styleId="CommentText">
-    <w:name w:val="annotation text"/>
-    <w:basedOn w:val="Normal"/>
-    <w:link w:val="CommentTextChar"/>
-    <w:uiPriority w:val="99"/>
-    <w:semiHidden/>
-    <w:rsid w:val="00626798"/>
-    <w:rPr>
-      <w:sz w:val="20"/>
-      <w:szCs w:val="20"/>
-    </w:rPr>
-  </w:style>
-  <w:style w:type="character" w:customStyle="1" w:styleId="CommentTextChar">
-    <w:name w:val="Comment Text Char"/>
-    <w:basedOn w:val="DefaultParagraphFont"/>
-    <w:link w:val="CommentText"/>
-    <w:uiPriority w:val="99"/>
-    <w:semiHidden/>
-    <w:rsid w:val="00C4774B"/>
-    <w:rPr>
-      <w:rFonts w:cs="Times New Roman"/>
-      <w:sz w:val="24"/>
-    </w:rPr>
-  </w:style>
-  <w:style w:type="paragraph" w:styleId="CommentSubject">
-    <w:name w:val="annotation subject"/>
-    <w:basedOn w:val="CommentText"/>
-    <w:next w:val="CommentText"/>
-    <w:link w:val="CommentSubjectChar"/>
-    <w:uiPriority w:val="99"/>
-    <w:semiHidden/>
-    <w:rsid w:val="00626798"/>
-    <w:rPr>
-      <w:b/>
-      <w:bCs/>
-    </w:rPr>
-  </w:style>
-  <w:style w:type="character" w:customStyle="1" w:styleId="CommentSubjectChar">
-    <w:name w:val="Comment Subject Char"/>
-    <w:basedOn w:val="CommentTextChar"/>
-    <w:link w:val="CommentSubject"/>
-    <w:uiPriority w:val="99"/>
-    <w:semiHidden/>
-    <w:rsid w:val="00C4774B"/>
-    <w:rPr>
-      <w:rFonts w:cs="Times New Roman"/>
-      <w:b/>
-      <w:bCs/>
-      <w:sz w:val="24"/>
-    </w:rPr>
-  </w:style>
-  <w:style w:type="paragraph" w:customStyle="1" w:styleId="commandprompt">
-    <w:name w:val="command prompt"/>
-    <w:basedOn w:val="textbody"/>
-    <w:uiPriority w:val="99"/>
-    <w:rsid w:val="00626798"/>
-    <w:pPr>
-      <w:ind w:left="1498"/>
-    </w:pPr>
-    <w:rPr>
-      <w:rFonts w:ascii="Courier New" w:hAnsi="Courier New" w:cs="Courier New"/>
-      <w:sz w:val="20"/>
-      <w:szCs w:val="20"/>
-    </w:rPr>
-  </w:style>
-  <w:style w:type="paragraph" w:customStyle="1" w:styleId="Heading3moreindent">
-    <w:name w:val="Heading 3 (more indent)"/>
-    <w:basedOn w:val="Heading3"/>
-    <w:next w:val="textbody"/>
-    <w:uiPriority w:val="99"/>
-    <w:rsid w:val="00626798"/>
-    <w:pPr>
-      <w:tabs>
-        <w:tab w:val="clear" w:pos="864"/>
-        <w:tab w:val="left" w:pos="1008"/>
-      </w:tabs>
-      <w:ind w:left="1008" w:hanging="1008"/>
-    </w:pPr>
-  </w:style>
-  <w:style w:type="paragraph" w:customStyle="1" w:styleId="textfilewide">
-    <w:name w:val="text file (wide)"/>
-    <w:basedOn w:val="textinputfile"/>
-    <w:uiPriority w:val="99"/>
-    <w:rsid w:val="00626798"/>
-    <w:pPr>
-      <w:ind w:left="432"/>
-    </w:pPr>
-    <w:rPr>
-      <w:sz w:val="16"/>
-      <w:szCs w:val="16"/>
-    </w:rPr>
-  </w:style>
-  <w:style w:type="paragraph" w:customStyle="1" w:styleId="reference">
-    <w:name w:val="reference"/>
-    <w:basedOn w:val="textbody"/>
-    <w:uiPriority w:val="99"/>
-    <w:rsid w:val="00626798"/>
-    <w:pPr>
-      <w:ind w:left="1584" w:hanging="432"/>
-    </w:pPr>
-  </w:style>
-  <w:style w:type="paragraph" w:customStyle="1" w:styleId="titleline">
-    <w:name w:val="title line"/>
-    <w:basedOn w:val="Normal"/>
-    <w:uiPriority w:val="99"/>
-    <w:rsid w:val="00626798"/>
-    <w:pPr>
-      <w:jc w:val="center"/>
-    </w:pPr>
-    <w:rPr>
-      <w:rFonts w:ascii="Verdana" w:hAnsi="Verdana" w:cs="Verdana"/>
-      <w:sz w:val="40"/>
-      <w:szCs w:val="40"/>
-    </w:rPr>
-  </w:style>
-  <w:style w:type="paragraph" w:customStyle="1" w:styleId="titleline1">
-    <w:name w:val="title line 1"/>
-    <w:basedOn w:val="titleline"/>
-    <w:next w:val="titleline"/>
-    <w:uiPriority w:val="99"/>
-    <w:rsid w:val="00626798"/>
-    <w:pPr>
-      <w:spacing w:before="3240"/>
-    </w:pPr>
-  </w:style>
-  <w:style w:type="paragraph" w:customStyle="1" w:styleId="titleline-small">
-    <w:name w:val="title line - small"/>
-    <w:basedOn w:val="titleline"/>
-    <w:uiPriority w:val="99"/>
-    <w:rsid w:val="00626798"/>
-    <w:pPr>
-      <w:spacing w:before="120"/>
-    </w:pPr>
-    <w:rPr>
-      <w:rFonts w:eastAsia="SimSun"/>
-      <w:sz w:val="26"/>
-      <w:szCs w:val="26"/>
-      <w:lang w:eastAsia="zh-CN"/>
-    </w:rPr>
-  </w:style>
-  <w:style w:type="character" w:styleId="FollowedHyperlink">
-    <w:name w:val="FollowedHyperlink"/>
-    <w:basedOn w:val="DefaultParagraphFont"/>
-    <w:uiPriority w:val="99"/>
-    <w:rsid w:val="006604E3"/>
-    <w:rPr>
-      <w:rFonts w:cs="Times New Roman"/>
-      <w:color w:val="800080"/>
-      <w:u w:val="single"/>
-    </w:rPr>
-  </w:style>
-  <w:style w:type="paragraph" w:customStyle="1" w:styleId="Default">
-    <w:name w:val="Default"/>
-    <w:uiPriority w:val="99"/>
-    <w:rsid w:val="009B7E75"/>
-    <w:pPr>
-      <w:autoSpaceDE w:val="0"/>
-      <w:autoSpaceDN w:val="0"/>
-      <w:adjustRightInd w:val="0"/>
-    </w:pPr>
-    <w:rPr>
-      <w:color w:val="000000"/>
-      <w:sz w:val="24"/>
-      <w:szCs w:val="24"/>
-    </w:rPr>
-  </w:style>
-  <w:style w:type="character" w:styleId="HTMLTypewriter">
-    <w:name w:val="HTML Typewriter"/>
-    <w:basedOn w:val="DefaultParagraphFont"/>
-    <w:uiPriority w:val="99"/>
-    <w:rsid w:val="00067E45"/>
-    <w:rPr>
-      <w:rFonts w:ascii="Courier New" w:hAnsi="Courier New" w:cs="Times New Roman"/>
-      <w:color w:val="000000"/>
-      <w:sz w:val="20"/>
-    </w:rPr>
-  </w:style>
-  <w:style w:type="paragraph" w:styleId="HTMLPreformatted">
-    <w:name w:val="HTML Preformatted"/>
-    <w:basedOn w:val="Default"/>
-    <w:next w:val="Default"/>
-    <w:link w:val="HTMLPreformattedChar"/>
-    <w:uiPriority w:val="99"/>
-    <w:rsid w:val="00067E45"/>
-    <w:rPr>
-      <w:color w:val="auto"/>
-    </w:rPr>
-  </w:style>
-  <w:style w:type="character" w:customStyle="1" w:styleId="HTMLPreformattedChar">
-    <w:name w:val="HTML Preformatted Char"/>
-    <w:basedOn w:val="DefaultParagraphFont"/>
-    <w:link w:val="HTMLPreformatted"/>
-    <w:uiPriority w:val="99"/>
-    <w:semiHidden/>
-    <w:rsid w:val="00C4774B"/>
-    <w:rPr>
-      <w:rFonts w:ascii="Courier" w:hAnsi="Courier" w:cs="Times New Roman"/>
-    </w:rPr>
-  </w:style>
-</w:styles>
-</file>
-
-<file path=word/stylesWithEffects.xml><?xml version="1.0" encoding="utf-8"?>
-<w:styles xmlns:wpc="http://schemas.microsoft.com/office/word/2010/wordprocessingCanvas" xmlns:mc="http://schemas.openxmlformats.org/markup-compatibility/2006" xmlns:o="urn:schemas-microsoft-com:office:office" xmlns:r="http://schemas.openxmlformats.org/officeDocument/2006/relationships" xmlns:m="http://schemas.openxmlformats.org/officeDocument/2006/math" xmlns:v="urn:schemas-microsoft-com:vml" xmlns:wp14="http://schemas.microsoft.com/office/word/2010/wordprocessingDrawing" xmlns:wp="http://schemas.openxmlformats.org/drawingml/2006/wordprocessingDrawing" xmlns:w10="urn:schemas-microsoft-com:office:word" xmlns:w="http://schemas.openxmlformats.org/wordprocessingml/2006/main" xmlns:w14="http://schemas.microsoft.com/office/word/2010/wordml" xmlns:wpg="http://schemas.microsoft.com/office/word/2010/wordprocessingGroup" xmlns:wpi="http://schemas.microsoft.com/office/word/2010/wordprocessingInk" xmlns:wne="http://schemas.microsoft.com/office/word/2006/wordml" xmlns:wps="http://schemas.microsoft.com/office/word/2010/wordprocessingShape" mc:Ignorable="w14 wp14">
-  <w:docDefaults>
-    <w:rPrDefault>
-      <w:rPr>
-        <w:rFonts w:ascii="Times New Roman" w:eastAsia="Times New Roman" w:hAnsi="Times New Roman" w:cs="Times New Roman"/>
-        <w:lang w:val="en-US" w:eastAsia="en-US" w:bidi="ar-SA"/>
-      </w:rPr>
-    </w:rPrDefault>
-    <w:pPrDefault/>
-  </w:docDefaults>
-  <w:latentStyles w:defLockedState="0" w:defUIPriority="99" w:defSemiHidden="1" w:defUnhideWhenUsed="0" w:defQFormat="0" w:count="267">
-    <w:lsdException w:name="Normal" w:semiHidden="0" w:uiPriority="0" w:qFormat="1"/>
-    <w:lsdException w:name="heading 1" w:semiHidden="0" w:qFormat="1"/>
-    <w:lsdException w:name="heading 2" w:semiHidden="0" w:qFormat="1"/>
-    <w:lsdException w:name="heading 3" w:semiHidden="0" w:qFormat="1"/>
-    <w:lsdException w:name="heading 4" w:semiHidden="0" w:qFormat="1"/>
-    <w:lsdException w:name="heading 5" w:semiHidden="0" w:qFormat="1"/>
-    <w:lsdException w:name="heading 6" w:semiHidden="0" w:qFormat="1"/>
-    <w:lsdException w:name="heading 7" w:semiHidden="0" w:qFormat="1"/>
-    <w:lsdException w:name="heading 8" w:semiHidden="0" w:qFormat="1"/>
-    <w:lsdException w:name="heading 9" w:semiHidden="0" w:qFormat="1"/>
-    <w:lsdException w:name="index 1" w:unhideWhenUsed="1"/>
-    <w:lsdException w:name="index 2" w:unhideWhenUsed="1"/>
-    <w:lsdException w:name="index 3" w:unhideWhenUsed="1"/>
-    <w:lsdException w:name="index 4" w:unhideWhenUsed="1"/>
-    <w:lsdException w:name="index 5" w:unhideWhenUsed="1"/>
-    <w:lsdException w:name="index 6" w:unhideWhenUsed="1"/>
-    <w:lsdException w:name="index 7" w:unhideWhenUsed="1"/>
-    <w:lsdException w:name="index 8" w:unhideWhenUsed="1"/>
-    <w:lsdException w:name="index 9" w:unhideWhenUsed="1"/>
-    <w:lsdException w:name="toc 1" w:uiPriority="39"/>
-    <w:lsdException w:name="toc 2" w:uiPriority="39"/>
-    <w:lsdException w:name="toc 3" w:uiPriority="39"/>
-    <w:lsdException w:name="Normal Indent" w:unhideWhenUsed="1"/>
-    <w:lsdException w:name="index heading" w:unhideWhenUsed="1"/>
-    <w:lsdException w:name="caption" w:semiHidden="0" w:qFormat="1"/>
-    <w:lsdException w:name="table of figures" w:unhideWhenUsed="1"/>
-    <w:lsdException w:name="envelope address" w:unhideWhenUsed="1"/>
-    <w:lsdException w:name="envelope return" w:unhideWhenUsed="1"/>
-    <w:lsdException w:name="line number" w:unhideWhenUsed="1"/>
-    <w:lsdException w:name="page number" w:unhideWhenUsed="1"/>
-    <w:lsdException w:name="endnote reference" w:unhideWhenUsed="1"/>
-    <w:lsdException w:name="endnote text" w:unhideWhenUsed="1"/>
-    <w:lsdException w:name="table of authorities" w:unhideWhenUsed="1"/>
-    <w:lsdException w:name="macro" w:unhideWhenUsed="1"/>
-    <w:lsdException w:name="toa heading" w:unhideWhenUsed="1"/>
-    <w:lsdException w:name="List" w:unhideWhenUsed="1"/>
-    <w:lsdException w:name="List Bullet" w:unhideWhenUsed="1"/>
-    <w:lsdException w:name="List Number" w:unhideWhenUsed="1"/>
-    <w:lsdException w:name="List 2" w:unhideWhenUsed="1"/>
-    <w:lsdException w:name="List 3" w:unhideWhenUsed="1"/>
-    <w:lsdException w:name="List 4" w:unhideWhenUsed="1"/>
-    <w:lsdException w:name="List 5" w:unhideWhenUsed="1"/>
-    <w:lsdException w:name="List Bullet 2" w:unhideWhenUsed="1"/>
-    <w:lsdException w:name="List Bullet 3" w:unhideWhenUsed="1"/>
-    <w:lsdException w:name="List Bullet 4" w:unhideWhenUsed="1"/>
-    <w:lsdException w:name="List Bullet 5" w:unhideWhenUsed="1"/>
-    <w:lsdException w:name="List Number 2" w:unhideWhenUsed="1"/>
-    <w:lsdException w:name="List Number 3" w:unhideWhenUsed="1"/>
-    <w:lsdException w:name="List Number 4" w:unhideWhenUsed="1"/>
-    <w:lsdException w:name="List Number 5" w:unhideWhenUsed="1"/>
-    <w:lsdException w:name="Title" w:semiHidden="0" w:uiPriority="10" w:qFormat="1"/>
-    <w:lsdException w:name="Closing" w:unhideWhenUsed="1"/>
-    <w:lsdException w:name="Signature" w:unhideWhenUsed="1"/>
-    <w:lsdException w:name="Body Text" w:unhideWhenUsed="1"/>
-    <w:lsdException w:name="Body Text Indent" w:unhideWhenUsed="1"/>
-    <w:lsdException w:name="List Continue" w:unhideWhenUsed="1"/>
-    <w:lsdException w:name="List Continue 2" w:unhideWhenUsed="1"/>
-    <w:lsdException w:name="List Continue 3" w:unhideWhenUsed="1"/>
-    <w:lsdException w:name="List Continue 4" w:unhideWhenUsed="1"/>
-    <w:lsdException w:name="List Continue 5" w:unhideWhenUsed="1"/>
-    <w:lsdException w:name="Message Header" w:unhideWhenUsed="1"/>
-    <w:lsdException w:name="Subtitle" w:semiHidden="0" w:uiPriority="11" w:qFormat="1"/>
-    <w:lsdException w:name="Salutation" w:unhideWhenUsed="1"/>
-    <w:lsdException w:name="Date" w:unhideWhenUsed="1"/>
-    <w:lsdException w:name="Body Text First Indent" w:unhideWhenUsed="1"/>
-    <w:lsdException w:name="Body Text First Indent 2" w:unhideWhenUsed="1"/>
-    <w:lsdException w:name="Note Heading" w:unhideWhenUsed="1"/>
-    <w:lsdException w:name="Body Text 2" w:unhideWhenUsed="1"/>
-    <w:lsdException w:name="Body Text 3" w:unhideWhenUsed="1"/>
-    <w:lsdException w:name="Body Text Indent 2" w:unhideWhenUsed="1"/>
-    <w:lsdException w:name="Body Text Indent 3" w:unhideWhenUsed="1"/>
-    <w:lsdException w:name="Block Text" w:unhideWhenUsed="1"/>
-    <w:lsdException w:name="Strong" w:semiHidden="0" w:uiPriority="22" w:qFormat="1"/>
-    <w:lsdException w:name="Emphasis" w:semiHidden="0" w:uiPriority="20" w:qFormat="1"/>
-    <w:lsdException w:name="Document Map" w:unhideWhenUsed="1"/>
-    <w:lsdException w:name="Plain Text" w:unhideWhenUsed="1"/>
-    <w:lsdException w:name="E-mail Signature" w:unhideWhenUsed="1"/>
-    <w:lsdException w:name="HTML Top of Form" w:unhideWhenUsed="1"/>
-    <w:lsdException w:name="HTML Bottom of Form" w:unhideWhenUsed="1"/>
-    <w:lsdException w:name="Normal (Web)" w:unhideWhenUsed="1"/>
-    <w:lsdException w:name="HTML Acronym" w:unhideWhenUsed="1"/>
-    <w:lsdException w:name="HTML Address" w:unhideWhenUsed="1"/>
-    <w:lsdException w:name="HTML Cite" w:unhideWhenUsed="1"/>
-    <w:lsdException w:name="HTML Code" w:unhideWhenUsed="1"/>
-    <w:lsdException w:name="HTML Definition" w:unhideWhenUsed="1"/>
-    <w:lsdException w:name="HTML Keyboard" w:unhideWhenUsed="1"/>
-    <w:lsdException w:name="HTML Sample" w:unhideWhenUsed="1"/>
-    <w:lsdException w:name="HTML Variable" w:unhideWhenUsed="1"/>
-    <w:lsdException w:name="Normal Table" w:unhideWhenUsed="1"/>
-    <w:lsdException w:name="No List" w:unhideWhenUsed="1"/>
-    <w:lsdException w:name="Outline List 1" w:unhideWhenUsed="1"/>
-    <w:lsdException w:name="Outline List 2" w:unhideWhenUsed="1"/>
-    <w:lsdException w:name="Outline List 3" w:unhideWhenUsed="1"/>
-    <w:lsdException w:name="Table Simple 1" w:unhideWhenUsed="1"/>
-    <w:lsdException w:name="Table Simple 2" w:unhideWhenUsed="1"/>
-    <w:lsdException w:name="Table Simple 3" w:unhideWhenUsed="1"/>
-    <w:lsdException w:name="Table Classic 1" w:unhideWhenUsed="1"/>
-    <w:lsdException w:name="Table Classic 2" w:unhideWhenUsed="1"/>
-    <w:lsdException w:name="Table Classic 3" w:unhideWhenUsed="1"/>
-    <w:lsdException w:name="Table Classic 4" w:unhideWhenUsed="1"/>
-    <w:lsdException w:name="Table Colorful 1" w:unhideWhenUsed="1"/>
-    <w:lsdException w:name="Table Colorful 2" w:unhideWhenUsed="1"/>
-    <w:lsdException w:name="Table Colorful 3" w:unhideWhenUsed="1"/>
-    <w:lsdException w:name="Table Columns 1" w:unhideWhenUsed="1"/>
-    <w:lsdException w:name="Table Columns 2" w:unhideWhenUsed="1"/>
-    <w:lsdException w:name="Table Columns 3" w:unhideWhenUsed="1"/>
-    <w:lsdException w:name="Table Columns 4" w:unhideWhenUsed="1"/>
-    <w:lsdException w:name="Table Columns 5" w:unhideWhenUsed="1"/>
-    <w:lsdException w:name="Table Grid 1" w:unhideWhenUsed="1"/>
-    <w:lsdException w:name="Table Grid 2" w:unhideWhenUsed="1"/>
-    <w:lsdException w:name="Table Grid 3" w:unhideWhenUsed="1"/>
-    <w:lsdException w:name="Table Grid 4" w:unhideWhenUsed="1"/>
-    <w:lsdException w:name="Table Grid 5" w:unhideWhenUsed="1"/>
-    <w:lsdException w:name="Table Grid 6" w:unhideWhenUsed="1"/>
-    <w:lsdException w:name="Table Grid 7" w:unhideWhenUsed="1"/>
-    <w:lsdException w:name="Table Grid 8" w:unhideWhenUsed="1"/>
-    <w:lsdException w:name="Table List 1" w:unhideWhenUsed="1"/>
-    <w:lsdException w:name="Table List 2" w:unhideWhenUsed="1"/>
-    <w:lsdException w:name="Table List 3" w:unhideWhenUsed="1"/>
-    <w:lsdException w:name="Table List 4" w:unhideWhenUsed="1"/>
-    <w:lsdException w:name="Table List 5" w:unhideWhenUsed="1"/>
-    <w:lsdException w:name="Table List 6" w:unhideWhenUsed="1"/>
-    <w:lsdException w:name="Table List 7" w:unhideWhenUsed="1"/>
-    <w:lsdException w:name="Table List 8" w:unhideWhenUsed="1"/>
-    <w:lsdException w:name="Table 3D effects 1" w:unhideWhenUsed="1"/>
-    <w:lsdException w:name="Table 3D effects 2" w:unhideWhenUsed="1"/>
-    <w:lsdException w:name="Table 3D effects 3" w:unhideWhenUsed="1"/>
-    <w:lsdException w:name="Table Contemporary" w:unhideWhenUsed="1"/>
-    <w:lsdException w:name="Table Elegant" w:unhideWhenUsed="1"/>
-    <w:lsdException w:name="Table Professional" w:unhideWhenUsed="1"/>
-    <w:lsdException w:name="Table Subtle 1" w:unhideWhenUsed="1"/>
-    <w:lsdException w:name="Table Subtle 2" w:unhideWhenUsed="1"/>
-    <w:lsdException w:name="Table Web 1" w:unhideWhenUsed="1"/>
-    <w:lsdException w:name="Table Web 2" w:unhideWhenUsed="1"/>
-    <w:lsdException w:name="Table Web 3" w:unhideWhenUsed="1"/>
-    <w:lsdException w:name="Table Grid" w:semiHidden="0" w:uiPriority="59"/>
-    <w:lsdException w:name="Table Theme" w:unhideWhenUsed="1"/>
-    <w:lsdException w:name="No Spacing" w:uiPriority="1" w:qFormat="1"/>
-    <w:lsdException w:name="Light Shading" w:semiHidden="0" w:uiPriority="60"/>
-    <w:lsdException w:name="Light List" w:semiHidden="0" w:uiPriority="61"/>
-    <w:lsdException w:name="Light Grid" w:semiHidden="0" w:uiPriority="62"/>
-    <w:lsdException w:name="Medium Shading 1" w:semiHidden="0" w:uiPriority="63"/>
-    <w:lsdException w:name="Medium Shading 2" w:semiHidden="0" w:uiPriority="64"/>
-    <w:lsdException w:name="Medium List 1" w:semiHidden="0" w:uiPriority="65"/>
-    <w:lsdException w:name="Medium List 2" w:semiHidden="0" w:uiPriority="66"/>
-    <w:lsdException w:name="Medium Grid 1" w:semiHidden="0" w:uiPriority="67"/>
-    <w:lsdException w:name="Medium Grid 2" w:semiHidden="0" w:uiPriority="68"/>
-    <w:lsdException w:name="Medium Grid 3" w:semiHidden="0" w:uiPriority="69"/>
-    <w:lsdException w:name="Dark List" w:semiHidden="0" w:uiPriority="70"/>
-    <w:lsdException w:name="Colorful Shading" w:semiHidden="0" w:uiPriority="71"/>
-    <w:lsdException w:name="Colorful List" w:semiHidden="0" w:uiPriority="72"/>
-    <w:lsdException w:name="Colorful Grid" w:semiHidden="0" w:uiPriority="73"/>
-    <w:lsdException w:name="Light Shading Accent 1" w:semiHidden="0" w:uiPriority="60"/>
-    <w:lsdException w:name="Light List Accent 1" w:semiHidden="0" w:uiPriority="61"/>
-    <w:lsdException w:name="Light Grid Accent 1" w:semiHidden="0" w:uiPriority="62"/>
-    <w:lsdException w:name="Medium Shading 1 Accent 1" w:semiHidden="0" w:uiPriority="63"/>
-    <w:lsdException w:name="Medium Shading 2 Accent 1" w:semiHidden="0" w:uiPriority="64"/>
-    <w:lsdException w:name="Medium List 1 Accent 1" w:semiHidden="0" w:uiPriority="65"/>
-    <w:lsdException w:name="List Paragraph" w:semiHidden="0" w:uiPriority="34" w:qFormat="1"/>
-    <w:lsdException w:name="Quote" w:semiHidden="0" w:uiPriority="29" w:qFormat="1"/>
-    <w:lsdException w:name="Intense Quote" w:semiHidden="0" w:uiPriority="30" w:qFormat="1"/>
-    <w:lsdException w:name="Medium List 2 Accent 1" w:semiHidden="0" w:uiPriority="66"/>
-    <w:lsdException w:name="Medium Grid 1 Accent 1" w:semiHidden="0" w:uiPriority="67"/>
-    <w:lsdException w:name="Medium Grid 2 Accent 1" w:semiHidden="0" w:uiPriority="68"/>
-    <w:lsdException w:name="Medium Grid 3 Accent 1" w:semiHidden="0" w:uiPriority="69"/>
-    <w:lsdException w:name="Dark List Accent 1" w:semiHidden="0" w:uiPriority="70"/>
-    <w:lsdException w:name="Colorful Shading Accent 1" w:semiHidden="0" w:uiPriority="71"/>
-    <w:lsdException w:name="Colorful List Accent 1" w:semiHidden="0" w:uiPriority="72"/>
-    <w:lsdException w:name="Colorful Grid Accent 1" w:semiHidden="0" w:uiPriority="73"/>
-    <w:lsdException w:name="Light Shading Accent 2" w:semiHidden="0" w:uiPriority="60"/>
-    <w:lsdException w:name="Light List Accent 2" w:semiHidden="0" w:uiPriority="61"/>
-    <w:lsdException w:name="Light Grid Accent 2" w:semiHidden="0" w:uiPriority="62"/>
-    <w:lsdException w:name="Medium Shading 1 Accent 2" w:semiHidden="0" w:uiPriority="63"/>
-    <w:lsdException w:name="Medium Shading 2 Accent 2" w:semiHidden="0" w:uiPriority="64"/>
-    <w:lsdException w:name="Medium List 1 Accent 2" w:semiHidden="0" w:uiPriority="65"/>
-    <w:lsdException w:name="Medium List 2 Accent 2" w:semiHidden="0" w:uiPriority="66"/>
-    <w:lsdException w:name="Medium Grid 1 Accent 2" w:semiHidden="0" w:uiPriority="67"/>
-    <w:lsdException w:name="Medium Grid 2 Accent 2" w:semiHidden="0" w:uiPriority="68"/>
-    <w:lsdException w:name="Medium Grid 3 Accent 2" w:semiHidden="0" w:uiPriority="69"/>
-    <w:lsdException w:name="Dark List Accent 2" w:semiHidden="0" w:uiPriority="70"/>
-    <w:lsdException w:name="Colorful Shading Accent 2" w:semiHidden="0" w:uiPriority="71"/>
-    <w:lsdException w:name="Colorful List Accent 2" w:semiHidden="0" w:uiPriority="72"/>
-    <w:lsdException w:name="Colorful Grid Accent 2" w:semiHidden="0" w:uiPriority="73"/>
-    <w:lsdException w:name="Light Shading Accent 3" w:semiHidden="0" w:uiPriority="60"/>
-    <w:lsdException w:name="Light List Accent 3" w:semiHidden="0" w:uiPriority="61"/>
-    <w:lsdException w:name="Light Grid Accent 3" w:semiHidden="0" w:uiPriority="62"/>
-    <w:lsdException w:name="Medium Shading 1 Accent 3" w:semiHidden="0" w:uiPriority="63"/>
-    <w:lsdException w:name="Medium Shading 2 Accent 3" w:semiHidden="0" w:uiPriority="64"/>
-    <w:lsdException w:name="Medium List 1 Accent 3" w:semiHidden="0" w:uiPriority="65"/>
-    <w:lsdException w:name="Medium List 2 Accent 3" w:semiHidden="0" w:uiPriority="66"/>
-    <w:lsdException w:name="Medium Grid 1 Accent 3" w:semiHidden="0" w:uiPriority="67"/>
-    <w:lsdException w:name="Medium Grid 2 Accent 3" w:semiHidden="0" w:uiPriority="68"/>
-    <w:lsdException w:name="Medium Grid 3 Accent 3" w:semiHidden="0" w:uiPriority="69"/>
-    <w:lsdException w:name="Dark List Accent 3" w:semiHidden="0" w:uiPriority="70"/>
-    <w:lsdException w:name="Colorful Shading Accent 3" w:semiHidden="0" w:uiPriority="71"/>
-    <w:lsdException w:name="Colorful List Accent 3" w:semiHidden="0" w:uiPriority="72"/>
-    <w:lsdException w:name="Colorful Grid Accent 3" w:semiHidden="0" w:uiPriority="73"/>
-    <w:lsdException w:name="Light Shading Accent 4" w:semiHidden="0" w:uiPriority="60"/>
-    <w:lsdException w:name="Light List Accent 4" w:semiHidden="0" w:uiPriority="61"/>
-    <w:lsdException w:name="Light Grid Accent 4" w:semiHidden="0" w:uiPriority="62"/>
-    <w:lsdException w:name="Medium Shading 1 Accent 4" w:semiHidden="0" w:uiPriority="63"/>
-    <w:lsdException w:name="Medium Shading 2 Accent 4" w:semiHidden="0" w:uiPriority="64"/>
-    <w:lsdException w:name="Medium List 1 Accent 4" w:semiHidden="0" w:uiPriority="65"/>
-    <w:lsdException w:name="Medium List 2 Accent 4" w:semiHidden="0" w:uiPriority="66"/>
-    <w:lsdException w:name="Medium Grid 1 Accent 4" w:semiHidden="0" w:uiPriority="67"/>
-    <w:lsdException w:name="Medium Grid 2 Accent 4" w:semiHidden="0" w:uiPriority="68"/>
-    <w:lsdException w:name="Medium Grid 3 Accent 4" w:semiHidden="0" w:uiPriority="69"/>
-    <w:lsdException w:name="Dark List Accent 4" w:semiHidden="0" w:uiPriority="70"/>
-    <w:lsdException w:name="Colorful Shading Accent 4" w:semiHidden="0" w:uiPriority="71"/>
-    <w:lsdException w:name="Colorful List Accent 4" w:semiHidden="0" w:uiPriority="72"/>
-    <w:lsdException w:name="Colorful Grid Accent 4" w:semiHidden="0" w:uiPriority="73"/>
-    <w:lsdException w:name="Light Shading Accent 5" w:semiHidden="0" w:uiPriority="60"/>
-    <w:lsdException w:name="Light List Accent 5" w:semiHidden="0" w:uiPriority="61"/>
-    <w:lsdException w:name="Light Grid Accent 5" w:semiHidden="0" w:uiPriority="62"/>
-    <w:lsdException w:name="Medium Shading 1 Accent 5" w:semiHidden="0" w:uiPriority="63"/>
-    <w:lsdException w:name="Medium Shading 2 Accent 5" w:semiHidden="0" w:uiPriority="64"/>
-    <w:lsdException w:name="Medium List 1 Accent 5" w:semiHidden="0" w:uiPriority="65"/>
-    <w:lsdException w:name="Medium List 2 Accent 5" w:semiHidden="0" w:uiPriority="66"/>
-    <w:lsdException w:name="Medium Grid 1 Accent 5" w:semiHidden="0" w:uiPriority="67"/>
-    <w:lsdException w:name="Medium Grid 2 Accent 5" w:semiHidden="0" w:uiPriority="68"/>
-    <w:lsdException w:name="Medium Grid 3 Accent 5" w:semiHidden="0" w:uiPriority="69"/>
-    <w:lsdException w:name="Dark List Accent 5" w:semiHidden="0" w:uiPriority="70"/>
-    <w:lsdException w:name="Colorful Shading Accent 5" w:semiHidden="0" w:uiPriority="71"/>
-    <w:lsdException w:name="Colorful List Accent 5" w:semiHidden="0" w:uiPriority="72"/>
-    <w:lsdException w:name="Colorful Grid Accent 5" w:semiHidden="0" w:uiPriority="73"/>
-    <w:lsdException w:name="Light Shading Accent 6" w:semiHidden="0" w:uiPriority="60"/>
-    <w:lsdException w:name="Light List Accent 6" w:semiHidden="0" w:uiPriority="61"/>
-    <w:lsdException w:name="Light Grid Accent 6" w:semiHidden="0" w:uiPriority="62"/>
-    <w:lsdException w:name="Medium Shading 1 Accent 6" w:semiHidden="0" w:uiPriority="63"/>
-    <w:lsdException w:name="Medium Shading 2 Accent 6" w:semiHidden="0" w:uiPriority="64"/>
-    <w:lsdException w:name="Medium List 1 Accent 6" w:semiHidden="0" w:uiPriority="65"/>
-    <w:lsdException w:name="Medium List 2 Accent 6" w:semiHidden="0" w:uiPriority="66"/>
-    <w:lsdException w:name="Medium Grid 1 Accent 6" w:semiHidden="0" w:uiPriority="67"/>
-    <w:lsdException w:name="Medium Grid 2 Accent 6" w:semiHidden="0" w:uiPriority="68"/>
-    <w:lsdException w:name="Medium Grid 3 Accent 6" w:semiHidden="0" w:uiPriority="69"/>
-    <w:lsdException w:name="Dark List Accent 6" w:semiHidden="0" w:uiPriority="70"/>
-    <w:lsdException w:name="Colorful Shading Accent 6" w:semiHidden="0" w:uiPriority="71"/>
-    <w:lsdException w:name="Colorful List Accent 6" w:semiHidden="0" w:uiPriority="72"/>
-    <w:lsdException w:name="Colorful Grid Accent 6" w:semiHidden="0" w:uiPriority="73"/>
-    <w:lsdException w:name="Subtle Emphasis" w:semiHidden="0" w:uiPriority="19" w:qFormat="1"/>
-    <w:lsdException w:name="Intense Emphasis" w:semiHidden="0" w:uiPriority="21" w:qFormat="1"/>
-    <w:lsdException w:name="Subtle Reference" w:semiHidden="0" w:uiPriority="31" w:qFormat="1"/>
-    <w:lsdException w:name="Intense Reference" w:semiHidden="0" w:uiPriority="32" w:qFormat="1"/>
-    <w:lsdException w:name="Book Title" w:semiHidden="0" w:uiPriority="33" w:qFormat="1"/>
-    <w:lsdException w:name="Bibliography" w:uiPriority="37" w:unhideWhenUsed="1"/>
-    <w:lsdException w:name="TOC Heading" w:uiPriority="39" w:unhideWhenUsed="1" w:qFormat="1"/>
+  <w:latentStyles w:defLockedState="0" w:defUIPriority="99" w:defSemiHidden="0" w:defUnhideWhenUsed="0" w:defQFormat="0" w:count="371">
+    <w:lsdException w:name="Normal" w:uiPriority="0" w:qFormat="1"/>
+    <w:lsdException w:name="heading 1" w:qFormat="1"/>
+    <w:lsdException w:name="heading 2" w:qFormat="1"/>
+    <w:lsdException w:name="heading 3" w:qFormat="1"/>
+    <w:lsdException w:name="heading 4" w:qFormat="1"/>
+    <w:lsdException w:name="heading 5" w:qFormat="1"/>
+    <w:lsdException w:name="heading 6" w:qFormat="1"/>
+    <w:lsdException w:name="heading 7" w:unhideWhenUsed="1" w:qFormat="1"/>
+    <w:lsdException w:name="heading 8" w:unhideWhenUsed="1" w:qFormat="1"/>
+    <w:lsdException w:name="heading 9" w:unhideWhenUsed="1" w:qFormat="1"/>
+    <w:lsdException w:name="index 1" w:semiHidden="1" w:unhideWhenUsed="1"/>
+    <w:lsdException w:name="index 2" w:semiHidden="1" w:unhideWhenUsed="1"/>
+    <w:lsdException w:name="index 3" w:semiHidden="1" w:unhideWhenUsed="1"/>
+    <w:lsdException w:name="index 4" w:semiHidden="1" w:unhideWhenUsed="1"/>
+    <w:lsdException w:name="index 5" w:semiHidden="1" w:unhideWhenUsed="1"/>
+    <w:lsdException w:name="index 6" w:semiHidden="1" w:unhideWhenUsed="1"/>
+    <w:lsdException w:name="index 7" w:semiHidden="1" w:unhideWhenUsed="1"/>
+    <w:lsdException w:name="index 8" w:semiHidden="1" w:unhideWhenUsed="1"/>
+    <w:lsdException w:name="index 9" w:semiHidden="1" w:unhideWhenUsed="1"/>
+    <w:lsdException w:name="toc 1" w:semiHidden="1" w:uiPriority="39" w:unhideWhenUsed="1"/>
+    <w:lsdException w:name="toc 2" w:semiHidden="1" w:uiPriority="39" w:unhideWhenUsed="1"/>
+    <w:lsdException w:name="toc 3" w:semiHidden="1" w:uiPriority="39" w:unhideWhenUsed="1"/>
+    <w:lsdException w:name="toc 4" w:semiHidden="1" w:unhideWhenUsed="1"/>
+    <w:lsdException w:name="toc 5" w:semiHidden="1" w:unhideWhenUsed="1"/>
+    <w:lsdException w:name="toc 6" w:semiHidden="1" w:unhideWhenUsed="1"/>
+    <w:lsdException w:name="toc 7" w:semiHidden="1" w:unhideWhenUsed="1"/>
+    <w:lsdException w:name="toc 8" w:semiHidden="1" w:unhideWhenUsed="1"/>
+    <w:lsdException w:name="toc 9" w:semiHidden="1" w:unhideWhenUsed="1"/>
+    <w:lsdException w:name="Normal Indent" w:semiHidden="1" w:unhideWhenUsed="1"/>
+    <w:lsdException w:name="footnote text" w:semiHidden="1" w:unhideWhenUsed="1"/>
+    <w:lsdException w:name="annotation text" w:semiHidden="1" w:unhideWhenUsed="1"/>
+    <w:lsdException w:name="header" w:semiHidden="1" w:unhideWhenUsed="1"/>
+    <w:lsdException w:name="footer" w:semiHidden="1" w:unhideWhenUsed="1"/>
+    <w:lsdException w:name="index heading" w:semiHidden="1" w:unhideWhenUsed="1"/>
+    <w:lsdException w:name="caption" w:unhideWhenUsed="1" w:qFormat="1"/>
+    <w:lsdException w:name="table of figures" w:semiHidden="1" w:unhideWhenUsed="1"/>
+    <w:lsdException w:name="envelope address" w:semiHidden="1" w:unhideWhenUsed="1"/>
+    <w:lsdException w:name="envelope return" w:semiHidden="1" w:unhideWhenUsed="1"/>
+    <w:lsdException w:name="footnote reference" w:semiHidden="1" w:unhideWhenUsed="1"/>
+    <w:lsdException w:name="annotation reference" w:semiHidden="1" w:unhideWhenUsed="1"/>
+    <w:lsdException w:name="line number" w:semiHidden="1" w:unhideWhenUsed="1"/>
+    <w:lsdException w:name="page number" w:semiHidden="1" w:unhideWhenUsed="1"/>
+    <w:lsdException w:name="endnote reference" w:semiHidden="1" w:unhideWhenUsed="1"/>
+    <w:lsdException w:name="endnote text" w:semiHidden="1" w:unhideWhenUsed="1"/>
+    <w:lsdException w:name="table of authorities" w:semiHidden="1" w:unhideWhenUsed="1"/>
+    <w:lsdException w:name="macro" w:semiHidden="1" w:unhideWhenUsed="1"/>
+    <w:lsdException w:name="toa heading" w:semiHidden="1" w:unhideWhenUsed="1"/>
+    <w:lsdException w:name="List" w:semiHidden="1" w:unhideWhenUsed="1"/>
+    <w:lsdException w:name="List Bullet" w:semiHidden="1" w:unhideWhenUsed="1"/>
+    <w:lsdException w:name="List Number" w:semiHidden="1" w:unhideWhenUsed="1"/>
+    <w:lsdException w:name="List 2" w:semiHidden="1" w:unhideWhenUsed="1"/>
+    <w:lsdException w:name="List 3" w:semiHidden="1" w:unhideWhenUsed="1"/>
+    <w:lsdException w:name="List 4" w:semiHidden="1" w:unhideWhenUsed="1"/>
+    <w:lsdException w:name="List 5" w:semiHidden="1" w:unhideWhenUsed="1"/>
+    <w:lsdException w:name="List Bullet 2" w:semiHidden="1" w:unhideWhenUsed="1"/>
+    <w:lsdException w:name="List Bullet 3" w:semiHidden="1" w:unhideWhenUsed="1"/>
+    <w:lsdException w:name="List Bullet 4" w:semiHidden="1" w:unhideWhenUsed="1"/>
+    <w:lsdException w:name="List Bullet 5" w:semiHidden="1" w:unhideWhenUsed="1"/>
+    <w:lsdException w:name="List Number 2" w:semiHidden="1" w:unhideWhenUsed="1"/>
+    <w:lsdException w:name="List Number 3" w:semiHidden="1" w:unhideWhenUsed="1"/>
+    <w:lsdException w:name="List Number 4" w:semiHidden="1" w:unhideWhenUsed="1"/>
+    <w:lsdException w:name="List Number 5" w:semiHidden="1" w:unhideWhenUsed="1"/>
+    <w:lsdException w:name="Title" w:uiPriority="10" w:qFormat="1"/>
+    <w:lsdException w:name="Closing" w:semiHidden="1" w:unhideWhenUsed="1"/>
+    <w:lsdException w:name="Signature" w:semiHidden="1" w:unhideWhenUsed="1"/>
+    <w:lsdException w:name="Default Paragraph Font" w:semiHidden="1" w:unhideWhenUsed="1"/>
+    <w:lsdException w:name="Body Text" w:semiHidden="1" w:unhideWhenUsed="1"/>
+    <w:lsdException w:name="Body Text Indent" w:semiHidden="1" w:unhideWhenUsed="1"/>
+    <w:lsdException w:name="List Continue" w:semiHidden="1" w:unhideWhenUsed="1"/>
+    <w:lsdException w:name="List Continue 2" w:semiHidden="1" w:unhideWhenUsed="1"/>
+    <w:lsdException w:name="List Continue 3" w:semiHidden="1" w:unhideWhenUsed="1"/>
+    <w:lsdException w:name="List Continue 4" w:semiHidden="1" w:unhideWhenUsed="1"/>
+    <w:lsdException w:name="List Continue 5" w:semiHidden="1" w:unhideWhenUsed="1"/>
+    <w:lsdException w:name="Message Header" w:semiHidden="1" w:unhideWhenUsed="1"/>
+    <w:lsdException w:name="Subtitle" w:uiPriority="11" w:qFormat="1"/>
+    <w:lsdException w:name="Salutation" w:semiHidden="1" w:unhideWhenUsed="1"/>
+    <w:lsdException w:name="Date" w:semiHidden="1" w:unhideWhenUsed="1"/>
+    <w:lsdException w:name="Body Text First Indent" w:semiHidden="1" w:unhideWhenUsed="1"/>
+    <w:lsdException w:name="Body Text First Indent 2" w:semiHidden="1" w:unhideWhenUsed="1"/>
+    <w:lsdException w:name="Note Heading" w:semiHidden="1" w:unhideWhenUsed="1"/>
+    <w:lsdException w:name="Body Text 2" w:semiHidden="1" w:unhideWhenUsed="1"/>
+    <w:lsdException w:name="Body Text 3" w:semiHidden="1" w:unhideWhenUsed="1"/>
+    <w:lsdException w:name="Body Text Indent 2" w:semiHidden="1" w:unhideWhenUsed="1"/>
+    <w:lsdException w:name="Body Text Indent 3" w:semiHidden="1" w:unhideWhenUsed="1"/>
+    <w:lsdException w:name="Block Text" w:semiHidden="1" w:unhideWhenUsed="1"/>
+    <w:lsdException w:name="Hyperlink" w:semiHidden="1" w:unhideWhenUsed="1"/>
+    <w:lsdException w:name="FollowedHyperlink" w:semiHidden="1" w:unhideWhenUsed="1"/>
+    <w:lsdException w:name="Strong" w:uiPriority="22" w:qFormat="1"/>
+    <w:lsdException w:name="Emphasis" w:uiPriority="20" w:qFormat="1"/>
+    <w:lsdException w:name="Document Map" w:semiHidden="1" w:unhideWhenUsed="1"/>
+    <w:lsdException w:name="Plain Text" w:semiHidden="1" w:unhideWhenUsed="1"/>
+    <w:lsdException w:name="E-mail Signature" w:semiHidden="1" w:unhideWhenUsed="1"/>
+    <w:lsdException w:name="HTML Top of Form" w:semiHidden="1" w:unhideWhenUsed="1"/>
+    <w:lsdException w:name="HTML Bottom of Form" w:semiHidden="1" w:unhideWhenUsed="1"/>
+    <w:lsdException w:name="Normal (Web)" w:semiHidden="1" w:unhideWhenUsed="1"/>
+    <w:lsdException w:name="HTML Acronym" w:semiHidden="1" w:unhideWhenUsed="1"/>
+    <w:lsdException w:name="HTML Address" w:semiHidden="1" w:unhideWhenUsed="1"/>
+    <w:lsdException w:name="HTML Cite" w:semiHidden="1" w:unhideWhenUsed="1"/>
+    <w:lsdException w:name="HTML Code" w:semiHidden="1" w:unhideWhenUsed="1"/>
+    <w:lsdException w:name="HTML Definition" w:semiHidden="1" w:unhideWhenUsed="1"/>
+    <w:lsdException w:name="HTML Keyboard" w:semiHidden="1" w:unhideWhenUsed="1"/>
+    <w:lsdException w:name="HTML Preformatted" w:semiHidden="1" w:unhideWhenUsed="1"/>
+    <w:lsdException w:name="HTML Sample" w:semiHidden="1" w:unhideWhenUsed="1"/>
+    <w:lsdException w:name="HTML Typewriter" w:semiHidden="1" w:unhideWhenUsed="1"/>
+    <w:lsdException w:name="HTML Variable" w:semiHidden="1" w:unhideWhenUsed="1"/>
+    <w:lsdException w:name="Normal Table" w:semiHidden="1" w:unhideWhenUsed="1"/>
+    <w:lsdException w:name="annotation subject" w:semiHidden="1" w:unhideWhenUsed="1"/>
+    <w:lsdException w:name="No List" w:semiHidden="1" w:unhideWhenUsed="1"/>
+    <w:lsdException w:name="Outline List 1" w:semiHidden="1" w:unhideWhenUsed="1"/>
+    <w:lsdException w:name="Outline List 2" w:semiHidden="1" w:unhideWhenUsed="1"/>
+    <w:lsdException w:name="Outline List 3" w:semiHidden="1" w:unhideWhenUsed="1"/>
+    <w:lsdException w:name="Table Simple 1" w:semiHidden="1" w:unhideWhenUsed="1"/>
+    <w:lsdException w:name="Table Simple 2" w:semiHidden="1" w:unhideWhenUsed="1"/>
+    <w:lsdException w:name="Table Simple 3" w:semiHidden="1" w:unhideWhenUsed="1"/>
+    <w:lsdException w:name="Table Classic 1" w:semiHidden="1" w:unhideWhenUsed="1"/>
+    <w:lsdException w:name="Table Classic 2" w:semiHidden="1" w:unhideWhenUsed="1"/>
+    <w:lsdException w:name="Table Classic 3" w:semiHidden="1" w:unhideWhenUsed="1"/>
+    <w:lsdException w:name="Table Classic 4" w:semiHidden="1" w:unhideWhenUsed="1"/>
+    <w:lsdException w:name="Table Colorful 1" w:semiHidden="1" w:unhideWhenUsed="1"/>
+    <w:lsdException w:name="Table Colorful 2" w:semiHidden="1" w:unhideWhenUsed="1"/>
+    <w:lsdException w:name="Table Colorful 3" w:semiHidden="1" w:unhideWhenUsed="1"/>
+    <w:lsdException w:name="Table Columns 1" w:semiHidden="1" w:unhideWhenUsed="1"/>
+    <w:lsdException w:name="Table Columns 2" w:semiHidden="1" w:unhideWhenUsed="1"/>
+    <w:lsdException w:name="Table Columns 3" w:semiHidden="1" w:unhideWhenUsed="1"/>
+    <w:lsdException w:name="Table Columns 4" w:semiHidden="1" w:unhideWhenUsed="1"/>
+    <w:lsdException w:name="Table Columns 5" w:semiHidden="1" w:unhideWhenUsed="1"/>
+    <w:lsdException w:name="Table Grid 1" w:semiHidden="1" w:unhideWhenUsed="1"/>
+    <w:lsdException w:name="Table Grid 2" w:semiHidden="1" w:unhideWhenUsed="1"/>
+    <w:lsdException w:name="Table Grid 3" w:semiHidden="1" w:unhideWhenUsed="1"/>
+    <w:lsdException w:name="Table Grid 4" w:semiHidden="1" w:unhideWhenUsed="1"/>
+    <w:lsdException w:name="Table Grid 5" w:semiHidden="1" w:unhideWhenUsed="1"/>
+    <w:lsdException w:name="Table Grid 6" w:semiHidden="1" w:unhideWhenUsed="1"/>
+    <w:lsdException w:name="Table Grid 7" w:semiHidden="1" w:unhideWhenUsed="1"/>
+    <w:lsdException w:name="Table Grid 8" w:semiHidden="1" w:unhideWhenUsed="1"/>
+    <w:lsdException w:name="Table List 1" w:semiHidden="1" w:unhideWhenUsed="1"/>
+    <w:lsdException w:name="Table List 2" w:semiHidden="1" w:unhideWhenUsed="1"/>
+    <w:lsdException w:name="Table List 3" w:semiHidden="1" w:unhideWhenUsed="1"/>
+    <w:lsdException w:name="Table List 4" w:semiHidden="1" w:unhideWhenUsed="1"/>
+    <w:lsdException w:name="Table List 5" w:semiHidden="1" w:unhideWhenUsed="1"/>
+    <w:lsdException w:name="Table List 6" w:semiHidden="1" w:unhideWhenUsed="1"/>
+    <w:lsdException w:name="Table List 7" w:semiHidden="1" w:unhideWhenUsed="1"/>
+    <w:lsdException w:name="Table List 8" w:semiHidden="1" w:unhideWhenUsed="1"/>
+    <w:lsdException w:name="Table 3D effects 1" w:semiHidden="1" w:unhideWhenUsed="1"/>
+    <w:lsdException w:name="Table 3D effects 2" w:semiHidden="1" w:unhideWhenUsed="1"/>
+    <w:lsdException w:name="Table 3D effects 3" w:semiHidden="1" w:unhideWhenUsed="1"/>
+    <w:lsdException w:name="Table Contemporary" w:semiHidden="1" w:unhideWhenUsed="1"/>
+    <w:lsdException w:name="Table Elegant" w:semiHidden="1" w:unhideWhenUsed="1"/>
+    <w:lsdException w:name="Table Professional" w:semiHidden="1" w:unhideWhenUsed="1"/>
+    <w:lsdException w:name="Table Subtle 1" w:semiHidden="1" w:unhideWhenUsed="1"/>
+    <w:lsdException w:name="Table Subtle 2" w:semiHidden="1" w:unhideWhenUsed="1"/>
+    <w:lsdException w:name="Table Web 1" w:semiHidden="1" w:unhideWhenUsed="1"/>
+    <w:lsdException w:name="Table Web 2" w:semiHidden="1" w:unhideWhenUsed="1"/>
+    <w:lsdException w:name="Table Web 3" w:semiHidden="1" w:unhideWhenUsed="1"/>
+    <w:lsdException w:name="Balloon Text" w:semiHidden="1" w:unhideWhenUsed="1"/>
+    <w:lsdException w:name="Table Grid" w:uiPriority="59"/>
+    <w:lsdException w:name="Table Theme" w:semiHidden="1" w:unhideWhenUsed="1"/>
+    <w:lsdException w:name="Placeholder Text" w:semiHidden="1"/>
+    <w:lsdException w:name="No Spacing" w:semiHidden="1" w:uiPriority="1" w:qFormat="1"/>
+    <w:lsdException w:name="Light Shading" w:uiPriority="60"/>
+    <w:lsdException w:name="Light List" w:uiPriority="61"/>
+    <w:lsdException w:name="Light Grid" w:uiPriority="62"/>
+    <w:lsdException w:name="Medium Shading 1" w:uiPriority="63"/>
+    <w:lsdException w:name="Medium Shading 2" w:uiPriority="64"/>
+    <w:lsdException w:name="Medium List 1" w:uiPriority="65"/>
+    <w:lsdException w:name="Medium List 2" w:uiPriority="66"/>
+    <w:lsdException w:name="Medium Grid 1" w:uiPriority="67"/>
+    <w:lsdException w:name="Medium Grid 2" w:uiPriority="68"/>
+    <w:lsdException w:name="Medium Grid 3" w:uiPriority="69"/>
+    <w:lsdException w:name="Dark List" w:uiPriority="70"/>
+    <w:lsdException w:name="Colorful Shading" w:uiPriority="71"/>
+    <w:lsdException w:name="Colorful List" w:uiPriority="72"/>
+    <w:lsdException w:name="Colorful Grid" w:uiPriority="73"/>
+    <w:lsdException w:name="Light Shading Accent 1" w:uiPriority="60"/>
+    <w:lsdException w:name="Light List Accent 1" w:uiPriority="61"/>
+    <w:lsdException w:name="Light Grid Accent 1" w:uiPriority="62"/>
+    <w:lsdException w:name="Medium Shading 1 Accent 1" w:uiPriority="63"/>
+    <w:lsdException w:name="Medium Shading 2 Accent 1" w:uiPriority="64"/>
+    <w:lsdException w:name="Medium List 1 Accent 1" w:uiPriority="65"/>
+    <w:lsdException w:name="Revision" w:semiHidden="1"/>
+    <w:lsdException w:name="List Paragraph" w:uiPriority="34" w:qFormat="1"/>
+    <w:lsdException w:name="Quote" w:uiPriority="29" w:qFormat="1"/>
+    <w:lsdException w:name="Intense Quote" w:uiPriority="30" w:qFormat="1"/>
+    <w:lsdException w:name="Medium List 2 Accent 1" w:uiPriority="66"/>
+    <w:lsdException w:name="Medium Grid 1 Accent 1" w:uiPriority="67"/>
+    <w:lsdException w:name="Medium Grid 2 Accent 1" w:uiPriority="68"/>
+    <w:lsdException w:name="Medium Grid 3 Accent 1" w:uiPriority="69"/>
+    <w:lsdException w:name="Dark List Accent 1" w:uiPriority="70"/>
+    <w:lsdException w:name="Colorful Shading Accent 1" w:uiPriority="71"/>
+    <w:lsdException w:name="Colorful List Accent 1" w:uiPriority="72"/>
+    <w:lsdException w:name="Colorful Grid Accent 1" w:uiPriority="73"/>
+    <w:lsdException w:name="Light Shading Accent 2" w:uiPriority="60"/>
+    <w:lsdException w:name="Light List Accent 2" w:uiPriority="61"/>
+    <w:lsdException w:name="Light Grid Accent 2" w:uiPriority="62"/>
+    <w:lsdException w:name="Medium Shading 1 Accent 2" w:uiPriority="63"/>
+    <w:lsdException w:name="Medium Shading 2 Accent 2" w:uiPriority="64"/>
+    <w:lsdException w:name="Medium List 1 Accent 2" w:uiPriority="65"/>
+    <w:lsdException w:name="Medium List 2 Accent 2" w:uiPriority="66"/>
+    <w:lsdException w:name="Medium Grid 1 Accent 2" w:uiPriority="67"/>
+    <w:lsdException w:name="Medium Grid 2 Accent 2" w:uiPriority="68"/>
+    <w:lsdException w:name="Medium Grid 3 Accent 2" w:uiPriority="69"/>
+    <w:lsdException w:name="Dark List Accent 2" w:uiPriority="70"/>
+    <w:lsdException w:name="Colorful Shading Accent 2" w:uiPriority="71"/>
+    <w:lsdException w:name="Colorful List Accent 2" w:uiPriority="72"/>
+    <w:lsdException w:name="Colorful Grid Accent 2" w:uiPriority="73"/>
+    <w:lsdException w:name="Light Shading Accent 3" w:uiPriority="60"/>
+    <w:lsdException w:name="Light List Accent 3" w:uiPriority="61"/>
+    <w:lsdException w:name="Light Grid Accent 3" w:uiPriority="62"/>
+    <w:lsdException w:name="Medium Shading 1 Accent 3" w:uiPriority="63"/>
+    <w:lsdException w:name="Medium Shading 2 Accent 3" w:uiPriority="64"/>
+    <w:lsdException w:name="Medium List 1 Accent 3" w:uiPriority="65"/>
+    <w:lsdException w:name="Medium List 2 Accent 3" w:uiPriority="66"/>
+    <w:lsdException w:name="Medium Grid 1 Accent 3" w:uiPriority="67"/>
+    <w:lsdException w:name="Medium Grid 2 Accent 3" w:uiPriority="68"/>
+    <w:lsdException w:name="Medium Grid 3 Accent 3" w:uiPriority="69"/>
+    <w:lsdException w:name="Dark List Accent 3" w:uiPriority="70"/>
+    <w:lsdException w:name="Colorful Shading Accent 3" w:uiPriority="71"/>
+    <w:lsdException w:name="Colorful List Accent 3" w:uiPriority="72"/>
+    <w:lsdException w:name="Colorful Grid Accent 3" w:uiPriority="73"/>
+    <w:lsdException w:name="Light Shading Accent 4" w:uiPriority="60"/>
+    <w:lsdException w:name="Light List Accent 4" w:uiPriority="61"/>
+    <w:lsdException w:name="Light Grid Accent 4" w:uiPriority="62"/>
+    <w:lsdException w:name="Medium Shading 1 Accent 4" w:uiPriority="63"/>
+    <w:lsdException w:name="Medium Shading 2 Accent 4" w:uiPriority="64"/>
+    <w:lsdException w:name="Medium List 1 Accent 4" w:uiPriority="65"/>
+    <w:lsdException w:name="Medium List 2 Accent 4" w:uiPriority="66"/>
+    <w:lsdException w:name="Medium Grid 1 Accent 4" w:uiPriority="67"/>
+    <w:lsdException w:name="Medium Grid 2 Accent 4" w:uiPriority="68"/>
+    <w:lsdException w:name="Medium Grid 3 Accent 4" w:uiPriority="69"/>
+    <w:lsdException w:name="Dark List Accent 4" w:uiPriority="70"/>
+    <w:lsdException w:name="Colorful Shading Accent 4" w:uiPriority="71"/>
+    <w:lsdException w:name="Colorful List Accent 4" w:uiPriority="72"/>
+    <w:lsdException w:name="Colorful Grid Accent 4" w:uiPriority="73"/>
+    <w:lsdException w:name="Light Shading Accent 5" w:uiPriority="60"/>
+    <w:lsdException w:name="Light List Accent 5" w:uiPriority="61"/>
+    <w:lsdException w:name="Light Grid Accent 5" w:uiPriority="62"/>
+    <w:lsdException w:name="Medium Shading 1 Accent 5" w:uiPriority="63"/>
+    <w:lsdException w:name="Medium Shading 2 Accent 5" w:uiPriority="64"/>
+    <w:lsdException w:name="Medium List 1 Accent 5" w:uiPriority="65"/>
+    <w:lsdException w:name="Medium List 2 Accent 5" w:uiPriority="66"/>
+    <w:lsdException w:name="Medium Grid 1 Accent 5" w:uiPriority="67"/>
+    <w:lsdException w:name="Medium Grid 2 Accent 5" w:uiPriority="68"/>
+    <w:lsdException w:name="Medium Grid 3 Accent 5" w:uiPriority="69"/>
+    <w:lsdException w:name="Dark List Accent 5" w:uiPriority="70"/>
+    <w:lsdException w:name="Colorful Shading Accent 5" w:uiPriority="71"/>
+    <w:lsdException w:name="Colorful List Accent 5" w:uiPriority="72"/>
+    <w:lsdException w:name="Colorful Grid Accent 5" w:uiPriority="73"/>
+    <w:lsdException w:name="Light Shading Accent 6" w:uiPriority="60"/>
+    <w:lsdException w:name="Light List Accent 6" w:uiPriority="61"/>
+    <w:lsdException w:name="Light Grid Accent 6" w:uiPriority="62"/>
+    <w:lsdException w:name="Medium Shading 1 Accent 6" w:uiPriority="63"/>
+    <w:lsdException w:name="Medium Shading 2 Accent 6" w:uiPriority="64"/>
+    <w:lsdException w:name="Medium List 1 Accent 6" w:uiPriority="65"/>
+    <w:lsdException w:name="Medium List 2 Accent 6" w:uiPriority="66"/>
+    <w:lsdException w:name="Medium Grid 1 Accent 6" w:uiPriority="67"/>
+    <w:lsdException w:name="Medium Grid 2 Accent 6" w:uiPriority="68"/>
+    <w:lsdException w:name="Medium Grid 3 Accent 6" w:uiPriority="69"/>
+    <w:lsdException w:name="Dark List Accent 6" w:uiPriority="70"/>
+    <w:lsdException w:name="Colorful Shading Accent 6" w:uiPriority="71"/>
+    <w:lsdException w:name="Colorful List Accent 6" w:uiPriority="72"/>
+    <w:lsdException w:name="Colorful Grid Accent 6" w:uiPriority="73"/>
+    <w:lsdException w:name="Subtle Emphasis" w:uiPriority="19" w:qFormat="1"/>
+    <w:lsdException w:name="Intense Emphasis" w:uiPriority="21" w:qFormat="1"/>
+    <w:lsdException w:name="Subtle Reference" w:uiPriority="31" w:qFormat="1"/>
+    <w:lsdException w:name="Intense Reference" w:uiPriority="32" w:qFormat="1"/>
+    <w:lsdException w:name="Book Title" w:uiPriority="33" w:qFormat="1"/>
+    <w:lsdException w:name="Bibliography" w:semiHidden="1" w:uiPriority="37" w:unhideWhenUsed="1"/>
+    <w:lsdException w:name="TOC Heading" w:semiHidden="1" w:uiPriority="39" w:unhideWhenUsed="1" w:qFormat="1"/>
+    <w:lsdException w:name="Plain Table 1" w:uiPriority="41"/>
+    <w:lsdException w:name="Plain Table 2" w:uiPriority="42"/>
+    <w:lsdException w:name="Plain Table 3" w:uiPriority="43"/>
+    <w:lsdException w:name="Plain Table 4" w:uiPriority="44"/>
+    <w:lsdException w:name="Plain Table 5" w:uiPriority="45"/>
+    <w:lsdException w:name="Grid Table Light" w:uiPriority="40"/>
+    <w:lsdException w:name="Grid Table 1 Light" w:uiPriority="46"/>
+    <w:lsdException w:name="Grid Table 2" w:uiPriority="47"/>
+    <w:lsdException w:name="Grid Table 3" w:uiPriority="48"/>
+    <w:lsdException w:name="Grid Table 4" w:uiPriority="49"/>
+    <w:lsdException w:name="Grid Table 5 Dark" w:uiPriority="50"/>
+    <w:lsdException w:name="Grid Table 6 Colorful" w:uiPriority="51"/>
+    <w:lsdException w:name="Grid Table 7 Colorful" w:uiPriority="52"/>
+    <w:lsdException w:name="Grid Table 1 Light Accent 1" w:uiPriority="46"/>
+    <w:lsdException w:name="Grid Table 2 Accent 1" w:uiPriority="47"/>
+    <w:lsdException w:name="Grid Table 3 Accent 1" w:uiPriority="48"/>
+    <w:lsdException w:name="Grid Table 4 Accent 1" w:uiPriority="49"/>
+    <w:lsdException w:name="Grid Table 5 Dark Accent 1" w:uiPriority="50"/>
+    <w:lsdException w:name="Grid Table 6 Colorful Accent 1" w:uiPriority="51"/>
+    <w:lsdException w:name="Grid Table 7 Colorful Accent 1" w:uiPriority="52"/>
+    <w:lsdException w:name="Grid Table 1 Light Accent 2" w:uiPriority="46"/>
+    <w:lsdException w:name="Grid Table 2 Accent 2" w:uiPriority="47"/>
+    <w:lsdException w:name="Grid Table 3 Accent 2" w:uiPriority="48"/>
+    <w:lsdException w:name="Grid Table 4 Accent 2" w:uiPriority="49"/>
+    <w:lsdException w:name="Grid Table 5 Dark Accent 2" w:uiPriority="50"/>
+    <w:lsdException w:name="Grid Table 6 Colorful Accent 2" w:uiPriority="51"/>
+    <w:lsdException w:name="Grid Table 7 Colorful Accent 2" w:uiPriority="52"/>
+    <w:lsdException w:name="Grid Table 1 Light Accent 3" w:uiPriority="46"/>
+    <w:lsdException w:name="Grid Table 2 Accent 3" w:uiPriority="47"/>
+    <w:lsdException w:name="Grid Table 3 Accent 3" w:uiPriority="48"/>
+    <w:lsdException w:name="Grid Table 4 Accent 3" w:uiPriority="49"/>
+    <w:lsdException w:name="Grid Table 5 Dark Accent 3" w:uiPriority="50"/>
+    <w:lsdException w:name="Grid Table 6 Colorful Accent 3" w:uiPriority="51"/>
+    <w:lsdException w:name="Grid Table 7 Colorful Accent 3" w:uiPriority="52"/>
+    <w:lsdException w:name="Grid Table 1 Light Accent 4" w:uiPriority="46"/>
+    <w:lsdException w:name="Grid Table 2 Accent 4" w:uiPriority="47"/>
+    <w:lsdException w:name="Grid Table 3 Accent 4" w:uiPriority="48"/>
+    <w:lsdException w:name="Grid Table 4 Accent 4" w:uiPriority="49"/>
+    <w:lsdException w:name="Grid Table 5 Dark Accent 4" w:uiPriority="50"/>
+    <w:lsdException w:name="Grid Table 6 Colorful Accent 4" w:uiPriority="51"/>
+    <w:lsdException w:name="Grid Table 7 Colorful Accent 4" w:uiPriority="52"/>
+    <w:lsdException w:name="Grid Table 1 Light Accent 5" w:uiPriority="46"/>
+    <w:lsdException w:name="Grid Table 2 Accent 5" w:uiPriority="47"/>
+    <w:lsdException w:name="Grid Table 3 Accent 5" w:uiPriority="48"/>
+    <w:lsdException w:name="Grid Table 4 Accent 5" w:uiPriority="49"/>
+    <w:lsdException w:name="Grid Table 5 Dark Accent 5" w:uiPriority="50"/>
+    <w:lsdException w:name="Grid Table 6 Colorful Accent 5" w:uiPriority="51"/>
+    <w:lsdException w:name="Grid Table 7 Colorful Accent 5" w:uiPriority="52"/>
+    <w:lsdException w:name="Grid Table 1 Light Accent 6" w:uiPriority="46"/>
+    <w:lsdException w:name="Grid Table 2 Accent 6" w:uiPriority="47"/>
+    <w:lsdException w:name="Grid Table 3 Accent 6" w:uiPriority="48"/>
+    <w:lsdException w:name="Grid Table 4 Accent 6" w:uiPriority="49"/>
+    <w:lsdException w:name="Grid Table 5 Dark Accent 6" w:uiPriority="50"/>
+    <w:lsdException w:name="Grid Table 6 Colorful Accent 6" w:uiPriority="51"/>
+    <w:lsdException w:name="Grid Table 7 Colorful Accent 6" w:uiPriority="52"/>
+    <w:lsdException w:name="List Table 1 Light" w:uiPriority="46"/>
+    <w:lsdException w:name="List Table 2" w:uiPriority="47"/>
+    <w:lsdException w:name="List Table 3" w:uiPriority="48"/>
+    <w:lsdException w:name="List Table 4" w:uiPriority="49"/>
+    <w:lsdException w:name="List Table 5 Dark" w:uiPriority="50"/>
+    <w:lsdException w:name="List Table 6 Colorful" w:uiPriority="51"/>
+    <w:lsdException w:name="List Table 7 Colorful" w:uiPriority="52"/>
+    <w:lsdException w:name="List Table 1 Light Accent 1" w:uiPriority="46"/>
+    <w:lsdException w:name="List Table 2 Accent 1" w:uiPriority="47"/>
+    <w:lsdException w:name="List Table 3 Accent 1" w:uiPriority="48"/>
+    <w:lsdException w:name="List Table 4 Accent 1" w:uiPriority="49"/>
+    <w:lsdException w:name="List Table 5 Dark Accent 1" w:uiPriority="50"/>
+    <w:lsdException w:name="List Table 6 Colorful Accent 1" w:uiPriority="51"/>
+    <w:lsdException w:name="List Table 7 Colorful Accent 1" w:uiPriority="52"/>
+    <w:lsdException w:name="List Table 1 Light Accent 2" w:uiPriority="46"/>
+    <w:lsdException w:name="List Table 2 Accent 2" w:uiPriority="47"/>
+    <w:lsdException w:name="List Table 3 Accent 2" w:uiPriority="48"/>
+    <w:lsdException w:name="List Table 4 Accent 2" w:uiPriority="49"/>
+    <w:lsdException w:name="List Table 5 Dark Accent 2" w:uiPriority="50"/>
+    <w:lsdException w:name="List Table 6 Colorful Accent 2" w:uiPriority="51"/>
+    <w:lsdException w:name="List Table 7 Colorful Accent 2" w:uiPriority="52"/>
+    <w:lsdException w:name="List Table 1 Light Accent 3" w:uiPriority="46"/>
+    <w:lsdException w:name="List Table 2 Accent 3" w:uiPriority="47"/>
+    <w:lsdException w:name="List Table 3 Accent 3" w:uiPriority="48"/>
+    <w:lsdException w:name="List Table 4 Accent 3" w:uiPriority="49"/>
+    <w:lsdException w:name="List Table 5 Dark Accent 3" w:uiPriority="50"/>
+    <w:lsdException w:name="List Table 6 Colorful Accent 3" w:uiPriority="51"/>
+    <w:lsdException w:name="List Table 7 Colorful Accent 3" w:uiPriority="52"/>
+    <w:lsdException w:name="List Table 1 Light Accent 4" w:uiPriority="46"/>
+    <w:lsdException w:name="List Table 2 Accent 4" w:uiPriority="47"/>
+    <w:lsdException w:name="List Table 3 Accent 4" w:uiPriority="48"/>
+    <w:lsdException w:name="List Table 4 Accent 4" w:uiPriority="49"/>
+    <w:lsdException w:name="List Table 5 Dark Accent 4" w:uiPriority="50"/>
+    <w:lsdException w:name="List Table 6 Colorful Accent 4" w:uiPriority="51"/>
+    <w:lsdException w:name="List Table 7 Colorful Accent 4" w:uiPriority="52"/>
+    <w:lsdException w:name="List Table 1 Light Accent 5" w:uiPriority="46"/>
+    <w:lsdException w:name="List Table 2 Accent 5" w:uiPriority="47"/>
+    <w:lsdException w:name="List Table 3 Accent 5" w:uiPriority="48"/>
+    <w:lsdException w:name="List Table 4 Accent 5" w:uiPriority="49"/>
+    <w:lsdException w:name="List Table 5 Dark Accent 5" w:uiPriority="50"/>
+    <w:lsdException w:name="List Table 6 Colorful Accent 5" w:uiPriority="51"/>
+    <w:lsdException w:name="List Table 7 Colorful Accent 5" w:uiPriority="52"/>
+    <w:lsdException w:name="List Table 1 Light Accent 6" w:uiPriority="46"/>
+    <w:lsdException w:name="List Table 2 Accent 6" w:uiPriority="47"/>
+    <w:lsdException w:name="List Table 3 Accent 6" w:uiPriority="48"/>
+    <w:lsdException w:name="List Table 4 Accent 6" w:uiPriority="49"/>
+    <w:lsdException w:name="List Table 5 Dark Accent 6" w:uiPriority="50"/>
+    <w:lsdException w:name="List Table 6 Colorful Accent 6" w:uiPriority="51"/>
+    <w:lsdException w:name="List Table 7 Colorful Accent 6" w:uiPriority="52"/>
   </w:latentStyles>
   <w:style w:type="paragraph" w:default="1" w:styleId="Normal">
     <w:name w:val="Normal"/>
@@ -7171,7 +6127,7 @@
 </file>
 
 <file path=customXml/itemProps1.xml><?xml version="1.0" encoding="utf-8"?>
-<ds:datastoreItem xmlns:ds="http://schemas.openxmlformats.org/officeDocument/2006/customXml" ds:itemID="{0AB9D4BC-3367-4360-869B-1D886A0605E7}">
+<ds:datastoreItem xmlns:ds="http://schemas.openxmlformats.org/officeDocument/2006/customXml" ds:itemID="{5B7E1216-ED83-4D82-BEF0-35CF83796A24}">
   <ds:schemaRefs>
     <ds:schemaRef ds:uri="http://schemas.openxmlformats.org/officeDocument/2006/bibliography"/>
   </ds:schemaRefs>

--- a/docs/LANDIS-II Biomass Harvest v3.2 User Guide.docx
+++ b/docs/LANDIS-II Biomass Harvest v3.2 User Guide.docx
@@ -25,11 +25,21 @@
       <w:r>
         <w:t xml:space="preserve"> v</w:t>
       </w:r>
-      <w:fldSimple w:instr=" DOCPROPERTY  &quot;Extension Version&quot;  \* MERGEFORMAT ">
-        <w:r>
-          <w:t>3.2</w:t>
-        </w:r>
-      </w:fldSimple>
+      <w:r>
+        <w:fldChar w:fldCharType="begin"/>
+      </w:r>
+      <w:r>
+        <w:instrText xml:space="preserve"> DOCPROPERTY  "Extension Version"  \* MERGEFORMAT </w:instrText>
+      </w:r>
+      <w:r>
+        <w:fldChar w:fldCharType="separate"/>
+      </w:r>
+      <w:r>
+        <w:t>3.2</w:t>
+      </w:r>
+      <w:r>
+        <w:fldChar w:fldCharType="end"/>
+      </w:r>
     </w:p>
     <w:p>
       <w:pPr>
@@ -116,8 +126,6 @@
         </w:rPr>
         <w:fldChar w:fldCharType="end"/>
       </w:r>
-      <w:bookmarkStart w:id="2" w:name="_GoBack"/>
-      <w:bookmarkEnd w:id="2"/>
     </w:p>
     <w:p>
       <w:pPr>
@@ -167,6 +175,8 @@
         <w:t>Table of Contents</w:t>
       </w:r>
     </w:p>
+    <w:bookmarkStart w:id="2" w:name="_GoBack"/>
+    <w:bookmarkEnd w:id="2"/>
     <w:p>
       <w:pPr>
         <w:pStyle w:val="TOC1"/>
@@ -202,7 +212,7 @@
         </w:rPr>
         <w:fldChar w:fldCharType="separate"/>
       </w:r>
-      <w:hyperlink w:anchor="_Toc506359455" w:history="1">
+      <w:hyperlink w:anchor="_Toc509742997" w:history="1">
         <w:r>
           <w:rPr>
             <w:rStyle w:val="Hyperlink"/>
@@ -248,7 +258,7 @@
             <w:noProof/>
             <w:webHidden/>
           </w:rPr>
-          <w:instrText xml:space="preserve"> PAGEREF _Toc506359455 \h </w:instrText>
+          <w:instrText xml:space="preserve"> PAGEREF _Toc509742997 \h </w:instrText>
         </w:r>
         <w:r>
           <w:rPr>
@@ -293,7 +303,7 @@
           <w:szCs w:val="22"/>
         </w:rPr>
       </w:pPr>
-      <w:hyperlink w:anchor="_Toc506359456" w:history="1">
+      <w:hyperlink w:anchor="_Toc509742998" w:history="1">
         <w:r>
           <w:rPr>
             <w:rStyle w:val="Hyperlink"/>
@@ -336,7 +346,7 @@
             <w:noProof/>
             <w:webHidden/>
           </w:rPr>
-          <w:instrText xml:space="preserve"> PAGEREF _Toc506359456 \h </w:instrText>
+          <w:instrText xml:space="preserve"> PAGEREF _Toc509742998 \h </w:instrText>
         </w:r>
         <w:r>
           <w:rPr>
@@ -383,7 +393,7 @@
           <w:szCs w:val="22"/>
         </w:rPr>
       </w:pPr>
-      <w:hyperlink w:anchor="_Toc506359457" w:history="1">
+      <w:hyperlink w:anchor="_Toc509742999" w:history="1">
         <w:r>
           <w:rPr>
             <w:rStyle w:val="Hyperlink"/>
@@ -428,7 +438,7 @@
             <w:noProof/>
             <w:webHidden/>
           </w:rPr>
-          <w:instrText xml:space="preserve"> PAGEREF _Toc506359457 \h </w:instrText>
+          <w:instrText xml:space="preserve"> PAGEREF _Toc509742999 \h </w:instrText>
         </w:r>
         <w:r>
           <w:rPr>
@@ -475,7 +485,7 @@
           <w:szCs w:val="22"/>
         </w:rPr>
       </w:pPr>
-      <w:hyperlink w:anchor="_Toc506359458" w:history="1">
+      <w:hyperlink w:anchor="_Toc509743000" w:history="1">
         <w:r>
           <w:rPr>
             <w:rStyle w:val="Hyperlink"/>
@@ -520,7 +530,7 @@
             <w:noProof/>
             <w:webHidden/>
           </w:rPr>
-          <w:instrText xml:space="preserve"> PAGEREF _Toc506359458 \h </w:instrText>
+          <w:instrText xml:space="preserve"> PAGEREF _Toc509743000 \h </w:instrText>
         </w:r>
         <w:r>
           <w:rPr>
@@ -567,7 +577,7 @@
           <w:szCs w:val="22"/>
         </w:rPr>
       </w:pPr>
-      <w:hyperlink w:anchor="_Toc506359459" w:history="1">
+      <w:hyperlink w:anchor="_Toc509743001" w:history="1">
         <w:r>
           <w:rPr>
             <w:rStyle w:val="Hyperlink"/>
@@ -612,7 +622,7 @@
             <w:noProof/>
             <w:webHidden/>
           </w:rPr>
-          <w:instrText xml:space="preserve"> PAGEREF _Toc506359459 \h </w:instrText>
+          <w:instrText xml:space="preserve"> PAGEREF _Toc509743001 \h </w:instrText>
         </w:r>
         <w:r>
           <w:rPr>
@@ -659,7 +669,7 @@
           <w:szCs w:val="22"/>
         </w:rPr>
       </w:pPr>
-      <w:hyperlink w:anchor="_Toc506359460" w:history="1">
+      <w:hyperlink w:anchor="_Toc509743002" w:history="1">
         <w:r>
           <w:rPr>
             <w:rStyle w:val="Hyperlink"/>
@@ -704,7 +714,7 @@
             <w:noProof/>
             <w:webHidden/>
           </w:rPr>
-          <w:instrText xml:space="preserve"> PAGEREF _Toc506359460 \h </w:instrText>
+          <w:instrText xml:space="preserve"> PAGEREF _Toc509743002 \h </w:instrText>
         </w:r>
         <w:r>
           <w:rPr>
@@ -751,7 +761,7 @@
           <w:szCs w:val="22"/>
         </w:rPr>
       </w:pPr>
-      <w:hyperlink w:anchor="_Toc506359461" w:history="1">
+      <w:hyperlink w:anchor="_Toc509743003" w:history="1">
         <w:r>
           <w:rPr>
             <w:rStyle w:val="Hyperlink"/>
@@ -796,7 +806,7 @@
             <w:noProof/>
             <w:webHidden/>
           </w:rPr>
-          <w:instrText xml:space="preserve"> PAGEREF _Toc506359461 \h </w:instrText>
+          <w:instrText xml:space="preserve"> PAGEREF _Toc509743003 \h </w:instrText>
         </w:r>
         <w:r>
           <w:rPr>
@@ -843,7 +853,7 @@
           <w:szCs w:val="22"/>
         </w:rPr>
       </w:pPr>
-      <w:hyperlink w:anchor="_Toc506359462" w:history="1">
+      <w:hyperlink w:anchor="_Toc509743004" w:history="1">
         <w:r>
           <w:rPr>
             <w:rStyle w:val="Hyperlink"/>
@@ -888,7 +898,7 @@
             <w:noProof/>
             <w:webHidden/>
           </w:rPr>
-          <w:instrText xml:space="preserve"> PAGEREF _Toc506359462 \h </w:instrText>
+          <w:instrText xml:space="preserve"> PAGEREF _Toc509743004 \h </w:instrText>
         </w:r>
         <w:r>
           <w:rPr>
@@ -935,7 +945,7 @@
           <w:szCs w:val="22"/>
         </w:rPr>
       </w:pPr>
-      <w:hyperlink w:anchor="_Toc506359463" w:history="1">
+      <w:hyperlink w:anchor="_Toc509743005" w:history="1">
         <w:r>
           <w:rPr>
             <w:rStyle w:val="Hyperlink"/>
@@ -980,7 +990,7 @@
             <w:noProof/>
             <w:webHidden/>
           </w:rPr>
-          <w:instrText xml:space="preserve"> PAGEREF _Toc506359463 \h </w:instrText>
+          <w:instrText xml:space="preserve"> PAGEREF _Toc509743005 \h </w:instrText>
         </w:r>
         <w:r>
           <w:rPr>
@@ -1025,7 +1035,7 @@
           <w:szCs w:val="22"/>
         </w:rPr>
       </w:pPr>
-      <w:hyperlink w:anchor="_Toc506359464" w:history="1">
+      <w:hyperlink w:anchor="_Toc509743006" w:history="1">
         <w:r>
           <w:rPr>
             <w:rStyle w:val="Hyperlink"/>
@@ -1068,7 +1078,7 @@
             <w:noProof/>
             <w:webHidden/>
           </w:rPr>
-          <w:instrText xml:space="preserve"> PAGEREF _Toc506359464 \h </w:instrText>
+          <w:instrText xml:space="preserve"> PAGEREF _Toc509743006 \h </w:instrText>
         </w:r>
         <w:r>
           <w:rPr>
@@ -1115,7 +1125,7 @@
           <w:szCs w:val="22"/>
         </w:rPr>
       </w:pPr>
-      <w:hyperlink w:anchor="_Toc506359465" w:history="1">
+      <w:hyperlink w:anchor="_Toc509743007" w:history="1">
         <w:r>
           <w:rPr>
             <w:rStyle w:val="Hyperlink"/>
@@ -1139,7 +1149,7 @@
             <w:rStyle w:val="Hyperlink"/>
             <w:noProof/>
           </w:rPr>
-          <w:t>Version 3.2.1 (February 2018)</w:t>
+          <w:t>Version 3.2.3 (March 2018)</w:t>
         </w:r>
         <w:r>
           <w:rPr>
@@ -1160,7 +1170,7 @@
             <w:noProof/>
             <w:webHidden/>
           </w:rPr>
-          <w:instrText xml:space="preserve"> PAGEREF _Toc506359465 \h </w:instrText>
+          <w:instrText xml:space="preserve"> PAGEREF _Toc509743007 \h </w:instrText>
         </w:r>
         <w:r>
           <w:rPr>
@@ -1207,7 +1217,7 @@
           <w:szCs w:val="22"/>
         </w:rPr>
       </w:pPr>
-      <w:hyperlink w:anchor="_Toc506359466" w:history="1">
+      <w:hyperlink w:anchor="_Toc509743008" w:history="1">
         <w:r>
           <w:rPr>
             <w:rStyle w:val="Hyperlink"/>
@@ -1231,7 +1241,7 @@
             <w:rStyle w:val="Hyperlink"/>
             <w:noProof/>
           </w:rPr>
-          <w:t>Version 2.0.4</w:t>
+          <w:t>Version 3.2.1 (February 2018)</w:t>
         </w:r>
         <w:r>
           <w:rPr>
@@ -1252,7 +1262,7 @@
             <w:noProof/>
             <w:webHidden/>
           </w:rPr>
-          <w:instrText xml:space="preserve"> PAGEREF _Toc506359466 \h </w:instrText>
+          <w:instrText xml:space="preserve"> PAGEREF _Toc509743008 \h </w:instrText>
         </w:r>
         <w:r>
           <w:rPr>
@@ -1299,7 +1309,7 @@
           <w:szCs w:val="22"/>
         </w:rPr>
       </w:pPr>
-      <w:hyperlink w:anchor="_Toc506359467" w:history="1">
+      <w:hyperlink w:anchor="_Toc509743009" w:history="1">
         <w:r>
           <w:rPr>
             <w:rStyle w:val="Hyperlink"/>
@@ -1323,7 +1333,7 @@
             <w:rStyle w:val="Hyperlink"/>
             <w:noProof/>
           </w:rPr>
-          <w:t>Version 2.0.3</w:t>
+          <w:t>Version 2.0.4</w:t>
         </w:r>
         <w:r>
           <w:rPr>
@@ -1344,7 +1354,7 @@
             <w:noProof/>
             <w:webHidden/>
           </w:rPr>
-          <w:instrText xml:space="preserve"> PAGEREF _Toc506359467 \h </w:instrText>
+          <w:instrText xml:space="preserve"> PAGEREF _Toc509743009 \h </w:instrText>
         </w:r>
         <w:r>
           <w:rPr>
@@ -1391,7 +1401,7 @@
           <w:szCs w:val="22"/>
         </w:rPr>
       </w:pPr>
-      <w:hyperlink w:anchor="_Toc506359468" w:history="1">
+      <w:hyperlink w:anchor="_Toc509743010" w:history="1">
         <w:r>
           <w:rPr>
             <w:rStyle w:val="Hyperlink"/>
@@ -1415,7 +1425,7 @@
             <w:rStyle w:val="Hyperlink"/>
             <w:noProof/>
           </w:rPr>
-          <w:t>Version 2.0.2</w:t>
+          <w:t>Version 2.0.3</w:t>
         </w:r>
         <w:r>
           <w:rPr>
@@ -1436,7 +1446,7 @@
             <w:noProof/>
             <w:webHidden/>
           </w:rPr>
-          <w:instrText xml:space="preserve"> PAGEREF _Toc506359468 \h </w:instrText>
+          <w:instrText xml:space="preserve"> PAGEREF _Toc509743010 \h </w:instrText>
         </w:r>
         <w:r>
           <w:rPr>
@@ -1483,7 +1493,7 @@
           <w:szCs w:val="22"/>
         </w:rPr>
       </w:pPr>
-      <w:hyperlink w:anchor="_Toc506359469" w:history="1">
+      <w:hyperlink w:anchor="_Toc509743011" w:history="1">
         <w:r>
           <w:rPr>
             <w:rStyle w:val="Hyperlink"/>
@@ -1507,6 +1517,98 @@
             <w:rStyle w:val="Hyperlink"/>
             <w:noProof/>
           </w:rPr>
+          <w:t>Version 2.0.2</w:t>
+        </w:r>
+        <w:r>
+          <w:rPr>
+            <w:noProof/>
+            <w:webHidden/>
+          </w:rPr>
+          <w:tab/>
+        </w:r>
+        <w:r>
+          <w:rPr>
+            <w:noProof/>
+            <w:webHidden/>
+          </w:rPr>
+          <w:fldChar w:fldCharType="begin"/>
+        </w:r>
+        <w:r>
+          <w:rPr>
+            <w:noProof/>
+            <w:webHidden/>
+          </w:rPr>
+          <w:instrText xml:space="preserve"> PAGEREF _Toc509743011 \h </w:instrText>
+        </w:r>
+        <w:r>
+          <w:rPr>
+            <w:noProof/>
+            <w:webHidden/>
+          </w:rPr>
+        </w:r>
+        <w:r>
+          <w:rPr>
+            <w:noProof/>
+            <w:webHidden/>
+          </w:rPr>
+          <w:fldChar w:fldCharType="separate"/>
+        </w:r>
+        <w:r>
+          <w:rPr>
+            <w:noProof/>
+            <w:webHidden/>
+          </w:rPr>
+          <w:t>4</w:t>
+        </w:r>
+        <w:r>
+          <w:rPr>
+            <w:noProof/>
+            <w:webHidden/>
+          </w:rPr>
+          <w:fldChar w:fldCharType="end"/>
+        </w:r>
+      </w:hyperlink>
+    </w:p>
+    <w:p>
+      <w:pPr>
+        <w:pStyle w:val="TOC3"/>
+        <w:tabs>
+          <w:tab w:val="left" w:pos="1200"/>
+          <w:tab w:val="right" w:leader="dot" w:pos="8976"/>
+        </w:tabs>
+        <w:rPr>
+          <w:rFonts w:asciiTheme="minorHAnsi" w:eastAsiaTheme="minorEastAsia" w:hAnsiTheme="minorHAnsi" w:cstheme="minorBidi"/>
+          <w:i w:val="0"/>
+          <w:iCs w:val="0"/>
+          <w:noProof/>
+          <w:sz w:val="22"/>
+          <w:szCs w:val="22"/>
+        </w:rPr>
+      </w:pPr>
+      <w:hyperlink w:anchor="_Toc509743012" w:history="1">
+        <w:r>
+          <w:rPr>
+            <w:rStyle w:val="Hyperlink"/>
+            <w:noProof/>
+          </w:rPr>
+          <w:t>1.2.6</w:t>
+        </w:r>
+        <w:r>
+          <w:rPr>
+            <w:rFonts w:asciiTheme="minorHAnsi" w:eastAsiaTheme="minorEastAsia" w:hAnsiTheme="minorHAnsi" w:cstheme="minorBidi"/>
+            <w:i w:val="0"/>
+            <w:iCs w:val="0"/>
+            <w:noProof/>
+            <w:sz w:val="22"/>
+            <w:szCs w:val="22"/>
+          </w:rPr>
+          <w:tab/>
+        </w:r>
+        <w:r>
+          <w:rPr>
+            <w:rStyle w:val="Hyperlink"/>
+            <w:noProof/>
+          </w:rPr>
           <w:t>Version 1.3.1</w:t>
         </w:r>
         <w:r>
@@ -1528,7 +1630,7 @@
             <w:noProof/>
             <w:webHidden/>
           </w:rPr>
-          <w:instrText xml:space="preserve"> PAGEREF _Toc506359469 \h </w:instrText>
+          <w:instrText xml:space="preserve"> PAGEREF _Toc509743012 \h </w:instrText>
         </w:r>
         <w:r>
           <w:rPr>
@@ -1573,7 +1675,7 @@
           <w:szCs w:val="22"/>
         </w:rPr>
       </w:pPr>
-      <w:hyperlink w:anchor="_Toc506359470" w:history="1">
+      <w:hyperlink w:anchor="_Toc509743013" w:history="1">
         <w:r>
           <w:rPr>
             <w:rStyle w:val="Hyperlink"/>
@@ -1616,7 +1718,7 @@
             <w:noProof/>
             <w:webHidden/>
           </w:rPr>
-          <w:instrText xml:space="preserve"> PAGEREF _Toc506359470 \h </w:instrText>
+          <w:instrText xml:space="preserve"> PAGEREF _Toc509743013 \h </w:instrText>
         </w:r>
         <w:r>
           <w:rPr>
@@ -1664,7 +1766,7 @@
           <w:szCs w:val="22"/>
         </w:rPr>
       </w:pPr>
-      <w:hyperlink w:anchor="_Toc506359471" w:history="1">
+      <w:hyperlink w:anchor="_Toc509743014" w:history="1">
         <w:r>
           <w:rPr>
             <w:rStyle w:val="Hyperlink"/>
@@ -1710,7 +1812,7 @@
             <w:noProof/>
             <w:webHidden/>
           </w:rPr>
-          <w:instrText xml:space="preserve"> PAGEREF _Toc506359471 \h </w:instrText>
+          <w:instrText xml:space="preserve"> PAGEREF _Toc509743014 \h </w:instrText>
         </w:r>
         <w:r>
           <w:rPr>
@@ -1755,7 +1857,7 @@
           <w:szCs w:val="22"/>
         </w:rPr>
       </w:pPr>
-      <w:hyperlink w:anchor="_Toc506359472" w:history="1">
+      <w:hyperlink w:anchor="_Toc509743015" w:history="1">
         <w:r>
           <w:rPr>
             <w:rStyle w:val="Hyperlink"/>
@@ -1798,7 +1900,7 @@
             <w:noProof/>
             <w:webHidden/>
           </w:rPr>
-          <w:instrText xml:space="preserve"> PAGEREF _Toc506359472 \h </w:instrText>
+          <w:instrText xml:space="preserve"> PAGEREF _Toc509743015 \h </w:instrText>
         </w:r>
         <w:r>
           <w:rPr>
@@ -1843,7 +1945,7 @@
           <w:szCs w:val="22"/>
         </w:rPr>
       </w:pPr>
-      <w:hyperlink w:anchor="_Toc506359473" w:history="1">
+      <w:hyperlink w:anchor="_Toc509743016" w:history="1">
         <w:r>
           <w:rPr>
             <w:rStyle w:val="Hyperlink"/>
@@ -1886,7 +1988,7 @@
             <w:noProof/>
             <w:webHidden/>
           </w:rPr>
-          <w:instrText xml:space="preserve"> PAGEREF _Toc506359473 \h </w:instrText>
+          <w:instrText xml:space="preserve"> PAGEREF _Toc509743016 \h </w:instrText>
         </w:r>
         <w:r>
           <w:rPr>
@@ -1931,7 +2033,7 @@
           <w:szCs w:val="22"/>
         </w:rPr>
       </w:pPr>
-      <w:hyperlink w:anchor="_Toc506359474" w:history="1">
+      <w:hyperlink w:anchor="_Toc509743017" w:history="1">
         <w:r>
           <w:rPr>
             <w:rStyle w:val="Hyperlink"/>
@@ -1974,7 +2076,7 @@
             <w:noProof/>
             <w:webHidden/>
           </w:rPr>
-          <w:instrText xml:space="preserve"> PAGEREF _Toc506359474 \h </w:instrText>
+          <w:instrText xml:space="preserve"> PAGEREF _Toc509743017 \h </w:instrText>
         </w:r>
         <w:r>
           <w:rPr>
@@ -2019,7 +2121,7 @@
           <w:szCs w:val="22"/>
         </w:rPr>
       </w:pPr>
-      <w:hyperlink w:anchor="_Toc506359475" w:history="1">
+      <w:hyperlink w:anchor="_Toc509743018" w:history="1">
         <w:r>
           <w:rPr>
             <w:rStyle w:val="Hyperlink"/>
@@ -2062,7 +2164,7 @@
             <w:noProof/>
             <w:webHidden/>
           </w:rPr>
-          <w:instrText xml:space="preserve"> PAGEREF _Toc506359475 \h </w:instrText>
+          <w:instrText xml:space="preserve"> PAGEREF _Toc509743018 \h </w:instrText>
         </w:r>
         <w:r>
           <w:rPr>
@@ -2110,7 +2212,7 @@
           <w:szCs w:val="22"/>
         </w:rPr>
       </w:pPr>
-      <w:hyperlink w:anchor="_Toc506359476" w:history="1">
+      <w:hyperlink w:anchor="_Toc509743019" w:history="1">
         <w:r>
           <w:rPr>
             <w:rStyle w:val="Hyperlink"/>
@@ -2156,7 +2258,7 @@
             <w:noProof/>
             <w:webHidden/>
           </w:rPr>
-          <w:instrText xml:space="preserve"> PAGEREF _Toc506359476 \h </w:instrText>
+          <w:instrText xml:space="preserve"> PAGEREF _Toc509743019 \h </w:instrText>
         </w:r>
         <w:r>
           <w:rPr>
@@ -2201,7 +2303,7 @@
           <w:szCs w:val="22"/>
         </w:rPr>
       </w:pPr>
-      <w:hyperlink w:anchor="_Toc506359477" w:history="1">
+      <w:hyperlink w:anchor="_Toc509743020" w:history="1">
         <w:r>
           <w:rPr>
             <w:rStyle w:val="Hyperlink"/>
@@ -2244,7 +2346,7 @@
             <w:noProof/>
             <w:webHidden/>
           </w:rPr>
-          <w:instrText xml:space="preserve"> PAGEREF _Toc506359477 \h </w:instrText>
+          <w:instrText xml:space="preserve"> PAGEREF _Toc509743020 \h </w:instrText>
         </w:r>
         <w:r>
           <w:rPr>
@@ -2289,7 +2391,7 @@
           <w:szCs w:val="22"/>
         </w:rPr>
       </w:pPr>
-      <w:hyperlink w:anchor="_Toc506359478" w:history="1">
+      <w:hyperlink w:anchor="_Toc509743021" w:history="1">
         <w:r>
           <w:rPr>
             <w:rStyle w:val="Hyperlink"/>
@@ -2332,7 +2434,7 @@
             <w:noProof/>
             <w:webHidden/>
           </w:rPr>
-          <w:instrText xml:space="preserve"> PAGEREF _Toc506359478 \h </w:instrText>
+          <w:instrText xml:space="preserve"> PAGEREF _Toc509743021 \h </w:instrText>
         </w:r>
         <w:r>
           <w:rPr>
@@ -2377,7 +2479,7 @@
           <w:szCs w:val="22"/>
         </w:rPr>
       </w:pPr>
-      <w:hyperlink w:anchor="_Toc506359479" w:history="1">
+      <w:hyperlink w:anchor="_Toc509743022" w:history="1">
         <w:r>
           <w:rPr>
             <w:rStyle w:val="Hyperlink"/>
@@ -2420,7 +2522,7 @@
             <w:noProof/>
             <w:webHidden/>
           </w:rPr>
-          <w:instrText xml:space="preserve"> PAGEREF _Toc506359479 \h </w:instrText>
+          <w:instrText xml:space="preserve"> PAGEREF _Toc509743022 \h </w:instrText>
         </w:r>
         <w:r>
           <w:rPr>
@@ -2474,7 +2576,7 @@
         <w:pStyle w:val="Heading1"/>
       </w:pPr>
       <w:bookmarkStart w:id="3" w:name="_Toc102232953"/>
-      <w:bookmarkStart w:id="4" w:name="_Toc506359455"/>
+      <w:bookmarkStart w:id="4" w:name="_Toc509742997"/>
       <w:r>
         <w:lastRenderedPageBreak/>
         <w:t>Introduction</w:t>
@@ -2546,15 +2648,7 @@
         <w:t xml:space="preserve"> </w:t>
       </w:r>
       <w:r>
-        <w:t xml:space="preserve">and </w:t>
-      </w:r>
-      <w:proofErr w:type="spellStart"/>
-      <w:r>
-        <w:t>PnET</w:t>
-      </w:r>
-      <w:proofErr w:type="spellEnd"/>
-      <w:r>
-        <w:t xml:space="preserve">-Succession </w:t>
+        <w:t xml:space="preserve">and PnET-Succession </w:t>
       </w:r>
       <w:r>
         <w:t>extension</w:t>
@@ -2585,7 +2679,7 @@
       <w:pPr>
         <w:pStyle w:val="Heading2"/>
       </w:pPr>
-      <w:bookmarkStart w:id="5" w:name="_Toc506359456"/>
+      <w:bookmarkStart w:id="5" w:name="_Toc509742998"/>
       <w:r>
         <w:t>Major Releases</w:t>
       </w:r>
@@ -2595,7 +2689,7 @@
       <w:pPr>
         <w:pStyle w:val="Heading3"/>
       </w:pPr>
-      <w:bookmarkStart w:id="6" w:name="_Toc506359457"/>
+      <w:bookmarkStart w:id="6" w:name="_Toc509742999"/>
       <w:r>
         <w:t>Version 3.2 (June 2017)</w:t>
       </w:r>
@@ -2614,22 +2708,14 @@
         <w:pStyle w:val="textbody"/>
       </w:pPr>
       <w:r>
-        <w:t xml:space="preserve">Various issues were addressed (see GitHub repository).  </w:t>
-      </w:r>
-      <w:proofErr w:type="spellStart"/>
-      <w:r>
-        <w:t>PartialCohortMortality</w:t>
-      </w:r>
-      <w:proofErr w:type="spellEnd"/>
-      <w:r>
-        <w:t xml:space="preserve"> functions added to improve allocation of dead material post-harvest.</w:t>
+        <w:t>Various issues were addressed (see GitHub repository).  PartialCohortMortality functions added to improve allocation of dead material post-harvest.</w:t>
       </w:r>
     </w:p>
     <w:p>
       <w:pPr>
         <w:pStyle w:val="Heading3"/>
       </w:pPr>
-      <w:bookmarkStart w:id="7" w:name="_Toc506359458"/>
+      <w:bookmarkStart w:id="7" w:name="_Toc509743000"/>
       <w:r>
         <w:t>Version 3.1</w:t>
       </w:r>
@@ -2650,7 +2736,7 @@
       <w:pPr>
         <w:pStyle w:val="Heading3"/>
       </w:pPr>
-      <w:bookmarkStart w:id="8" w:name="_Toc506359459"/>
+      <w:bookmarkStart w:id="8" w:name="_Toc509743001"/>
       <w:r>
         <w:t>Version 3.0</w:t>
       </w:r>
@@ -2694,7 +2780,7 @@
       <w:pPr>
         <w:pStyle w:val="Heading3"/>
       </w:pPr>
-      <w:bookmarkStart w:id="9" w:name="_Toc506359460"/>
+      <w:bookmarkStart w:id="9" w:name="_Toc509743002"/>
       <w:r>
         <w:t>Version 2.2</w:t>
       </w:r>
@@ -2715,7 +2801,7 @@
       <w:pPr>
         <w:pStyle w:val="Heading3"/>
       </w:pPr>
-      <w:bookmarkStart w:id="10" w:name="_Toc506359461"/>
+      <w:bookmarkStart w:id="10" w:name="_Toc509743003"/>
       <w:r>
         <w:t>Version 2.1</w:t>
       </w:r>
@@ -2729,22 +2815,14 @@
         <w:pStyle w:val="textbody"/>
       </w:pPr>
       <w:r>
-        <w:t xml:space="preserve">Fixed a bug with partial harvesting when percentages &lt; </w:t>
-      </w:r>
-      <w:proofErr w:type="gramStart"/>
-      <w:r>
-        <w:t>100%</w:t>
-      </w:r>
-      <w:proofErr w:type="gramEnd"/>
-      <w:r>
-        <w:t xml:space="preserve"> were specified (issue #23).</w:t>
+        <w:t>Fixed a bug with partial harvesting when percentages &lt; 100% were specified (issue #23).</w:t>
       </w:r>
     </w:p>
     <w:p>
       <w:pPr>
         <w:pStyle w:val="Heading3"/>
       </w:pPr>
-      <w:bookmarkStart w:id="11" w:name="_Toc506359462"/>
+      <w:bookmarkStart w:id="11" w:name="_Toc509743004"/>
       <w:r>
         <w:t>Version 2.0</w:t>
       </w:r>
@@ -2762,7 +2840,7 @@
       <w:pPr>
         <w:pStyle w:val="Heading3"/>
       </w:pPr>
-      <w:bookmarkStart w:id="12" w:name="_Toc506359463"/>
+      <w:bookmarkStart w:id="12" w:name="_Toc509743005"/>
       <w:r>
         <w:t>Version 1.3</w:t>
       </w:r>
@@ -2780,7 +2858,7 @@
       <w:pPr>
         <w:pStyle w:val="Heading2"/>
       </w:pPr>
-      <w:bookmarkStart w:id="13" w:name="_Toc506359464"/>
+      <w:bookmarkStart w:id="13" w:name="_Toc509743006"/>
       <w:r>
         <w:t>Minor Releases</w:t>
       </w:r>
@@ -2790,14 +2868,32 @@
       <w:pPr>
         <w:pStyle w:val="Heading3"/>
       </w:pPr>
-      <w:bookmarkStart w:id="14" w:name="_Toc506359465"/>
+      <w:bookmarkStart w:id="14" w:name="_Toc509743007"/>
+      <w:r>
+        <w:t>Version 3.2.3 (March 2018)</w:t>
+      </w:r>
+      <w:bookmarkEnd w:id="14"/>
+    </w:p>
+    <w:p>
+      <w:pPr>
+        <w:pStyle w:val="textbody"/>
+      </w:pPr>
+      <w:r>
+        <w:t>Update to Library-Harvest-Mgmt v2.0.1.</w:t>
+      </w:r>
+    </w:p>
+    <w:p>
+      <w:pPr>
+        <w:pStyle w:val="Heading3"/>
+      </w:pPr>
+      <w:bookmarkStart w:id="15" w:name="_Toc509743008"/>
       <w:r>
         <w:t>Version 3.2.1</w:t>
       </w:r>
       <w:r>
         <w:t xml:space="preserve"> (February 2018)</w:t>
       </w:r>
-      <w:bookmarkEnd w:id="14"/>
+      <w:bookmarkEnd w:id="15"/>
     </w:p>
     <w:p>
       <w:pPr>
@@ -2811,11 +2907,11 @@
       <w:pPr>
         <w:pStyle w:val="Heading3"/>
       </w:pPr>
-      <w:bookmarkStart w:id="15" w:name="_Toc506359466"/>
+      <w:bookmarkStart w:id="16" w:name="_Toc509743009"/>
       <w:r>
         <w:t>Version 2.0.4</w:t>
       </w:r>
-      <w:bookmarkEnd w:id="15"/>
+      <w:bookmarkEnd w:id="16"/>
     </w:p>
     <w:p>
       <w:pPr>
@@ -2829,37 +2925,30 @@
       <w:pPr>
         <w:pStyle w:val="Heading3"/>
       </w:pPr>
-      <w:bookmarkStart w:id="16" w:name="_Toc506359467"/>
+      <w:bookmarkStart w:id="17" w:name="_Toc509743010"/>
       <w:r>
         <w:t>Version 2.0.3</w:t>
       </w:r>
-      <w:bookmarkEnd w:id="16"/>
+      <w:bookmarkEnd w:id="17"/>
     </w:p>
     <w:p>
       <w:pPr>
         <w:pStyle w:val="textbody"/>
       </w:pPr>
       <w:r>
-        <w:t xml:space="preserve">Compatible with Base Harvest 2.1.2, which added capability for selecting a percentage of stands as the harvest target, and add potential for interaction with the Base BDA extension to allow </w:t>
-      </w:r>
-      <w:proofErr w:type="spellStart"/>
-      <w:r>
-        <w:t>presalvage</w:t>
-      </w:r>
-      <w:proofErr w:type="spellEnd"/>
-      <w:r>
-        <w:t xml:space="preserve"> prescriptions.</w:t>
+        <w:t>Compatible with Base Harvest 2.1.2, which added capability for selecting a percentage of stands as the harvest target, and add potential for interaction with the Base BDA extension to allow presalvage prescriptions.</w:t>
       </w:r>
     </w:p>
     <w:p>
       <w:pPr>
         <w:pStyle w:val="Heading3"/>
       </w:pPr>
-      <w:bookmarkStart w:id="17" w:name="_Toc506359468"/>
-      <w:r>
+      <w:bookmarkStart w:id="18" w:name="_Toc509743011"/>
+      <w:r>
+        <w:lastRenderedPageBreak/>
         <w:t>Version 2.0.2</w:t>
       </w:r>
-      <w:bookmarkEnd w:id="17"/>
+      <w:bookmarkEnd w:id="18"/>
     </w:p>
     <w:p>
       <w:pPr>
@@ -2873,12 +2962,11 @@
       <w:pPr>
         <w:pStyle w:val="Heading3"/>
       </w:pPr>
-      <w:bookmarkStart w:id="18" w:name="_Toc506359469"/>
-      <w:r>
-        <w:lastRenderedPageBreak/>
+      <w:bookmarkStart w:id="19" w:name="_Toc509743012"/>
+      <w:r>
         <w:t>Version 1.3.1</w:t>
       </w:r>
-      <w:bookmarkEnd w:id="18"/>
+      <w:bookmarkEnd w:id="19"/>
     </w:p>
     <w:p>
       <w:pPr>
@@ -2933,15 +3021,15 @@
       <w:pPr>
         <w:pStyle w:val="Heading2"/>
       </w:pPr>
-      <w:bookmarkStart w:id="19" w:name="_Toc113769710"/>
-      <w:bookmarkStart w:id="20" w:name="_Toc113770926"/>
-      <w:bookmarkStart w:id="21" w:name="_Toc506359470"/>
+      <w:bookmarkStart w:id="20" w:name="_Toc113769710"/>
+      <w:bookmarkStart w:id="21" w:name="_Toc113770926"/>
+      <w:bookmarkStart w:id="22" w:name="_Toc509743013"/>
       <w:r>
         <w:t>Acknowledgements</w:t>
       </w:r>
-      <w:bookmarkEnd w:id="19"/>
       <w:bookmarkEnd w:id="20"/>
       <w:bookmarkEnd w:id="21"/>
+      <w:bookmarkEnd w:id="22"/>
     </w:p>
     <w:p>
       <w:pPr>
@@ -2961,19 +3049,19 @@
       <w:pPr>
         <w:pStyle w:val="Heading1"/>
       </w:pPr>
-      <w:bookmarkStart w:id="22" w:name="_Toc102232959"/>
-      <w:bookmarkStart w:id="23" w:name="_Toc133934414"/>
-      <w:bookmarkStart w:id="24" w:name="_Toc506359471"/>
+      <w:bookmarkStart w:id="23" w:name="_Toc102232959"/>
+      <w:bookmarkStart w:id="24" w:name="_Toc133934414"/>
+      <w:bookmarkStart w:id="25" w:name="_Toc509743014"/>
       <w:r>
         <w:lastRenderedPageBreak/>
         <w:t>Input File</w:t>
       </w:r>
-      <w:bookmarkEnd w:id="22"/>
       <w:bookmarkEnd w:id="23"/>
+      <w:bookmarkEnd w:id="24"/>
       <w:r>
         <w:t>s</w:t>
       </w:r>
-      <w:bookmarkEnd w:id="24"/>
+      <w:bookmarkEnd w:id="25"/>
     </w:p>
     <w:p>
       <w:pPr>
@@ -2987,21 +3075,19 @@
       <w:pPr>
         <w:pStyle w:val="Heading2"/>
       </w:pPr>
-      <w:bookmarkStart w:id="25" w:name="_Toc112235332"/>
-      <w:bookmarkStart w:id="26" w:name="_Toc133386213"/>
-      <w:bookmarkStart w:id="27" w:name="_Toc133907148"/>
-      <w:bookmarkStart w:id="28" w:name="_Toc133934416"/>
-      <w:bookmarkStart w:id="29" w:name="_Toc506359472"/>
-      <w:proofErr w:type="spellStart"/>
+      <w:bookmarkStart w:id="26" w:name="_Toc112235332"/>
+      <w:bookmarkStart w:id="27" w:name="_Toc133386213"/>
+      <w:bookmarkStart w:id="28" w:name="_Toc133907148"/>
+      <w:bookmarkStart w:id="29" w:name="_Toc133934416"/>
+      <w:bookmarkStart w:id="30" w:name="_Toc509743015"/>
       <w:r>
         <w:t>LandisData</w:t>
       </w:r>
-      <w:bookmarkEnd w:id="25"/>
       <w:bookmarkEnd w:id="26"/>
       <w:bookmarkEnd w:id="27"/>
       <w:bookmarkEnd w:id="28"/>
       <w:bookmarkEnd w:id="29"/>
-      <w:proofErr w:type="spellEnd"/>
+      <w:bookmarkEnd w:id="30"/>
     </w:p>
     <w:p>
       <w:pPr>
@@ -3039,38 +3125,20 @@
       <w:pPr>
         <w:pStyle w:val="Heading2"/>
       </w:pPr>
-      <w:bookmarkStart w:id="30" w:name="_Toc284865474"/>
-      <w:bookmarkStart w:id="31" w:name="_Toc506359473"/>
-      <w:proofErr w:type="spellStart"/>
+      <w:bookmarkStart w:id="31" w:name="_Toc284865474"/>
+      <w:bookmarkStart w:id="32" w:name="_Toc509743016"/>
       <w:r>
         <w:t>PreventEstablishment</w:t>
       </w:r>
-      <w:bookmarkEnd w:id="30"/>
       <w:bookmarkEnd w:id="31"/>
-      <w:proofErr w:type="spellEnd"/>
+      <w:bookmarkEnd w:id="32"/>
     </w:p>
     <w:p>
       <w:pPr>
         <w:pStyle w:val="textbody"/>
       </w:pPr>
       <w:r>
-        <w:t xml:space="preserve">The user can use the </w:t>
-      </w:r>
-      <w:proofErr w:type="spellStart"/>
-      <w:r>
-        <w:t>PreventEstablishment</w:t>
-      </w:r>
-      <w:proofErr w:type="spellEnd"/>
-      <w:r>
-        <w:t xml:space="preserve"> keyword after the </w:t>
-      </w:r>
-      <w:proofErr w:type="spellStart"/>
-      <w:r>
-        <w:t>SiteSelection</w:t>
-      </w:r>
-      <w:proofErr w:type="spellEnd"/>
-      <w:r>
-        <w:t xml:space="preserve"> choice to indicate that no new cohorts can establish after this prescription has been applied to a site.</w:t>
+        <w:t>The user can use the PreventEstablishment keyword after the SiteSelection choice to indicate that no new cohorts can establish after this prescription has been applied to a site.</w:t>
       </w:r>
     </w:p>
     <w:p>
@@ -3094,179 +3162,98 @@
           <w:rFonts w:ascii="Courier" w:hAnsi="Courier"/>
           <w:sz w:val="20"/>
         </w:rPr>
-        <w:t xml:space="preserve">Prescription </w:t>
-      </w:r>
-      <w:proofErr w:type="spellStart"/>
-      <w:r>
+        <w:t>Prescription SmallDevelopments</w:t>
+      </w:r>
+    </w:p>
+    <w:p>
+      <w:pPr>
+        <w:pStyle w:val="textbody"/>
         <w:rPr>
           <w:rFonts w:ascii="Courier" w:hAnsi="Courier"/>
           <w:sz w:val="20"/>
         </w:rPr>
-        <w:t>SmallDevelopments</w:t>
-      </w:r>
-      <w:proofErr w:type="spellEnd"/>
-    </w:p>
-    <w:p>
-      <w:pPr>
-        <w:pStyle w:val="textbody"/>
+      </w:pPr>
+      <w:r>
         <w:rPr>
           <w:rFonts w:ascii="Courier" w:hAnsi="Courier"/>
           <w:sz w:val="20"/>
         </w:rPr>
-      </w:pPr>
+        <w:t xml:space="preserve">    StandRanking </w:t>
+      </w:r>
       <w:r>
         <w:rPr>
           <w:rFonts w:ascii="Courier" w:hAnsi="Courier"/>
           <w:sz w:val="20"/>
         </w:rPr>
-        <w:t xml:space="preserve">    </w:t>
-      </w:r>
-      <w:proofErr w:type="spellStart"/>
-      <w:r>
+        <w:tab/>
+        <w:t>Random</w:t>
+      </w:r>
+    </w:p>
+    <w:p>
+      <w:pPr>
+        <w:pStyle w:val="textbody"/>
         <w:rPr>
           <w:rFonts w:ascii="Courier" w:hAnsi="Courier"/>
           <w:sz w:val="20"/>
         </w:rPr>
-        <w:t>StandRanking</w:t>
-      </w:r>
-      <w:proofErr w:type="spellEnd"/>
+      </w:pPr>
       <w:r>
         <w:rPr>
           <w:rFonts w:ascii="Courier" w:hAnsi="Courier"/>
           <w:sz w:val="20"/>
         </w:rPr>
-        <w:t xml:space="preserve"> </w:t>
-      </w:r>
-      <w:r>
+        <w:t xml:space="preserve">    MinimumTimeSinceLastHarvest 0</w:t>
+      </w:r>
+    </w:p>
+    <w:p>
+      <w:pPr>
+        <w:pStyle w:val="textbody"/>
         <w:rPr>
           <w:rFonts w:ascii="Courier" w:hAnsi="Courier"/>
           <w:sz w:val="20"/>
         </w:rPr>
-        <w:tab/>
-        <w:t>Random</w:t>
-      </w:r>
-    </w:p>
-    <w:p>
-      <w:pPr>
-        <w:pStyle w:val="textbody"/>
+      </w:pPr>
+      <w:r>
         <w:rPr>
           <w:rFonts w:ascii="Courier" w:hAnsi="Courier"/>
           <w:sz w:val="20"/>
         </w:rPr>
-      </w:pPr>
+        <w:t xml:space="preserve">    SiteSelection </w:t>
+      </w:r>
       <w:r>
         <w:rPr>
           <w:rFonts w:ascii="Courier" w:hAnsi="Courier"/>
           <w:sz w:val="20"/>
         </w:rPr>
-        <w:t xml:space="preserve">    </w:t>
-      </w:r>
-      <w:proofErr w:type="spellStart"/>
-      <w:r>
+        <w:tab/>
+        <w:t>PartialStandSpread   1 1</w:t>
+      </w:r>
+    </w:p>
+    <w:p>
+      <w:pPr>
+        <w:pStyle w:val="textbody"/>
         <w:rPr>
           <w:rFonts w:ascii="Courier" w:hAnsi="Courier"/>
           <w:sz w:val="20"/>
         </w:rPr>
-        <w:t>MinimumTimeSinceLastHarvest</w:t>
-      </w:r>
-      <w:proofErr w:type="spellEnd"/>
+      </w:pPr>
       <w:r>
         <w:rPr>
           <w:rFonts w:ascii="Courier" w:hAnsi="Courier"/>
           <w:sz w:val="20"/>
         </w:rPr>
-        <w:t xml:space="preserve"> 0</w:t>
-      </w:r>
-    </w:p>
-    <w:p>
-      <w:pPr>
-        <w:pStyle w:val="textbody"/>
-        <w:rPr>
-          <w:rFonts w:ascii="Courier" w:hAnsi="Courier"/>
-          <w:sz w:val="20"/>
-        </w:rPr>
-      </w:pPr>
-      <w:r>
-        <w:rPr>
-          <w:rFonts w:ascii="Courier" w:hAnsi="Courier"/>
-          <w:sz w:val="20"/>
-        </w:rPr>
-        <w:t xml:space="preserve">    </w:t>
-      </w:r>
-      <w:proofErr w:type="spellStart"/>
-      <w:r>
-        <w:rPr>
-          <w:rFonts w:ascii="Courier" w:hAnsi="Courier"/>
-          <w:sz w:val="20"/>
-        </w:rPr>
-        <w:t>SiteSelection</w:t>
-      </w:r>
-      <w:proofErr w:type="spellEnd"/>
-      <w:r>
-        <w:rPr>
-          <w:rFonts w:ascii="Courier" w:hAnsi="Courier"/>
-          <w:sz w:val="20"/>
-        </w:rPr>
-        <w:t xml:space="preserve"> </w:t>
-      </w:r>
-      <w:r>
-        <w:rPr>
-          <w:rFonts w:ascii="Courier" w:hAnsi="Courier"/>
-          <w:sz w:val="20"/>
-        </w:rPr>
-        <w:tab/>
-      </w:r>
-      <w:proofErr w:type="spellStart"/>
-      <w:r>
-        <w:rPr>
-          <w:rFonts w:ascii="Courier" w:hAnsi="Courier"/>
-          <w:sz w:val="20"/>
-        </w:rPr>
-        <w:t>PartialStandSpread</w:t>
-      </w:r>
-      <w:proofErr w:type="spellEnd"/>
-      <w:r>
-        <w:rPr>
-          <w:rFonts w:ascii="Courier" w:hAnsi="Courier"/>
-          <w:sz w:val="20"/>
-        </w:rPr>
-        <w:t xml:space="preserve">   1 1</w:t>
-      </w:r>
-    </w:p>
-    <w:p>
-      <w:pPr>
-        <w:pStyle w:val="textbody"/>
-        <w:rPr>
-          <w:rFonts w:ascii="Courier" w:hAnsi="Courier"/>
-          <w:sz w:val="20"/>
-        </w:rPr>
-      </w:pPr>
-      <w:r>
-        <w:rPr>
-          <w:rFonts w:ascii="Courier" w:hAnsi="Courier"/>
-          <w:sz w:val="20"/>
-        </w:rPr>
-        <w:t xml:space="preserve">    </w:t>
-      </w:r>
-      <w:proofErr w:type="spellStart"/>
-      <w:r>
-        <w:rPr>
-          <w:rFonts w:ascii="Courier" w:hAnsi="Courier"/>
-          <w:sz w:val="20"/>
-        </w:rPr>
-        <w:t>PreventEstablishment</w:t>
-      </w:r>
-      <w:proofErr w:type="spellEnd"/>
+        <w:t xml:space="preserve">    PreventEstablishment</w:t>
+      </w:r>
     </w:p>
     <w:p>
       <w:pPr>
         <w:pStyle w:val="Heading2"/>
       </w:pPr>
-      <w:bookmarkStart w:id="32" w:name="_Toc506359474"/>
+      <w:bookmarkStart w:id="33" w:name="_Toc509743017"/>
       <w:r>
         <w:t>Species List for Cohort Removal</w:t>
       </w:r>
-      <w:bookmarkEnd w:id="32"/>
+      <w:bookmarkEnd w:id="33"/>
     </w:p>
     <w:p>
       <w:pPr>
@@ -3285,25 +3272,21 @@
       <w:r>
         <w:t xml:space="preserve">When </w:t>
       </w:r>
-      <w:proofErr w:type="spellStart"/>
       <w:r>
         <w:rPr>
           <w:rFonts w:ascii="Courier New" w:hAnsi="Courier New" w:cs="Courier New"/>
         </w:rPr>
         <w:t>SpeciesList</w:t>
       </w:r>
-      <w:proofErr w:type="spellEnd"/>
       <w:r>
         <w:t xml:space="preserve"> is specified for the </w:t>
       </w:r>
-      <w:proofErr w:type="spellStart"/>
       <w:r>
         <w:rPr>
           <w:rFonts w:ascii="Courier New" w:hAnsi="Courier New" w:cs="Courier New"/>
         </w:rPr>
         <w:t>CohortsRemoved</w:t>
       </w:r>
-      <w:proofErr w:type="spellEnd"/>
       <w:r>
         <w:t xml:space="preserve"> parameter in a prescription, the user may specify a percentage after any individual age or range of ages. The percentage indicates what proportion of</w:t>
       </w:r>
@@ -3321,106 +3304,74 @@
           <w:rFonts w:ascii="Courier New" w:hAnsi="Courier New" w:cs="Courier New"/>
         </w:rPr>
       </w:pPr>
-      <w:proofErr w:type="spellStart"/>
       <w:r>
         <w:rPr>
           <w:rFonts w:ascii="Courier New" w:hAnsi="Courier New" w:cs="Courier New"/>
         </w:rPr>
-        <w:t>CohortsRemoved</w:t>
-      </w:r>
-      <w:proofErr w:type="spellEnd"/>
-      <w:r>
+        <w:t xml:space="preserve">CohortsRemoved SpeciesList </w:t>
+      </w:r>
+    </w:p>
+    <w:p>
+      <w:pPr>
+        <w:pStyle w:val="textbody"/>
         <w:rPr>
           <w:rFonts w:ascii="Courier New" w:hAnsi="Courier New" w:cs="Courier New"/>
         </w:rPr>
+      </w:pPr>
+      <w:r>
+        <w:rPr>
+          <w:rFonts w:ascii="Courier New" w:hAnsi="Courier New" w:cs="Courier New"/>
+        </w:rPr>
+        <w:t xml:space="preserve">acersacc 1-40(50%) 50(65%) 65-70 71-107(15%) </w:t>
+      </w:r>
+    </w:p>
+    <w:p>
+      <w:pPr>
+        <w:pStyle w:val="textbody"/>
+      </w:pPr>
+      <w:r>
+        <w:t>The default percentage is 100%. If no parenthetical biomass removal values are given, the Biomass Harvest extension will behave identically to the Base Harvest extension</w:t>
+      </w:r>
+      <w:r>
+        <w:t xml:space="preserve"> and remove 100% of the cohort</w:t>
+      </w:r>
+      <w:r>
+        <w:t>.</w:t>
+      </w:r>
+      <w:r>
+        <w:t xml:space="preserve"> Age ranges not listed are not removed.</w:t>
+      </w:r>
+      <w:r>
         <w:t xml:space="preserve"> </w:t>
       </w:r>
-      <w:proofErr w:type="spellStart"/>
-      <w:r>
-        <w:rPr>
-          <w:rFonts w:ascii="Courier New" w:hAnsi="Courier New" w:cs="Courier New"/>
-        </w:rPr>
-        <w:t>SpeciesList</w:t>
-      </w:r>
-      <w:proofErr w:type="spellEnd"/>
-      <w:r>
-        <w:rPr>
-          <w:rFonts w:ascii="Courier New" w:hAnsi="Courier New" w:cs="Courier New"/>
-        </w:rPr>
-        <w:t xml:space="preserve"> </w:t>
+    </w:p>
+    <w:p>
+      <w:pPr>
+        <w:pStyle w:val="titleline"/>
+      </w:pPr>
+      <w:r>
+        <w:br w:type="page"/>
       </w:r>
     </w:p>
     <w:p>
       <w:pPr>
         <w:pStyle w:val="textbody"/>
-        <w:rPr>
-          <w:rFonts w:ascii="Courier New" w:hAnsi="Courier New" w:cs="Courier New"/>
-        </w:rPr>
-      </w:pPr>
-      <w:proofErr w:type="spellStart"/>
-      <w:proofErr w:type="gramStart"/>
-      <w:r>
-        <w:rPr>
-          <w:rFonts w:ascii="Courier New" w:hAnsi="Courier New" w:cs="Courier New"/>
-        </w:rPr>
-        <w:t>acersacc</w:t>
-      </w:r>
-      <w:proofErr w:type="spellEnd"/>
-      <w:proofErr w:type="gramEnd"/>
-      <w:r>
-        <w:rPr>
-          <w:rFonts w:ascii="Courier New" w:hAnsi="Courier New" w:cs="Courier New"/>
-        </w:rPr>
-        <w:t xml:space="preserve"> 1-40(50%) 50(65%) 65-70 71-107(15%) </w:t>
-      </w:r>
-    </w:p>
-    <w:p>
-      <w:pPr>
-        <w:pStyle w:val="textbody"/>
-      </w:pPr>
-      <w:r>
-        <w:t>The default percentage is 100%. If no parenthetical biomass removal values are given, the Biomass Harvest extension will behave identically to the Base Harvest extension</w:t>
-      </w:r>
-      <w:r>
-        <w:t xml:space="preserve"> and remove 100% of the cohort</w:t>
-      </w:r>
-      <w:r>
-        <w:t>.</w:t>
-      </w:r>
-      <w:r>
-        <w:t xml:space="preserve"> Age ranges not listed are not removed.</w:t>
-      </w:r>
-      <w:r>
-        <w:t xml:space="preserve"> </w:t>
-      </w:r>
-    </w:p>
-    <w:p>
-      <w:pPr>
-        <w:pStyle w:val="titleline"/>
-      </w:pPr>
-      <w:r>
-        <w:br w:type="page"/>
-      </w:r>
-    </w:p>
-    <w:p>
-      <w:pPr>
-        <w:pStyle w:val="textbody"/>
       </w:pPr>
     </w:p>
     <w:p>
       <w:pPr>
         <w:pStyle w:val="Heading2"/>
       </w:pPr>
-      <w:bookmarkStart w:id="33" w:name="_Ref138851555"/>
-      <w:bookmarkStart w:id="34" w:name="_Toc506359475"/>
+      <w:bookmarkStart w:id="34" w:name="_Ref138851555"/>
+      <w:bookmarkStart w:id="35" w:name="_Toc509743018"/>
       <w:r>
         <w:t xml:space="preserve">Biomass </w:t>
       </w:r>
       <w:r>
         <w:t>Maps</w:t>
       </w:r>
-      <w:bookmarkEnd w:id="33"/>
       <w:bookmarkEnd w:id="34"/>
+      <w:bookmarkEnd w:id="35"/>
     </w:p>
     <w:p>
       <w:pPr>
@@ -3439,25 +3390,21 @@
       <w:r>
         <w:t xml:space="preserve">The new </w:t>
       </w:r>
-      <w:proofErr w:type="spellStart"/>
       <w:r>
         <w:rPr>
           <w:rFonts w:ascii="Courier New" w:hAnsi="Courier New" w:cs="Courier New"/>
         </w:rPr>
         <w:t>BiomassMaps</w:t>
       </w:r>
-      <w:proofErr w:type="spellEnd"/>
       <w:r>
         <w:t xml:space="preserve"> parameter comes after the </w:t>
       </w:r>
-      <w:proofErr w:type="spellStart"/>
       <w:r>
         <w:rPr>
           <w:rFonts w:ascii="Courier New" w:hAnsi="Courier New" w:cs="Courier New"/>
         </w:rPr>
         <w:t>PrescriptionMaps</w:t>
       </w:r>
-      <w:proofErr w:type="spellEnd"/>
       <w:r>
         <w:t xml:space="preserve"> parameter.  </w:t>
       </w:r>
@@ -3472,35 +3419,23 @@
       <w:r>
         <w:t xml:space="preserve"> specifies the template for the names of output maps of biomass removed from harvested sites. Like the </w:t>
       </w:r>
-      <w:proofErr w:type="spellStart"/>
       <w:r>
         <w:rPr>
           <w:rFonts w:ascii="Courier New" w:hAnsi="Courier New" w:cs="Courier New"/>
         </w:rPr>
         <w:t>PrescriptionMaps</w:t>
       </w:r>
-      <w:proofErr w:type="spellEnd"/>
       <w:r>
         <w:t xml:space="preserve"> parameter, the </w:t>
       </w:r>
-      <w:proofErr w:type="spellStart"/>
       <w:r>
         <w:rPr>
           <w:rFonts w:ascii="Courier New" w:hAnsi="Courier New" w:cs="Courier New"/>
         </w:rPr>
         <w:t>BiomassMaps</w:t>
       </w:r>
-      <w:proofErr w:type="spellEnd"/>
-      <w:r>
-        <w:t xml:space="preserve"> parameter requires that the </w:t>
-      </w:r>
-      <w:proofErr w:type="spellStart"/>
-      <w:r>
-        <w:t>timestep</w:t>
-      </w:r>
-      <w:proofErr w:type="spellEnd"/>
-      <w:r>
-        <w:t xml:space="preserve"> variable be used in its value: </w:t>
+      <w:r>
+        <w:t xml:space="preserve"> parameter requires that the timestep variable be used in its value: </w:t>
       </w:r>
     </w:p>
     <w:p>
@@ -3511,47 +3446,13 @@
           <w:sz w:val="20"/>
         </w:rPr>
       </w:pPr>
-      <w:proofErr w:type="spellStart"/>
       <w:r>
         <w:rPr>
           <w:rFonts w:ascii="Courier New" w:hAnsi="Courier New" w:cs="Courier New"/>
           <w:sz w:val="20"/>
         </w:rPr>
-        <w:t>BiomassMaps</w:t>
-      </w:r>
-      <w:proofErr w:type="spellEnd"/>
-      <w:r>
-        <w:rPr>
-          <w:rFonts w:ascii="Courier New" w:hAnsi="Courier New" w:cs="Courier New"/>
-          <w:sz w:val="20"/>
-        </w:rPr>
-        <w:t xml:space="preserve"> harvest/biomass-removed-{</w:t>
-      </w:r>
-      <w:proofErr w:type="spellStart"/>
-      <w:r>
-        <w:rPr>
-          <w:rFonts w:ascii="Courier New" w:hAnsi="Courier New" w:cs="Courier New"/>
-          <w:sz w:val="20"/>
-        </w:rPr>
-        <w:t>timestep</w:t>
-      </w:r>
-      <w:proofErr w:type="spellEnd"/>
-      <w:r>
-        <w:rPr>
-          <w:rFonts w:ascii="Courier New" w:hAnsi="Courier New" w:cs="Courier New"/>
-          <w:sz w:val="20"/>
-        </w:rPr>
-        <w:t>}.</w:t>
-      </w:r>
-      <w:proofErr w:type="spellStart"/>
-      <w:r>
-        <w:rPr>
-          <w:rFonts w:ascii="Courier New" w:hAnsi="Courier New" w:cs="Courier New"/>
-          <w:sz w:val="20"/>
-        </w:rPr>
-        <w:t>img</w:t>
-      </w:r>
-      <w:proofErr w:type="spellEnd"/>
+        <w:t>BiomassMaps harvest/biomass-removed-{timestep}.img</w:t>
+      </w:r>
     </w:p>
     <w:p>
       <w:pPr>
@@ -3565,7 +3466,7 @@
       <w:pPr>
         <w:pStyle w:val="Heading1"/>
       </w:pPr>
-      <w:bookmarkStart w:id="35" w:name="_Toc506359476"/>
+      <w:bookmarkStart w:id="36" w:name="_Toc509743019"/>
       <w:r>
         <w:lastRenderedPageBreak/>
         <w:t>Output</w:t>
@@ -3573,7 +3474,7 @@
       <w:r>
         <w:t xml:space="preserve"> Files</w:t>
       </w:r>
-      <w:bookmarkEnd w:id="35"/>
+      <w:bookmarkEnd w:id="36"/>
     </w:p>
     <w:p>
       <w:pPr>
@@ -3594,14 +3495,14 @@
       <w:pPr>
         <w:pStyle w:val="Heading2"/>
       </w:pPr>
-      <w:bookmarkStart w:id="36" w:name="_Toc506359477"/>
+      <w:bookmarkStart w:id="37" w:name="_Toc509743020"/>
       <w:r>
         <w:t xml:space="preserve">Biomass </w:t>
       </w:r>
       <w:r>
         <w:t>Maps</w:t>
       </w:r>
-      <w:bookmarkEnd w:id="36"/>
+      <w:bookmarkEnd w:id="37"/>
     </w:p>
     <w:p>
       <w:pPr>
@@ -3632,26 +3533,18 @@
         <w:t>. A map is produced for each harvest</w:t>
       </w:r>
       <w:r>
-        <w:t xml:space="preserve"> </w:t>
-      </w:r>
-      <w:proofErr w:type="spellStart"/>
-      <w:r>
-        <w:t>timestep</w:t>
-      </w:r>
-      <w:proofErr w:type="spellEnd"/>
-      <w:r>
-        <w:t>.</w:t>
+        <w:t xml:space="preserve"> timestep.</w:t>
       </w:r>
     </w:p>
     <w:p>
       <w:pPr>
         <w:pStyle w:val="Heading2"/>
       </w:pPr>
-      <w:bookmarkStart w:id="37" w:name="_Toc506359478"/>
+      <w:bookmarkStart w:id="38" w:name="_Toc509743021"/>
       <w:r>
         <w:t>Event Log</w:t>
       </w:r>
-      <w:bookmarkEnd w:id="37"/>
+      <w:bookmarkEnd w:id="38"/>
     </w:p>
     <w:p>
       <w:pPr>
@@ -3734,11 +3627,11 @@
       <w:pPr>
         <w:pStyle w:val="Heading2"/>
       </w:pPr>
-      <w:bookmarkStart w:id="38" w:name="_Toc506359479"/>
+      <w:bookmarkStart w:id="39" w:name="_Toc509743022"/>
       <w:r>
         <w:t>Summary Log</w:t>
       </w:r>
-      <w:bookmarkEnd w:id="38"/>
+      <w:bookmarkEnd w:id="39"/>
     </w:p>
     <w:p>
       <w:pPr>
@@ -3907,7 +3800,7 @@
         <w:rFonts w:ascii="Arial" w:hAnsi="Arial" w:cs="Arial"/>
         <w:noProof/>
       </w:rPr>
-      <w:t>7</w:t>
+      <w:t>1</w:t>
     </w:r>
     <w:r>
       <w:rPr>
@@ -3970,19 +3863,39 @@
         <w:tab w:val="right" w:pos="9000"/>
       </w:tabs>
     </w:pPr>
-    <w:fldSimple w:instr=" DOCPROPERTY  &quot;Extension Name&quot;  \* MERGEFORMAT ">
-      <w:r>
-        <w:t>Biomass Harvest</w:t>
-      </w:r>
-    </w:fldSimple>
+    <w:r>
+      <w:fldChar w:fldCharType="begin"/>
+    </w:r>
+    <w:r>
+      <w:instrText xml:space="preserve"> DOCPROPERTY  "Extension Name"  \* MERGEFORMAT </w:instrText>
+    </w:r>
+    <w:r>
+      <w:fldChar w:fldCharType="separate"/>
+    </w:r>
+    <w:r>
+      <w:t>Biomass Harvest</w:t>
+    </w:r>
+    <w:r>
+      <w:fldChar w:fldCharType="end"/>
+    </w:r>
     <w:r>
       <w:t xml:space="preserve"> v</w:t>
     </w:r>
-    <w:fldSimple w:instr=" DOCPROPERTY  &quot;Extension Version&quot;  \* MERGEFORMAT ">
-      <w:r>
-        <w:t>3.2</w:t>
-      </w:r>
-    </w:fldSimple>
+    <w:r>
+      <w:fldChar w:fldCharType="begin"/>
+    </w:r>
+    <w:r>
+      <w:instrText xml:space="preserve"> DOCPROPERTY  "Extension Version"  \* MERGEFORMAT </w:instrText>
+    </w:r>
+    <w:r>
+      <w:fldChar w:fldCharType="separate"/>
+    </w:r>
+    <w:r>
+      <w:t>3.2</w:t>
+    </w:r>
+    <w:r>
+      <w:fldChar w:fldCharType="end"/>
+    </w:r>
     <w:r>
       <w:tab/>
     </w:r>
@@ -6127,7 +6040,7 @@
 </file>
 
 <file path=customXml/itemProps1.xml><?xml version="1.0" encoding="utf-8"?>
-<ds:datastoreItem xmlns:ds="http://schemas.openxmlformats.org/officeDocument/2006/customXml" ds:itemID="{5B7E1216-ED83-4D82-BEF0-35CF83796A24}">
+<ds:datastoreItem xmlns:ds="http://schemas.openxmlformats.org/officeDocument/2006/customXml" ds:itemID="{98712117-E153-48A3-8EE0-927B44DE71F2}">
   <ds:schemaRefs>
     <ds:schemaRef ds:uri="http://schemas.openxmlformats.org/officeDocument/2006/bibliography"/>
   </ds:schemaRefs>

--- a/docs/LANDIS-II Biomass Harvest v3.2 User Guide.docx
+++ b/docs/LANDIS-II Biomass Harvest v3.2 User Guide.docx
@@ -25,21 +25,11 @@
       <w:r>
         <w:t xml:space="preserve"> v</w:t>
       </w:r>
-      <w:r>
-        <w:fldChar w:fldCharType="begin"/>
-      </w:r>
-      <w:r>
-        <w:instrText xml:space="preserve"> DOCPROPERTY  "Extension Version"  \* MERGEFORMAT </w:instrText>
-      </w:r>
-      <w:r>
-        <w:fldChar w:fldCharType="separate"/>
-      </w:r>
-      <w:r>
-        <w:t>3.2</w:t>
-      </w:r>
-      <w:r>
-        <w:fldChar w:fldCharType="end"/>
-      </w:r>
+      <w:fldSimple w:instr=" DOCPROPERTY  &quot;Extension Version&quot;  \* MERGEFORMAT ">
+        <w:r>
+          <w:t>3.2</w:t>
+        </w:r>
+      </w:fldSimple>
     </w:p>
     <w:p>
       <w:pPr>
@@ -118,7 +108,7 @@
         <w:rPr>
           <w:noProof/>
         </w:rPr>
-        <w:t>February 14, 2018</w:t>
+        <w:t>May 18, 2018</w:t>
       </w:r>
       <w:r>
         <w:rPr>
@@ -126,6 +116,8 @@
         </w:rPr>
         <w:fldChar w:fldCharType="end"/>
       </w:r>
+      <w:bookmarkStart w:id="2" w:name="_GoBack"/>
+      <w:bookmarkEnd w:id="2"/>
     </w:p>
     <w:p>
       <w:pPr>
@@ -175,8 +167,6 @@
         <w:t>Table of Contents</w:t>
       </w:r>
     </w:p>
-    <w:bookmarkStart w:id="2" w:name="_GoBack"/>
-    <w:bookmarkEnd w:id="2"/>
     <w:p>
       <w:pPr>
         <w:pStyle w:val="TOC1"/>
@@ -212,7 +202,7 @@
         </w:rPr>
         <w:fldChar w:fldCharType="separate"/>
       </w:r>
-      <w:hyperlink w:anchor="_Toc509742997" w:history="1">
+      <w:hyperlink w:anchor="_Toc514396030" w:history="1">
         <w:r>
           <w:rPr>
             <w:rStyle w:val="Hyperlink"/>
@@ -258,7 +248,7 @@
             <w:noProof/>
             <w:webHidden/>
           </w:rPr>
-          <w:instrText xml:space="preserve"> PAGEREF _Toc509742997 \h </w:instrText>
+          <w:instrText xml:space="preserve"> PAGEREF _Toc514396030 \h </w:instrText>
         </w:r>
         <w:r>
           <w:rPr>
@@ -303,7 +293,7 @@
           <w:szCs w:val="22"/>
         </w:rPr>
       </w:pPr>
-      <w:hyperlink w:anchor="_Toc509742998" w:history="1">
+      <w:hyperlink w:anchor="_Toc514396031" w:history="1">
         <w:r>
           <w:rPr>
             <w:rStyle w:val="Hyperlink"/>
@@ -346,7 +336,7 @@
             <w:noProof/>
             <w:webHidden/>
           </w:rPr>
-          <w:instrText xml:space="preserve"> PAGEREF _Toc509742998 \h </w:instrText>
+          <w:instrText xml:space="preserve"> PAGEREF _Toc514396031 \h </w:instrText>
         </w:r>
         <w:r>
           <w:rPr>
@@ -393,7 +383,7 @@
           <w:szCs w:val="22"/>
         </w:rPr>
       </w:pPr>
-      <w:hyperlink w:anchor="_Toc509742999" w:history="1">
+      <w:hyperlink w:anchor="_Toc514396032" w:history="1">
         <w:r>
           <w:rPr>
             <w:rStyle w:val="Hyperlink"/>
@@ -438,7 +428,7 @@
             <w:noProof/>
             <w:webHidden/>
           </w:rPr>
-          <w:instrText xml:space="preserve"> PAGEREF _Toc509742999 \h </w:instrText>
+          <w:instrText xml:space="preserve"> PAGEREF _Toc514396032 \h </w:instrText>
         </w:r>
         <w:r>
           <w:rPr>
@@ -485,7 +475,7 @@
           <w:szCs w:val="22"/>
         </w:rPr>
       </w:pPr>
-      <w:hyperlink w:anchor="_Toc509743000" w:history="1">
+      <w:hyperlink w:anchor="_Toc514396033" w:history="1">
         <w:r>
           <w:rPr>
             <w:rStyle w:val="Hyperlink"/>
@@ -530,7 +520,7 @@
             <w:noProof/>
             <w:webHidden/>
           </w:rPr>
-          <w:instrText xml:space="preserve"> PAGEREF _Toc509743000 \h </w:instrText>
+          <w:instrText xml:space="preserve"> PAGEREF _Toc514396033 \h </w:instrText>
         </w:r>
         <w:r>
           <w:rPr>
@@ -577,7 +567,7 @@
           <w:szCs w:val="22"/>
         </w:rPr>
       </w:pPr>
-      <w:hyperlink w:anchor="_Toc509743001" w:history="1">
+      <w:hyperlink w:anchor="_Toc514396034" w:history="1">
         <w:r>
           <w:rPr>
             <w:rStyle w:val="Hyperlink"/>
@@ -622,7 +612,7 @@
             <w:noProof/>
             <w:webHidden/>
           </w:rPr>
-          <w:instrText xml:space="preserve"> PAGEREF _Toc509743001 \h </w:instrText>
+          <w:instrText xml:space="preserve"> PAGEREF _Toc514396034 \h </w:instrText>
         </w:r>
         <w:r>
           <w:rPr>
@@ -669,7 +659,7 @@
           <w:szCs w:val="22"/>
         </w:rPr>
       </w:pPr>
-      <w:hyperlink w:anchor="_Toc509743002" w:history="1">
+      <w:hyperlink w:anchor="_Toc514396035" w:history="1">
         <w:r>
           <w:rPr>
             <w:rStyle w:val="Hyperlink"/>
@@ -714,7 +704,7 @@
             <w:noProof/>
             <w:webHidden/>
           </w:rPr>
-          <w:instrText xml:space="preserve"> PAGEREF _Toc509743002 \h </w:instrText>
+          <w:instrText xml:space="preserve"> PAGEREF _Toc514396035 \h </w:instrText>
         </w:r>
         <w:r>
           <w:rPr>
@@ -761,7 +751,7 @@
           <w:szCs w:val="22"/>
         </w:rPr>
       </w:pPr>
-      <w:hyperlink w:anchor="_Toc509743003" w:history="1">
+      <w:hyperlink w:anchor="_Toc514396036" w:history="1">
         <w:r>
           <w:rPr>
             <w:rStyle w:val="Hyperlink"/>
@@ -806,7 +796,7 @@
             <w:noProof/>
             <w:webHidden/>
           </w:rPr>
-          <w:instrText xml:space="preserve"> PAGEREF _Toc509743003 \h </w:instrText>
+          <w:instrText xml:space="preserve"> PAGEREF _Toc514396036 \h </w:instrText>
         </w:r>
         <w:r>
           <w:rPr>
@@ -853,7 +843,7 @@
           <w:szCs w:val="22"/>
         </w:rPr>
       </w:pPr>
-      <w:hyperlink w:anchor="_Toc509743004" w:history="1">
+      <w:hyperlink w:anchor="_Toc514396037" w:history="1">
         <w:r>
           <w:rPr>
             <w:rStyle w:val="Hyperlink"/>
@@ -898,7 +888,7 @@
             <w:noProof/>
             <w:webHidden/>
           </w:rPr>
-          <w:instrText xml:space="preserve"> PAGEREF _Toc509743004 \h </w:instrText>
+          <w:instrText xml:space="preserve"> PAGEREF _Toc514396037 \h </w:instrText>
         </w:r>
         <w:r>
           <w:rPr>
@@ -945,7 +935,7 @@
           <w:szCs w:val="22"/>
         </w:rPr>
       </w:pPr>
-      <w:hyperlink w:anchor="_Toc509743005" w:history="1">
+      <w:hyperlink w:anchor="_Toc514396038" w:history="1">
         <w:r>
           <w:rPr>
             <w:rStyle w:val="Hyperlink"/>
@@ -990,7 +980,7 @@
             <w:noProof/>
             <w:webHidden/>
           </w:rPr>
-          <w:instrText xml:space="preserve"> PAGEREF _Toc509743005 \h </w:instrText>
+          <w:instrText xml:space="preserve"> PAGEREF _Toc514396038 \h </w:instrText>
         </w:r>
         <w:r>
           <w:rPr>
@@ -1035,7 +1025,7 @@
           <w:szCs w:val="22"/>
         </w:rPr>
       </w:pPr>
-      <w:hyperlink w:anchor="_Toc509743006" w:history="1">
+      <w:hyperlink w:anchor="_Toc514396039" w:history="1">
         <w:r>
           <w:rPr>
             <w:rStyle w:val="Hyperlink"/>
@@ -1078,7 +1068,7 @@
             <w:noProof/>
             <w:webHidden/>
           </w:rPr>
-          <w:instrText xml:space="preserve"> PAGEREF _Toc509743006 \h </w:instrText>
+          <w:instrText xml:space="preserve"> PAGEREF _Toc514396039 \h </w:instrText>
         </w:r>
         <w:r>
           <w:rPr>
@@ -1125,7 +1115,7 @@
           <w:szCs w:val="22"/>
         </w:rPr>
       </w:pPr>
-      <w:hyperlink w:anchor="_Toc509743007" w:history="1">
+      <w:hyperlink w:anchor="_Toc514396040" w:history="1">
         <w:r>
           <w:rPr>
             <w:rStyle w:val="Hyperlink"/>
@@ -1149,7 +1139,7 @@
             <w:rStyle w:val="Hyperlink"/>
             <w:noProof/>
           </w:rPr>
-          <w:t>Version 3.2.3 (March 2018)</w:t>
+          <w:t>Version 3.2.4 (May 2018)</w:t>
         </w:r>
         <w:r>
           <w:rPr>
@@ -1170,7 +1160,7 @@
             <w:noProof/>
             <w:webHidden/>
           </w:rPr>
-          <w:instrText xml:space="preserve"> PAGEREF _Toc509743007 \h </w:instrText>
+          <w:instrText xml:space="preserve"> PAGEREF _Toc514396040 \h </w:instrText>
         </w:r>
         <w:r>
           <w:rPr>
@@ -1217,7 +1207,7 @@
           <w:szCs w:val="22"/>
         </w:rPr>
       </w:pPr>
-      <w:hyperlink w:anchor="_Toc509743008" w:history="1">
+      <w:hyperlink w:anchor="_Toc514396041" w:history="1">
         <w:r>
           <w:rPr>
             <w:rStyle w:val="Hyperlink"/>
@@ -1241,7 +1231,7 @@
             <w:rStyle w:val="Hyperlink"/>
             <w:noProof/>
           </w:rPr>
-          <w:t>Version 3.2.1 (February 2018)</w:t>
+          <w:t>Version 3.2.3 (March 2018)</w:t>
         </w:r>
         <w:r>
           <w:rPr>
@@ -1262,7 +1252,7 @@
             <w:noProof/>
             <w:webHidden/>
           </w:rPr>
-          <w:instrText xml:space="preserve"> PAGEREF _Toc509743008 \h </w:instrText>
+          <w:instrText xml:space="preserve"> PAGEREF _Toc514396041 \h </w:instrText>
         </w:r>
         <w:r>
           <w:rPr>
@@ -1309,7 +1299,7 @@
           <w:szCs w:val="22"/>
         </w:rPr>
       </w:pPr>
-      <w:hyperlink w:anchor="_Toc509743009" w:history="1">
+      <w:hyperlink w:anchor="_Toc514396042" w:history="1">
         <w:r>
           <w:rPr>
             <w:rStyle w:val="Hyperlink"/>
@@ -1333,7 +1323,7 @@
             <w:rStyle w:val="Hyperlink"/>
             <w:noProof/>
           </w:rPr>
-          <w:t>Version 2.0.4</w:t>
+          <w:t>Version 3.2.1 (February 2018)</w:t>
         </w:r>
         <w:r>
           <w:rPr>
@@ -1354,7 +1344,7 @@
             <w:noProof/>
             <w:webHidden/>
           </w:rPr>
-          <w:instrText xml:space="preserve"> PAGEREF _Toc509743009 \h </w:instrText>
+          <w:instrText xml:space="preserve"> PAGEREF _Toc514396042 \h </w:instrText>
         </w:r>
         <w:r>
           <w:rPr>
@@ -1401,7 +1391,7 @@
           <w:szCs w:val="22"/>
         </w:rPr>
       </w:pPr>
-      <w:hyperlink w:anchor="_Toc509743010" w:history="1">
+      <w:hyperlink w:anchor="_Toc514396043" w:history="1">
         <w:r>
           <w:rPr>
             <w:rStyle w:val="Hyperlink"/>
@@ -1425,7 +1415,7 @@
             <w:rStyle w:val="Hyperlink"/>
             <w:noProof/>
           </w:rPr>
-          <w:t>Version 2.0.3</w:t>
+          <w:t>Version 2.0.4</w:t>
         </w:r>
         <w:r>
           <w:rPr>
@@ -1446,7 +1436,7 @@
             <w:noProof/>
             <w:webHidden/>
           </w:rPr>
-          <w:instrText xml:space="preserve"> PAGEREF _Toc509743010 \h </w:instrText>
+          <w:instrText xml:space="preserve"> PAGEREF _Toc514396043 \h </w:instrText>
         </w:r>
         <w:r>
           <w:rPr>
@@ -1493,7 +1483,7 @@
           <w:szCs w:val="22"/>
         </w:rPr>
       </w:pPr>
-      <w:hyperlink w:anchor="_Toc509743011" w:history="1">
+      <w:hyperlink w:anchor="_Toc514396044" w:history="1">
         <w:r>
           <w:rPr>
             <w:rStyle w:val="Hyperlink"/>
@@ -1517,7 +1507,7 @@
             <w:rStyle w:val="Hyperlink"/>
             <w:noProof/>
           </w:rPr>
-          <w:t>Version 2.0.2</w:t>
+          <w:t>Version 2.0.3</w:t>
         </w:r>
         <w:r>
           <w:rPr>
@@ -1538,7 +1528,7 @@
             <w:noProof/>
             <w:webHidden/>
           </w:rPr>
-          <w:instrText xml:space="preserve"> PAGEREF _Toc509743011 \h </w:instrText>
+          <w:instrText xml:space="preserve"> PAGEREF _Toc514396044 \h </w:instrText>
         </w:r>
         <w:r>
           <w:rPr>
@@ -1558,7 +1548,7 @@
             <w:noProof/>
             <w:webHidden/>
           </w:rPr>
-          <w:t>4</w:t>
+          <w:t>3</w:t>
         </w:r>
         <w:r>
           <w:rPr>
@@ -1585,7 +1575,7 @@
           <w:szCs w:val="22"/>
         </w:rPr>
       </w:pPr>
-      <w:hyperlink w:anchor="_Toc509743012" w:history="1">
+      <w:hyperlink w:anchor="_Toc514396045" w:history="1">
         <w:r>
           <w:rPr>
             <w:rStyle w:val="Hyperlink"/>
@@ -1609,6 +1599,98 @@
             <w:rStyle w:val="Hyperlink"/>
             <w:noProof/>
           </w:rPr>
+          <w:t>Version 2.0.2</w:t>
+        </w:r>
+        <w:r>
+          <w:rPr>
+            <w:noProof/>
+            <w:webHidden/>
+          </w:rPr>
+          <w:tab/>
+        </w:r>
+        <w:r>
+          <w:rPr>
+            <w:noProof/>
+            <w:webHidden/>
+          </w:rPr>
+          <w:fldChar w:fldCharType="begin"/>
+        </w:r>
+        <w:r>
+          <w:rPr>
+            <w:noProof/>
+            <w:webHidden/>
+          </w:rPr>
+          <w:instrText xml:space="preserve"> PAGEREF _Toc514396045 \h </w:instrText>
+        </w:r>
+        <w:r>
+          <w:rPr>
+            <w:noProof/>
+            <w:webHidden/>
+          </w:rPr>
+        </w:r>
+        <w:r>
+          <w:rPr>
+            <w:noProof/>
+            <w:webHidden/>
+          </w:rPr>
+          <w:fldChar w:fldCharType="separate"/>
+        </w:r>
+        <w:r>
+          <w:rPr>
+            <w:noProof/>
+            <w:webHidden/>
+          </w:rPr>
+          <w:t>4</w:t>
+        </w:r>
+        <w:r>
+          <w:rPr>
+            <w:noProof/>
+            <w:webHidden/>
+          </w:rPr>
+          <w:fldChar w:fldCharType="end"/>
+        </w:r>
+      </w:hyperlink>
+    </w:p>
+    <w:p>
+      <w:pPr>
+        <w:pStyle w:val="TOC3"/>
+        <w:tabs>
+          <w:tab w:val="left" w:pos="1200"/>
+          <w:tab w:val="right" w:leader="dot" w:pos="8976"/>
+        </w:tabs>
+        <w:rPr>
+          <w:rFonts w:asciiTheme="minorHAnsi" w:eastAsiaTheme="minorEastAsia" w:hAnsiTheme="minorHAnsi" w:cstheme="minorBidi"/>
+          <w:i w:val="0"/>
+          <w:iCs w:val="0"/>
+          <w:noProof/>
+          <w:sz w:val="22"/>
+          <w:szCs w:val="22"/>
+        </w:rPr>
+      </w:pPr>
+      <w:hyperlink w:anchor="_Toc514396046" w:history="1">
+        <w:r>
+          <w:rPr>
+            <w:rStyle w:val="Hyperlink"/>
+            <w:noProof/>
+          </w:rPr>
+          <w:t>1.2.7</w:t>
+        </w:r>
+        <w:r>
+          <w:rPr>
+            <w:rFonts w:asciiTheme="minorHAnsi" w:eastAsiaTheme="minorEastAsia" w:hAnsiTheme="minorHAnsi" w:cstheme="minorBidi"/>
+            <w:i w:val="0"/>
+            <w:iCs w:val="0"/>
+            <w:noProof/>
+            <w:sz w:val="22"/>
+            <w:szCs w:val="22"/>
+          </w:rPr>
+          <w:tab/>
+        </w:r>
+        <w:r>
+          <w:rPr>
+            <w:rStyle w:val="Hyperlink"/>
+            <w:noProof/>
+          </w:rPr>
           <w:t>Version 1.3.1</w:t>
         </w:r>
         <w:r>
@@ -1630,7 +1712,7 @@
             <w:noProof/>
             <w:webHidden/>
           </w:rPr>
-          <w:instrText xml:space="preserve"> PAGEREF _Toc509743012 \h </w:instrText>
+          <w:instrText xml:space="preserve"> PAGEREF _Toc514396046 \h </w:instrText>
         </w:r>
         <w:r>
           <w:rPr>
@@ -1675,7 +1757,7 @@
           <w:szCs w:val="22"/>
         </w:rPr>
       </w:pPr>
-      <w:hyperlink w:anchor="_Toc509743013" w:history="1">
+      <w:hyperlink w:anchor="_Toc514396047" w:history="1">
         <w:r>
           <w:rPr>
             <w:rStyle w:val="Hyperlink"/>
@@ -1718,7 +1800,7 @@
             <w:noProof/>
             <w:webHidden/>
           </w:rPr>
-          <w:instrText xml:space="preserve"> PAGEREF _Toc509743013 \h </w:instrText>
+          <w:instrText xml:space="preserve"> PAGEREF _Toc514396047 \h </w:instrText>
         </w:r>
         <w:r>
           <w:rPr>
@@ -1766,7 +1848,7 @@
           <w:szCs w:val="22"/>
         </w:rPr>
       </w:pPr>
-      <w:hyperlink w:anchor="_Toc509743014" w:history="1">
+      <w:hyperlink w:anchor="_Toc514396048" w:history="1">
         <w:r>
           <w:rPr>
             <w:rStyle w:val="Hyperlink"/>
@@ -1812,7 +1894,7 @@
             <w:noProof/>
             <w:webHidden/>
           </w:rPr>
-          <w:instrText xml:space="preserve"> PAGEREF _Toc509743014 \h </w:instrText>
+          <w:instrText xml:space="preserve"> PAGEREF _Toc514396048 \h </w:instrText>
         </w:r>
         <w:r>
           <w:rPr>
@@ -1857,7 +1939,7 @@
           <w:szCs w:val="22"/>
         </w:rPr>
       </w:pPr>
-      <w:hyperlink w:anchor="_Toc509743015" w:history="1">
+      <w:hyperlink w:anchor="_Toc514396049" w:history="1">
         <w:r>
           <w:rPr>
             <w:rStyle w:val="Hyperlink"/>
@@ -1900,7 +1982,7 @@
             <w:noProof/>
             <w:webHidden/>
           </w:rPr>
-          <w:instrText xml:space="preserve"> PAGEREF _Toc509743015 \h </w:instrText>
+          <w:instrText xml:space="preserve"> PAGEREF _Toc514396049 \h </w:instrText>
         </w:r>
         <w:r>
           <w:rPr>
@@ -1945,7 +2027,7 @@
           <w:szCs w:val="22"/>
         </w:rPr>
       </w:pPr>
-      <w:hyperlink w:anchor="_Toc509743016" w:history="1">
+      <w:hyperlink w:anchor="_Toc514396050" w:history="1">
         <w:r>
           <w:rPr>
             <w:rStyle w:val="Hyperlink"/>
@@ -1988,7 +2070,7 @@
             <w:noProof/>
             <w:webHidden/>
           </w:rPr>
-          <w:instrText xml:space="preserve"> PAGEREF _Toc509743016 \h </w:instrText>
+          <w:instrText xml:space="preserve"> PAGEREF _Toc514396050 \h </w:instrText>
         </w:r>
         <w:r>
           <w:rPr>
@@ -2033,7 +2115,7 @@
           <w:szCs w:val="22"/>
         </w:rPr>
       </w:pPr>
-      <w:hyperlink w:anchor="_Toc509743017" w:history="1">
+      <w:hyperlink w:anchor="_Toc514396051" w:history="1">
         <w:r>
           <w:rPr>
             <w:rStyle w:val="Hyperlink"/>
@@ -2076,7 +2158,7 @@
             <w:noProof/>
             <w:webHidden/>
           </w:rPr>
-          <w:instrText xml:space="preserve"> PAGEREF _Toc509743017 \h </w:instrText>
+          <w:instrText xml:space="preserve"> PAGEREF _Toc514396051 \h </w:instrText>
         </w:r>
         <w:r>
           <w:rPr>
@@ -2121,7 +2203,7 @@
           <w:szCs w:val="22"/>
         </w:rPr>
       </w:pPr>
-      <w:hyperlink w:anchor="_Toc509743018" w:history="1">
+      <w:hyperlink w:anchor="_Toc514396052" w:history="1">
         <w:r>
           <w:rPr>
             <w:rStyle w:val="Hyperlink"/>
@@ -2164,7 +2246,7 @@
             <w:noProof/>
             <w:webHidden/>
           </w:rPr>
-          <w:instrText xml:space="preserve"> PAGEREF _Toc509743018 \h </w:instrText>
+          <w:instrText xml:space="preserve"> PAGEREF _Toc514396052 \h </w:instrText>
         </w:r>
         <w:r>
           <w:rPr>
@@ -2212,7 +2294,7 @@
           <w:szCs w:val="22"/>
         </w:rPr>
       </w:pPr>
-      <w:hyperlink w:anchor="_Toc509743019" w:history="1">
+      <w:hyperlink w:anchor="_Toc514396053" w:history="1">
         <w:r>
           <w:rPr>
             <w:rStyle w:val="Hyperlink"/>
@@ -2258,7 +2340,7 @@
             <w:noProof/>
             <w:webHidden/>
           </w:rPr>
-          <w:instrText xml:space="preserve"> PAGEREF _Toc509743019 \h </w:instrText>
+          <w:instrText xml:space="preserve"> PAGEREF _Toc514396053 \h </w:instrText>
         </w:r>
         <w:r>
           <w:rPr>
@@ -2303,7 +2385,7 @@
           <w:szCs w:val="22"/>
         </w:rPr>
       </w:pPr>
-      <w:hyperlink w:anchor="_Toc509743020" w:history="1">
+      <w:hyperlink w:anchor="_Toc514396054" w:history="1">
         <w:r>
           <w:rPr>
             <w:rStyle w:val="Hyperlink"/>
@@ -2346,7 +2428,7 @@
             <w:noProof/>
             <w:webHidden/>
           </w:rPr>
-          <w:instrText xml:space="preserve"> PAGEREF _Toc509743020 \h </w:instrText>
+          <w:instrText xml:space="preserve"> PAGEREF _Toc514396054 \h </w:instrText>
         </w:r>
         <w:r>
           <w:rPr>
@@ -2391,7 +2473,7 @@
           <w:szCs w:val="22"/>
         </w:rPr>
       </w:pPr>
-      <w:hyperlink w:anchor="_Toc509743021" w:history="1">
+      <w:hyperlink w:anchor="_Toc514396055" w:history="1">
         <w:r>
           <w:rPr>
             <w:rStyle w:val="Hyperlink"/>
@@ -2434,7 +2516,7 @@
             <w:noProof/>
             <w:webHidden/>
           </w:rPr>
-          <w:instrText xml:space="preserve"> PAGEREF _Toc509743021 \h </w:instrText>
+          <w:instrText xml:space="preserve"> PAGEREF _Toc514396055 \h </w:instrText>
         </w:r>
         <w:r>
           <w:rPr>
@@ -2479,7 +2561,7 @@
           <w:szCs w:val="22"/>
         </w:rPr>
       </w:pPr>
-      <w:hyperlink w:anchor="_Toc509743022" w:history="1">
+      <w:hyperlink w:anchor="_Toc514396056" w:history="1">
         <w:r>
           <w:rPr>
             <w:rStyle w:val="Hyperlink"/>
@@ -2522,7 +2604,7 @@
             <w:noProof/>
             <w:webHidden/>
           </w:rPr>
-          <w:instrText xml:space="preserve"> PAGEREF _Toc509743022 \h </w:instrText>
+          <w:instrText xml:space="preserve"> PAGEREF _Toc514396056 \h </w:instrText>
         </w:r>
         <w:r>
           <w:rPr>
@@ -2576,7 +2658,7 @@
         <w:pStyle w:val="Heading1"/>
       </w:pPr>
       <w:bookmarkStart w:id="3" w:name="_Toc102232953"/>
-      <w:bookmarkStart w:id="4" w:name="_Toc509742997"/>
+      <w:bookmarkStart w:id="4" w:name="_Toc514396030"/>
       <w:r>
         <w:lastRenderedPageBreak/>
         <w:t>Introduction</w:t>
@@ -2648,7 +2730,15 @@
         <w:t xml:space="preserve"> </w:t>
       </w:r>
       <w:r>
-        <w:t xml:space="preserve">and PnET-Succession </w:t>
+        <w:t xml:space="preserve">and </w:t>
+      </w:r>
+      <w:proofErr w:type="spellStart"/>
+      <w:r>
+        <w:t>PnET</w:t>
+      </w:r>
+      <w:proofErr w:type="spellEnd"/>
+      <w:r>
+        <w:t xml:space="preserve">-Succession </w:t>
       </w:r>
       <w:r>
         <w:t>extension</w:t>
@@ -2679,7 +2769,7 @@
       <w:pPr>
         <w:pStyle w:val="Heading2"/>
       </w:pPr>
-      <w:bookmarkStart w:id="5" w:name="_Toc509742998"/>
+      <w:bookmarkStart w:id="5" w:name="_Toc514396031"/>
       <w:r>
         <w:t>Major Releases</w:t>
       </w:r>
@@ -2689,7 +2779,7 @@
       <w:pPr>
         <w:pStyle w:val="Heading3"/>
       </w:pPr>
-      <w:bookmarkStart w:id="6" w:name="_Toc509742999"/>
+      <w:bookmarkStart w:id="6" w:name="_Toc514396032"/>
       <w:r>
         <w:t>Version 3.2 (June 2017)</w:t>
       </w:r>
@@ -2708,14 +2798,22 @@
         <w:pStyle w:val="textbody"/>
       </w:pPr>
       <w:r>
-        <w:t>Various issues were addressed (see GitHub repository).  PartialCohortMortality functions added to improve allocation of dead material post-harvest.</w:t>
+        <w:t xml:space="preserve">Various issues were addressed (see GitHub repository).  </w:t>
+      </w:r>
+      <w:proofErr w:type="spellStart"/>
+      <w:r>
+        <w:t>PartialCohortMortality</w:t>
+      </w:r>
+      <w:proofErr w:type="spellEnd"/>
+      <w:r>
+        <w:t xml:space="preserve"> functions added to improve allocation of dead material post-harvest.</w:t>
       </w:r>
     </w:p>
     <w:p>
       <w:pPr>
         <w:pStyle w:val="Heading3"/>
       </w:pPr>
-      <w:bookmarkStart w:id="7" w:name="_Toc509743000"/>
+      <w:bookmarkStart w:id="7" w:name="_Toc514396033"/>
       <w:r>
         <w:t>Version 3.1</w:t>
       </w:r>
@@ -2736,7 +2834,7 @@
       <w:pPr>
         <w:pStyle w:val="Heading3"/>
       </w:pPr>
-      <w:bookmarkStart w:id="8" w:name="_Toc509743001"/>
+      <w:bookmarkStart w:id="8" w:name="_Toc514396034"/>
       <w:r>
         <w:t>Version 3.0</w:t>
       </w:r>
@@ -2780,7 +2878,7 @@
       <w:pPr>
         <w:pStyle w:val="Heading3"/>
       </w:pPr>
-      <w:bookmarkStart w:id="9" w:name="_Toc509743002"/>
+      <w:bookmarkStart w:id="9" w:name="_Toc514396035"/>
       <w:r>
         <w:t>Version 2.2</w:t>
       </w:r>
@@ -2801,7 +2899,7 @@
       <w:pPr>
         <w:pStyle w:val="Heading3"/>
       </w:pPr>
-      <w:bookmarkStart w:id="10" w:name="_Toc509743003"/>
+      <w:bookmarkStart w:id="10" w:name="_Toc514396036"/>
       <w:r>
         <w:t>Version 2.1</w:t>
       </w:r>
@@ -2822,7 +2920,7 @@
       <w:pPr>
         <w:pStyle w:val="Heading3"/>
       </w:pPr>
-      <w:bookmarkStart w:id="11" w:name="_Toc509743004"/>
+      <w:bookmarkStart w:id="11" w:name="_Toc514396037"/>
       <w:r>
         <w:t>Version 2.0</w:t>
       </w:r>
@@ -2840,7 +2938,7 @@
       <w:pPr>
         <w:pStyle w:val="Heading3"/>
       </w:pPr>
-      <w:bookmarkStart w:id="12" w:name="_Toc509743005"/>
+      <w:bookmarkStart w:id="12" w:name="_Toc514396038"/>
       <w:r>
         <w:t>Version 1.3</w:t>
       </w:r>
@@ -2858,7 +2956,7 @@
       <w:pPr>
         <w:pStyle w:val="Heading2"/>
       </w:pPr>
-      <w:bookmarkStart w:id="13" w:name="_Toc509743006"/>
+      <w:bookmarkStart w:id="13" w:name="_Toc514396039"/>
       <w:r>
         <w:t>Minor Releases</w:t>
       </w:r>
@@ -2868,9 +2966,9 @@
       <w:pPr>
         <w:pStyle w:val="Heading3"/>
       </w:pPr>
-      <w:bookmarkStart w:id="14" w:name="_Toc509743007"/>
-      <w:r>
-        <w:t>Version 3.2.3 (March 2018)</w:t>
+      <w:bookmarkStart w:id="14" w:name="_Toc514396040"/>
+      <w:r>
+        <w:t>Version 3.2.4 (May 2018)</w:t>
       </w:r>
       <w:bookmarkEnd w:id="14"/>
     </w:p>
@@ -2879,21 +2977,45 @@
         <w:pStyle w:val="textbody"/>
       </w:pPr>
       <w:r>
-        <w:t>Update to Library-Harvest-Mgmt v2.0.1.</w:t>
+        <w:t>Update to biomass cohort library.</w:t>
       </w:r>
     </w:p>
     <w:p>
       <w:pPr>
         <w:pStyle w:val="Heading3"/>
       </w:pPr>
-      <w:bookmarkStart w:id="15" w:name="_Toc509743008"/>
+      <w:bookmarkStart w:id="15" w:name="_Toc514396041"/>
+      <w:r>
+        <w:t>Version 3.2.</w:t>
+      </w:r>
+      <w:r>
+        <w:t>3</w:t>
+      </w:r>
+      <w:r>
+        <w:t xml:space="preserve"> (March 2018)</w:t>
+      </w:r>
+      <w:bookmarkEnd w:id="15"/>
+    </w:p>
+    <w:p>
+      <w:pPr>
+        <w:pStyle w:val="textbody"/>
+      </w:pPr>
+      <w:r>
+        <w:t>Update to Library-Harvest-Mgmt.</w:t>
+      </w:r>
+    </w:p>
+    <w:p>
+      <w:pPr>
+        <w:pStyle w:val="Heading3"/>
+      </w:pPr>
+      <w:bookmarkStart w:id="16" w:name="_Toc514396042"/>
       <w:r>
         <w:t>Version 3.2.1</w:t>
       </w:r>
       <w:r>
         <w:t xml:space="preserve"> (February 2018)</w:t>
       </w:r>
-      <w:bookmarkEnd w:id="15"/>
+      <w:bookmarkEnd w:id="16"/>
     </w:p>
     <w:p>
       <w:pPr>
@@ -2907,11 +3029,11 @@
       <w:pPr>
         <w:pStyle w:val="Heading3"/>
       </w:pPr>
-      <w:bookmarkStart w:id="16" w:name="_Toc509743009"/>
+      <w:bookmarkStart w:id="17" w:name="_Toc514396043"/>
       <w:r>
         <w:t>Version 2.0.4</w:t>
       </w:r>
-      <w:bookmarkEnd w:id="16"/>
+      <w:bookmarkEnd w:id="17"/>
     </w:p>
     <w:p>
       <w:pPr>
@@ -2925,30 +3047,41 @@
       <w:pPr>
         <w:pStyle w:val="Heading3"/>
       </w:pPr>
-      <w:bookmarkStart w:id="17" w:name="_Toc509743010"/>
+      <w:bookmarkStart w:id="18" w:name="_Toc514396044"/>
       <w:r>
         <w:t>Version 2.0.3</w:t>
       </w:r>
-      <w:bookmarkEnd w:id="17"/>
+      <w:bookmarkEnd w:id="18"/>
     </w:p>
     <w:p>
       <w:pPr>
         <w:pStyle w:val="textbody"/>
       </w:pPr>
       <w:r>
-        <w:t>Compatible with Base Harvest 2.1.2, which added capability for selecting a percentage of stands as the harvest target, and add potential for interaction with the Base BDA extension to allow presalvage prescriptions.</w:t>
+        <w:t xml:space="preserve">Compatible with Base Harvest 2.1.2, which added capability for selecting a percentage of stands as the harvest target, and add potential </w:t>
+      </w:r>
+      <w:r>
+        <w:lastRenderedPageBreak/>
+        <w:t xml:space="preserve">for interaction with the Base BDA extension to allow </w:t>
+      </w:r>
+      <w:proofErr w:type="spellStart"/>
+      <w:r>
+        <w:t>presalvage</w:t>
+      </w:r>
+      <w:proofErr w:type="spellEnd"/>
+      <w:r>
+        <w:t xml:space="preserve"> prescriptions.</w:t>
       </w:r>
     </w:p>
     <w:p>
       <w:pPr>
         <w:pStyle w:val="Heading3"/>
       </w:pPr>
-      <w:bookmarkStart w:id="18" w:name="_Toc509743011"/>
-      <w:r>
-        <w:lastRenderedPageBreak/>
+      <w:bookmarkStart w:id="19" w:name="_Toc514396045"/>
+      <w:r>
         <w:t>Version 2.0.2</w:t>
       </w:r>
-      <w:bookmarkEnd w:id="18"/>
+      <w:bookmarkEnd w:id="19"/>
     </w:p>
     <w:p>
       <w:pPr>
@@ -2962,11 +3095,11 @@
       <w:pPr>
         <w:pStyle w:val="Heading3"/>
       </w:pPr>
-      <w:bookmarkStart w:id="19" w:name="_Toc509743012"/>
+      <w:bookmarkStart w:id="20" w:name="_Toc514396046"/>
       <w:r>
         <w:t>Version 1.3.1</w:t>
       </w:r>
-      <w:bookmarkEnd w:id="19"/>
+      <w:bookmarkEnd w:id="20"/>
     </w:p>
     <w:p>
       <w:pPr>
@@ -3021,15 +3154,15 @@
       <w:pPr>
         <w:pStyle w:val="Heading2"/>
       </w:pPr>
-      <w:bookmarkStart w:id="20" w:name="_Toc113769710"/>
-      <w:bookmarkStart w:id="21" w:name="_Toc113770926"/>
-      <w:bookmarkStart w:id="22" w:name="_Toc509743013"/>
+      <w:bookmarkStart w:id="21" w:name="_Toc113769710"/>
+      <w:bookmarkStart w:id="22" w:name="_Toc113770926"/>
+      <w:bookmarkStart w:id="23" w:name="_Toc514396047"/>
       <w:r>
         <w:t>Acknowledgements</w:t>
       </w:r>
-      <w:bookmarkEnd w:id="20"/>
       <w:bookmarkEnd w:id="21"/>
       <w:bookmarkEnd w:id="22"/>
+      <w:bookmarkEnd w:id="23"/>
     </w:p>
     <w:p>
       <w:pPr>
@@ -3049,19 +3182,19 @@
       <w:pPr>
         <w:pStyle w:val="Heading1"/>
       </w:pPr>
-      <w:bookmarkStart w:id="23" w:name="_Toc102232959"/>
-      <w:bookmarkStart w:id="24" w:name="_Toc133934414"/>
-      <w:bookmarkStart w:id="25" w:name="_Toc509743014"/>
+      <w:bookmarkStart w:id="24" w:name="_Toc102232959"/>
+      <w:bookmarkStart w:id="25" w:name="_Toc133934414"/>
+      <w:bookmarkStart w:id="26" w:name="_Toc514396048"/>
       <w:r>
         <w:lastRenderedPageBreak/>
         <w:t>Input File</w:t>
       </w:r>
-      <w:bookmarkEnd w:id="23"/>
       <w:bookmarkEnd w:id="24"/>
+      <w:bookmarkEnd w:id="25"/>
       <w:r>
         <w:t>s</w:t>
       </w:r>
-      <w:bookmarkEnd w:id="25"/>
+      <w:bookmarkEnd w:id="26"/>
     </w:p>
     <w:p>
       <w:pPr>
@@ -3075,19 +3208,21 @@
       <w:pPr>
         <w:pStyle w:val="Heading2"/>
       </w:pPr>
-      <w:bookmarkStart w:id="26" w:name="_Toc112235332"/>
-      <w:bookmarkStart w:id="27" w:name="_Toc133386213"/>
-      <w:bookmarkStart w:id="28" w:name="_Toc133907148"/>
-      <w:bookmarkStart w:id="29" w:name="_Toc133934416"/>
-      <w:bookmarkStart w:id="30" w:name="_Toc509743015"/>
+      <w:bookmarkStart w:id="27" w:name="_Toc112235332"/>
+      <w:bookmarkStart w:id="28" w:name="_Toc133386213"/>
+      <w:bookmarkStart w:id="29" w:name="_Toc133907148"/>
+      <w:bookmarkStart w:id="30" w:name="_Toc133934416"/>
+      <w:bookmarkStart w:id="31" w:name="_Toc514396049"/>
+      <w:proofErr w:type="spellStart"/>
       <w:r>
         <w:t>LandisData</w:t>
       </w:r>
-      <w:bookmarkEnd w:id="26"/>
       <w:bookmarkEnd w:id="27"/>
       <w:bookmarkEnd w:id="28"/>
       <w:bookmarkEnd w:id="29"/>
       <w:bookmarkEnd w:id="30"/>
+      <w:bookmarkEnd w:id="31"/>
+      <w:proofErr w:type="spellEnd"/>
     </w:p>
     <w:p>
       <w:pPr>
@@ -3125,20 +3260,38 @@
       <w:pPr>
         <w:pStyle w:val="Heading2"/>
       </w:pPr>
-      <w:bookmarkStart w:id="31" w:name="_Toc284865474"/>
-      <w:bookmarkStart w:id="32" w:name="_Toc509743016"/>
+      <w:bookmarkStart w:id="32" w:name="_Toc284865474"/>
+      <w:bookmarkStart w:id="33" w:name="_Toc514396050"/>
+      <w:proofErr w:type="spellStart"/>
       <w:r>
         <w:t>PreventEstablishment</w:t>
       </w:r>
-      <w:bookmarkEnd w:id="31"/>
       <w:bookmarkEnd w:id="32"/>
+      <w:bookmarkEnd w:id="33"/>
+      <w:proofErr w:type="spellEnd"/>
     </w:p>
     <w:p>
       <w:pPr>
         <w:pStyle w:val="textbody"/>
       </w:pPr>
       <w:r>
-        <w:t>The user can use the PreventEstablishment keyword after the SiteSelection choice to indicate that no new cohorts can establish after this prescription has been applied to a site.</w:t>
+        <w:t xml:space="preserve">The user can use the </w:t>
+      </w:r>
+      <w:proofErr w:type="spellStart"/>
+      <w:r>
+        <w:t>PreventEstablishment</w:t>
+      </w:r>
+      <w:proofErr w:type="spellEnd"/>
+      <w:r>
+        <w:t xml:space="preserve"> keyword after the </w:t>
+      </w:r>
+      <w:proofErr w:type="spellStart"/>
+      <w:r>
+        <w:t>SiteSelection</w:t>
+      </w:r>
+      <w:proofErr w:type="spellEnd"/>
+      <w:r>
+        <w:t xml:space="preserve"> choice to indicate that no new cohorts can establish after this prescription has been applied to a site.</w:t>
       </w:r>
     </w:p>
     <w:p>
@@ -3162,29 +3315,54 @@
           <w:rFonts w:ascii="Courier" w:hAnsi="Courier"/>
           <w:sz w:val="20"/>
         </w:rPr>
-        <w:t>Prescription SmallDevelopments</w:t>
-      </w:r>
-    </w:p>
-    <w:p>
-      <w:pPr>
-        <w:pStyle w:val="textbody"/>
+        <w:t xml:space="preserve">Prescription </w:t>
+      </w:r>
+      <w:proofErr w:type="spellStart"/>
+      <w:r>
         <w:rPr>
           <w:rFonts w:ascii="Courier" w:hAnsi="Courier"/>
           <w:sz w:val="20"/>
         </w:rPr>
-      </w:pPr>
-      <w:r>
+        <w:t>SmallDevelopments</w:t>
+      </w:r>
+      <w:proofErr w:type="spellEnd"/>
+    </w:p>
+    <w:p>
+      <w:pPr>
+        <w:pStyle w:val="textbody"/>
         <w:rPr>
           <w:rFonts w:ascii="Courier" w:hAnsi="Courier"/>
           <w:sz w:val="20"/>
         </w:rPr>
-        <w:t xml:space="preserve">    StandRanking </w:t>
-      </w:r>
+      </w:pPr>
       <w:r>
         <w:rPr>
           <w:rFonts w:ascii="Courier" w:hAnsi="Courier"/>
           <w:sz w:val="20"/>
         </w:rPr>
+        <w:t xml:space="preserve">    </w:t>
+      </w:r>
+      <w:proofErr w:type="spellStart"/>
+      <w:r>
+        <w:rPr>
+          <w:rFonts w:ascii="Courier" w:hAnsi="Courier"/>
+          <w:sz w:val="20"/>
+        </w:rPr>
+        <w:t>StandRanking</w:t>
+      </w:r>
+      <w:proofErr w:type="spellEnd"/>
+      <w:r>
+        <w:rPr>
+          <w:rFonts w:ascii="Courier" w:hAnsi="Courier"/>
+          <w:sz w:val="20"/>
+        </w:rPr>
+        <w:t xml:space="preserve"> </w:t>
+      </w:r>
+      <w:r>
+        <w:rPr>
+          <w:rFonts w:ascii="Courier" w:hAnsi="Courier"/>
+          <w:sz w:val="20"/>
+        </w:rPr>
         <w:tab/>
         <w:t>Random</w:t>
       </w:r>
@@ -3202,58 +3380,114 @@
           <w:rFonts w:ascii="Courier" w:hAnsi="Courier"/>
           <w:sz w:val="20"/>
         </w:rPr>
-        <w:t xml:space="preserve">    MinimumTimeSinceLastHarvest 0</w:t>
-      </w:r>
-    </w:p>
-    <w:p>
-      <w:pPr>
-        <w:pStyle w:val="textbody"/>
+        <w:t xml:space="preserve">    </w:t>
+      </w:r>
+      <w:proofErr w:type="spellStart"/>
+      <w:r>
         <w:rPr>
           <w:rFonts w:ascii="Courier" w:hAnsi="Courier"/>
           <w:sz w:val="20"/>
         </w:rPr>
-      </w:pPr>
+        <w:t>MinimumTimeSinceLastHarvest</w:t>
+      </w:r>
+      <w:proofErr w:type="spellEnd"/>
       <w:r>
         <w:rPr>
           <w:rFonts w:ascii="Courier" w:hAnsi="Courier"/>
           <w:sz w:val="20"/>
         </w:rPr>
-        <w:t xml:space="preserve">    SiteSelection </w:t>
-      </w:r>
-      <w:r>
+        <w:t xml:space="preserve"> 0</w:t>
+      </w:r>
+    </w:p>
+    <w:p>
+      <w:pPr>
+        <w:pStyle w:val="textbody"/>
         <w:rPr>
           <w:rFonts w:ascii="Courier" w:hAnsi="Courier"/>
           <w:sz w:val="20"/>
         </w:rPr>
-        <w:tab/>
-        <w:t>PartialStandSpread   1 1</w:t>
-      </w:r>
-    </w:p>
-    <w:p>
-      <w:pPr>
-        <w:pStyle w:val="textbody"/>
+      </w:pPr>
+      <w:r>
         <w:rPr>
           <w:rFonts w:ascii="Courier" w:hAnsi="Courier"/>
           <w:sz w:val="20"/>
         </w:rPr>
-      </w:pPr>
+        <w:t xml:space="preserve">    </w:t>
+      </w:r>
+      <w:proofErr w:type="spellStart"/>
       <w:r>
         <w:rPr>
           <w:rFonts w:ascii="Courier" w:hAnsi="Courier"/>
           <w:sz w:val="20"/>
         </w:rPr>
-        <w:t xml:space="preserve">    PreventEstablishment</w:t>
-      </w:r>
+        <w:t>SiteSelection</w:t>
+      </w:r>
+      <w:proofErr w:type="spellEnd"/>
+      <w:r>
+        <w:rPr>
+          <w:rFonts w:ascii="Courier" w:hAnsi="Courier"/>
+          <w:sz w:val="20"/>
+        </w:rPr>
+        <w:t xml:space="preserve"> </w:t>
+      </w:r>
+      <w:r>
+        <w:rPr>
+          <w:rFonts w:ascii="Courier" w:hAnsi="Courier"/>
+          <w:sz w:val="20"/>
+        </w:rPr>
+        <w:tab/>
+      </w:r>
+      <w:proofErr w:type="spellStart"/>
+      <w:r>
+        <w:rPr>
+          <w:rFonts w:ascii="Courier" w:hAnsi="Courier"/>
+          <w:sz w:val="20"/>
+        </w:rPr>
+        <w:t>PartialStandSpread</w:t>
+      </w:r>
+      <w:proofErr w:type="spellEnd"/>
+      <w:r>
+        <w:rPr>
+          <w:rFonts w:ascii="Courier" w:hAnsi="Courier"/>
+          <w:sz w:val="20"/>
+        </w:rPr>
+        <w:t xml:space="preserve">   1 1</w:t>
+      </w:r>
+    </w:p>
+    <w:p>
+      <w:pPr>
+        <w:pStyle w:val="textbody"/>
+        <w:rPr>
+          <w:rFonts w:ascii="Courier" w:hAnsi="Courier"/>
+          <w:sz w:val="20"/>
+        </w:rPr>
+      </w:pPr>
+      <w:r>
+        <w:rPr>
+          <w:rFonts w:ascii="Courier" w:hAnsi="Courier"/>
+          <w:sz w:val="20"/>
+        </w:rPr>
+        <w:t xml:space="preserve">    </w:t>
+      </w:r>
+      <w:proofErr w:type="spellStart"/>
+      <w:r>
+        <w:rPr>
+          <w:rFonts w:ascii="Courier" w:hAnsi="Courier"/>
+          <w:sz w:val="20"/>
+        </w:rPr>
+        <w:t>PreventEstablishment</w:t>
+      </w:r>
+      <w:proofErr w:type="spellEnd"/>
     </w:p>
     <w:p>
       <w:pPr>
         <w:pStyle w:val="Heading2"/>
       </w:pPr>
-      <w:bookmarkStart w:id="33" w:name="_Toc509743017"/>
+      <w:bookmarkStart w:id="34" w:name="_Toc514396051"/>
       <w:r>
         <w:t>Species List for Cohort Removal</w:t>
       </w:r>
-      <w:bookmarkEnd w:id="33"/>
+      <w:bookmarkEnd w:id="34"/>
     </w:p>
     <w:p>
       <w:pPr>
@@ -3272,21 +3506,25 @@
       <w:r>
         <w:t xml:space="preserve">When </w:t>
       </w:r>
+      <w:proofErr w:type="spellStart"/>
       <w:r>
         <w:rPr>
           <w:rFonts w:ascii="Courier New" w:hAnsi="Courier New" w:cs="Courier New"/>
         </w:rPr>
         <w:t>SpeciesList</w:t>
       </w:r>
+      <w:proofErr w:type="spellEnd"/>
       <w:r>
         <w:t xml:space="preserve"> is specified for the </w:t>
       </w:r>
+      <w:proofErr w:type="spellStart"/>
       <w:r>
         <w:rPr>
           <w:rFonts w:ascii="Courier New" w:hAnsi="Courier New" w:cs="Courier New"/>
         </w:rPr>
         <w:t>CohortsRemoved</w:t>
       </w:r>
+      <w:proofErr w:type="spellEnd"/>
       <w:r>
         <w:t xml:space="preserve"> parameter in a prescription, the user may specify a percentage after any individual age or range of ages. The percentage indicates what proportion of</w:t>
       </w:r>
@@ -3304,11 +3542,33 @@
           <w:rFonts w:ascii="Courier New" w:hAnsi="Courier New" w:cs="Courier New"/>
         </w:rPr>
       </w:pPr>
+      <w:proofErr w:type="spellStart"/>
       <w:r>
         <w:rPr>
           <w:rFonts w:ascii="Courier New" w:hAnsi="Courier New" w:cs="Courier New"/>
         </w:rPr>
-        <w:t xml:space="preserve">CohortsRemoved SpeciesList </w:t>
+        <w:t>CohortsRemoved</w:t>
+      </w:r>
+      <w:proofErr w:type="spellEnd"/>
+      <w:r>
+        <w:rPr>
+          <w:rFonts w:ascii="Courier New" w:hAnsi="Courier New" w:cs="Courier New"/>
+        </w:rPr>
+        <w:t xml:space="preserve"> </w:t>
+      </w:r>
+      <w:proofErr w:type="spellStart"/>
+      <w:r>
+        <w:rPr>
+          <w:rFonts w:ascii="Courier New" w:hAnsi="Courier New" w:cs="Courier New"/>
+        </w:rPr>
+        <w:t>SpeciesList</w:t>
+      </w:r>
+      <w:proofErr w:type="spellEnd"/>
+      <w:r>
+        <w:rPr>
+          <w:rFonts w:ascii="Courier New" w:hAnsi="Courier New" w:cs="Courier New"/>
+        </w:rPr>
+        <w:t xml:space="preserve"> </w:t>
       </w:r>
     </w:p>
     <w:p>
@@ -3318,11 +3578,21 @@
           <w:rFonts w:ascii="Courier New" w:hAnsi="Courier New" w:cs="Courier New"/>
         </w:rPr>
       </w:pPr>
+      <w:proofErr w:type="spellStart"/>
+      <w:proofErr w:type="gramStart"/>
       <w:r>
         <w:rPr>
           <w:rFonts w:ascii="Courier New" w:hAnsi="Courier New" w:cs="Courier New"/>
         </w:rPr>
-        <w:t xml:space="preserve">acersacc 1-40(50%) 50(65%) 65-70 71-107(15%) </w:t>
+        <w:t>acersacc</w:t>
+      </w:r>
+      <w:proofErr w:type="spellEnd"/>
+      <w:proofErr w:type="gramEnd"/>
+      <w:r>
+        <w:rPr>
+          <w:rFonts w:ascii="Courier New" w:hAnsi="Courier New" w:cs="Courier New"/>
+        </w:rPr>
+        <w:t xml:space="preserve"> 1-40(50%) 50(65%) 65-70 71-107(15%) </w:t>
       </w:r>
     </w:p>
     <w:p>
@@ -3362,16 +3632,16 @@
       <w:pPr>
         <w:pStyle w:val="Heading2"/>
       </w:pPr>
-      <w:bookmarkStart w:id="34" w:name="_Ref138851555"/>
-      <w:bookmarkStart w:id="35" w:name="_Toc509743018"/>
+      <w:bookmarkStart w:id="35" w:name="_Ref138851555"/>
+      <w:bookmarkStart w:id="36" w:name="_Toc514396052"/>
       <w:r>
         <w:t xml:space="preserve">Biomass </w:t>
       </w:r>
       <w:r>
         <w:t>Maps</w:t>
       </w:r>
-      <w:bookmarkEnd w:id="34"/>
       <w:bookmarkEnd w:id="35"/>
+      <w:bookmarkEnd w:id="36"/>
     </w:p>
     <w:p>
       <w:pPr>
@@ -3390,21 +3660,25 @@
       <w:r>
         <w:t xml:space="preserve">The new </w:t>
       </w:r>
+      <w:proofErr w:type="spellStart"/>
       <w:r>
         <w:rPr>
           <w:rFonts w:ascii="Courier New" w:hAnsi="Courier New" w:cs="Courier New"/>
         </w:rPr>
         <w:t>BiomassMaps</w:t>
       </w:r>
+      <w:proofErr w:type="spellEnd"/>
       <w:r>
         <w:t xml:space="preserve"> parameter comes after the </w:t>
       </w:r>
+      <w:proofErr w:type="spellStart"/>
       <w:r>
         <w:rPr>
           <w:rFonts w:ascii="Courier New" w:hAnsi="Courier New" w:cs="Courier New"/>
         </w:rPr>
         <w:t>PrescriptionMaps</w:t>
       </w:r>
+      <w:proofErr w:type="spellEnd"/>
       <w:r>
         <w:t xml:space="preserve"> parameter.  </w:t>
       </w:r>
@@ -3419,23 +3693,35 @@
       <w:r>
         <w:t xml:space="preserve"> specifies the template for the names of output maps of biomass removed from harvested sites. Like the </w:t>
       </w:r>
+      <w:proofErr w:type="spellStart"/>
       <w:r>
         <w:rPr>
           <w:rFonts w:ascii="Courier New" w:hAnsi="Courier New" w:cs="Courier New"/>
         </w:rPr>
         <w:t>PrescriptionMaps</w:t>
       </w:r>
+      <w:proofErr w:type="spellEnd"/>
       <w:r>
         <w:t xml:space="preserve"> parameter, the </w:t>
       </w:r>
+      <w:proofErr w:type="spellStart"/>
       <w:r>
         <w:rPr>
           <w:rFonts w:ascii="Courier New" w:hAnsi="Courier New" w:cs="Courier New"/>
         </w:rPr>
         <w:t>BiomassMaps</w:t>
       </w:r>
-      <w:r>
-        <w:t xml:space="preserve"> parameter requires that the timestep variable be used in its value: </w:t>
+      <w:proofErr w:type="spellEnd"/>
+      <w:r>
+        <w:t xml:space="preserve"> parameter requires that the </w:t>
+      </w:r>
+      <w:proofErr w:type="spellStart"/>
+      <w:r>
+        <w:t>timestep</w:t>
+      </w:r>
+      <w:proofErr w:type="spellEnd"/>
+      <w:r>
+        <w:t xml:space="preserve"> variable be used in its value: </w:t>
       </w:r>
     </w:p>
     <w:p>
@@ -3446,13 +3732,47 @@
           <w:sz w:val="20"/>
         </w:rPr>
       </w:pPr>
+      <w:proofErr w:type="spellStart"/>
       <w:r>
         <w:rPr>
           <w:rFonts w:ascii="Courier New" w:hAnsi="Courier New" w:cs="Courier New"/>
           <w:sz w:val="20"/>
         </w:rPr>
-        <w:t>BiomassMaps harvest/biomass-removed-{timestep}.img</w:t>
-      </w:r>
+        <w:t>BiomassMaps</w:t>
+      </w:r>
+      <w:proofErr w:type="spellEnd"/>
+      <w:r>
+        <w:rPr>
+          <w:rFonts w:ascii="Courier New" w:hAnsi="Courier New" w:cs="Courier New"/>
+          <w:sz w:val="20"/>
+        </w:rPr>
+        <w:t xml:space="preserve"> harvest/biomass-removed-{</w:t>
+      </w:r>
+      <w:proofErr w:type="spellStart"/>
+      <w:r>
+        <w:rPr>
+          <w:rFonts w:ascii="Courier New" w:hAnsi="Courier New" w:cs="Courier New"/>
+          <w:sz w:val="20"/>
+        </w:rPr>
+        <w:t>timestep</w:t>
+      </w:r>
+      <w:proofErr w:type="spellEnd"/>
+      <w:r>
+        <w:rPr>
+          <w:rFonts w:ascii="Courier New" w:hAnsi="Courier New" w:cs="Courier New"/>
+          <w:sz w:val="20"/>
+        </w:rPr>
+        <w:t>}.</w:t>
+      </w:r>
+      <w:proofErr w:type="spellStart"/>
+      <w:r>
+        <w:rPr>
+          <w:rFonts w:ascii="Courier New" w:hAnsi="Courier New" w:cs="Courier New"/>
+          <w:sz w:val="20"/>
+        </w:rPr>
+        <w:t>img</w:t>
+      </w:r>
+      <w:proofErr w:type="spellEnd"/>
     </w:p>
     <w:p>
       <w:pPr>
@@ -3466,7 +3786,7 @@
       <w:pPr>
         <w:pStyle w:val="Heading1"/>
       </w:pPr>
-      <w:bookmarkStart w:id="36" w:name="_Toc509743019"/>
+      <w:bookmarkStart w:id="37" w:name="_Toc514396053"/>
       <w:r>
         <w:lastRenderedPageBreak/>
         <w:t>Output</w:t>
@@ -3474,7 +3794,7 @@
       <w:r>
         <w:t xml:space="preserve"> Files</w:t>
       </w:r>
-      <w:bookmarkEnd w:id="36"/>
+      <w:bookmarkEnd w:id="37"/>
     </w:p>
     <w:p>
       <w:pPr>
@@ -3495,14 +3815,14 @@
       <w:pPr>
         <w:pStyle w:val="Heading2"/>
       </w:pPr>
-      <w:bookmarkStart w:id="37" w:name="_Toc509743020"/>
+      <w:bookmarkStart w:id="38" w:name="_Toc514396054"/>
       <w:r>
         <w:t xml:space="preserve">Biomass </w:t>
       </w:r>
       <w:r>
         <w:t>Maps</w:t>
       </w:r>
-      <w:bookmarkEnd w:id="37"/>
+      <w:bookmarkEnd w:id="38"/>
     </w:p>
     <w:p>
       <w:pPr>
@@ -3533,18 +3853,26 @@
         <w:t>. A map is produced for each harvest</w:t>
       </w:r>
       <w:r>
-        <w:t xml:space="preserve"> timestep.</w:t>
+        <w:t xml:space="preserve"> </w:t>
+      </w:r>
+      <w:proofErr w:type="spellStart"/>
+      <w:r>
+        <w:t>timestep</w:t>
+      </w:r>
+      <w:proofErr w:type="spellEnd"/>
+      <w:r>
+        <w:t>.</w:t>
       </w:r>
     </w:p>
     <w:p>
       <w:pPr>
         <w:pStyle w:val="Heading2"/>
       </w:pPr>
-      <w:bookmarkStart w:id="38" w:name="_Toc509743021"/>
+      <w:bookmarkStart w:id="39" w:name="_Toc514396055"/>
       <w:r>
         <w:t>Event Log</w:t>
       </w:r>
-      <w:bookmarkEnd w:id="38"/>
+      <w:bookmarkEnd w:id="39"/>
     </w:p>
     <w:p>
       <w:pPr>
@@ -3627,11 +3955,11 @@
       <w:pPr>
         <w:pStyle w:val="Heading2"/>
       </w:pPr>
-      <w:bookmarkStart w:id="39" w:name="_Toc509743022"/>
+      <w:bookmarkStart w:id="40" w:name="_Toc514396056"/>
       <w:r>
         <w:t>Summary Log</w:t>
       </w:r>
-      <w:bookmarkEnd w:id="39"/>
+      <w:bookmarkEnd w:id="40"/>
     </w:p>
     <w:p>
       <w:pPr>
@@ -3800,7 +4128,7 @@
         <w:rFonts w:ascii="Arial" w:hAnsi="Arial" w:cs="Arial"/>
         <w:noProof/>
       </w:rPr>
-      <w:t>1</w:t>
+      <w:t>7</w:t>
     </w:r>
     <w:r>
       <w:rPr>
@@ -3863,39 +4191,19 @@
         <w:tab w:val="right" w:pos="9000"/>
       </w:tabs>
     </w:pPr>
-    <w:r>
-      <w:fldChar w:fldCharType="begin"/>
-    </w:r>
-    <w:r>
-      <w:instrText xml:space="preserve"> DOCPROPERTY  "Extension Name"  \* MERGEFORMAT </w:instrText>
-    </w:r>
-    <w:r>
-      <w:fldChar w:fldCharType="separate"/>
-    </w:r>
-    <w:r>
-      <w:t>Biomass Harvest</w:t>
-    </w:r>
-    <w:r>
-      <w:fldChar w:fldCharType="end"/>
-    </w:r>
+    <w:fldSimple w:instr=" DOCPROPERTY  &quot;Extension Name&quot;  \* MERGEFORMAT ">
+      <w:r>
+        <w:t>Biomass Harvest</w:t>
+      </w:r>
+    </w:fldSimple>
     <w:r>
       <w:t xml:space="preserve"> v</w:t>
     </w:r>
-    <w:r>
-      <w:fldChar w:fldCharType="begin"/>
-    </w:r>
-    <w:r>
-      <w:instrText xml:space="preserve"> DOCPROPERTY  "Extension Version"  \* MERGEFORMAT </w:instrText>
-    </w:r>
-    <w:r>
-      <w:fldChar w:fldCharType="separate"/>
-    </w:r>
-    <w:r>
-      <w:t>3.2</w:t>
-    </w:r>
-    <w:r>
-      <w:fldChar w:fldCharType="end"/>
-    </w:r>
+    <w:fldSimple w:instr=" DOCPROPERTY  &quot;Extension Version&quot;  \* MERGEFORMAT ">
+      <w:r>
+        <w:t>3.2</w:t>
+      </w:r>
+    </w:fldSimple>
     <w:r>
       <w:tab/>
     </w:r>
@@ -6040,7 +6348,7 @@
 </file>
 
 <file path=customXml/itemProps1.xml><?xml version="1.0" encoding="utf-8"?>
-<ds:datastoreItem xmlns:ds="http://schemas.openxmlformats.org/officeDocument/2006/customXml" ds:itemID="{98712117-E153-48A3-8EE0-927B44DE71F2}">
+<ds:datastoreItem xmlns:ds="http://schemas.openxmlformats.org/officeDocument/2006/customXml" ds:itemID="{A4E711AF-684C-4040-8D1F-892E51DE908C}">
   <ds:schemaRefs>
     <ds:schemaRef ds:uri="http://schemas.openxmlformats.org/officeDocument/2006/bibliography"/>
   </ds:schemaRefs>
